--- a/Documents/12_入力情報一覧/入力情報一覧表.docx
+++ b/Documents/12_入力情報一覧/入力情報一覧表.docx
@@ -1,6 +1,6 @@
 
 <file path=word/document.xml><?xml version="1.0" encoding="utf-8"?>
-<w:document xmlns:wpc="http://schemas.microsoft.com/office/word/2010/wordprocessingCanvas" xmlns:mc="http://schemas.openxmlformats.org/markup-compatibility/2006" xmlns:o="urn:schemas-microsoft-com:office:office" xmlns:r="http://schemas.openxmlformats.org/officeDocument/2006/relationships" xmlns:m="http://schemas.openxmlformats.org/officeDocument/2006/math" xmlns:v="urn:schemas-microsoft-com:vml" xmlns:wp14="http://schemas.microsoft.com/office/word/2010/wordprocessingDrawing" xmlns:wp="http://schemas.openxmlformats.org/drawingml/2006/wordprocessingDrawing" xmlns:w10="urn:schemas-microsoft-com:office:word" xmlns:w="http://schemas.openxmlformats.org/wordprocessingml/2006/main" xmlns:w14="http://schemas.microsoft.com/office/word/2010/wordml" xmlns:w15="http://schemas.microsoft.com/office/word/2012/wordml" xmlns:wpg="http://schemas.microsoft.com/office/word/2010/wordprocessingGroup" xmlns:wpi="http://schemas.microsoft.com/office/word/2010/wordprocessingInk" xmlns:wne="http://schemas.microsoft.com/office/word/2006/wordml" xmlns:wps="http://schemas.microsoft.com/office/word/2010/wordprocessingShape" mc:Ignorable="w14 w15 wp14">
+<w:document xmlns:wpc="http://schemas.microsoft.com/office/word/2010/wordprocessingCanvas" xmlns:cx="http://schemas.microsoft.com/office/drawing/2014/chartex" xmlns:mc="http://schemas.openxmlformats.org/markup-compatibility/2006" xmlns:o="urn:schemas-microsoft-com:office:office" xmlns:r="http://schemas.openxmlformats.org/officeDocument/2006/relationships" xmlns:m="http://schemas.openxmlformats.org/officeDocument/2006/math" xmlns:v="urn:schemas-microsoft-com:vml" xmlns:wp14="http://schemas.microsoft.com/office/word/2010/wordprocessingDrawing" xmlns:wp="http://schemas.openxmlformats.org/drawingml/2006/wordprocessingDrawing" xmlns:w10="urn:schemas-microsoft-com:office:word" xmlns:w="http://schemas.openxmlformats.org/wordprocessingml/2006/main" xmlns:w14="http://schemas.microsoft.com/office/word/2010/wordml" xmlns:w15="http://schemas.microsoft.com/office/word/2012/wordml" xmlns:w16se="http://schemas.microsoft.com/office/word/2015/wordml/symex" xmlns:wpg="http://schemas.microsoft.com/office/word/2010/wordprocessingGroup" xmlns:wpi="http://schemas.microsoft.com/office/word/2010/wordprocessingInk" xmlns:wne="http://schemas.microsoft.com/office/word/2006/wordml" xmlns:wps="http://schemas.microsoft.com/office/word/2010/wordprocessingShape" mc:Ignorable="w14 w15 w16se wp14">
   <w:body>
     <w:tbl>
       <w:tblPr>
@@ -18,15 +18,15 @@
       </w:tblPr>
       <w:tblGrid>
         <w:gridCol w:w="468"/>
-        <w:gridCol w:w="2660"/>
-        <w:gridCol w:w="1954"/>
-        <w:gridCol w:w="1070"/>
+        <w:gridCol w:w="2662"/>
+        <w:gridCol w:w="1955"/>
+        <w:gridCol w:w="1071"/>
         <w:gridCol w:w="894"/>
         <w:gridCol w:w="894"/>
         <w:gridCol w:w="894"/>
         <w:gridCol w:w="1247"/>
-        <w:gridCol w:w="896"/>
-        <w:gridCol w:w="896"/>
+        <w:gridCol w:w="894"/>
+        <w:gridCol w:w="894"/>
         <w:gridCol w:w="894"/>
         <w:gridCol w:w="894"/>
         <w:gridCol w:w="1424"/>
@@ -48,12 +48,7 @@
           <w:p>
             <w:pPr>
               <w:jc w:val="center"/>
-              <w:rPr>
-                <w:rFonts w:hint="eastAsia"/>
-              </w:rPr>
-            </w:pPr>
-            <w:bookmarkStart w:id="0" w:name="_GoBack"/>
-            <w:bookmarkEnd w:id="0"/>
+            </w:pPr>
             <w:r>
               <w:rPr>
                 <w:rFonts w:hint="eastAsia"/>
@@ -64,9 +59,6 @@
           <w:p>
             <w:pPr>
               <w:jc w:val="center"/>
-              <w:rPr>
-                <w:rFonts w:hint="eastAsia"/>
-              </w:rPr>
             </w:pPr>
             <w:r>
               <w:rPr>
@@ -89,9 +81,6 @@
           <w:p>
             <w:pPr>
               <w:jc w:val="center"/>
-              <w:rPr>
-                <w:rFonts w:hint="eastAsia"/>
-              </w:rPr>
             </w:pPr>
             <w:r>
               <w:rPr>
@@ -162,9 +151,6 @@
           <w:p>
             <w:pPr>
               <w:jc w:val="center"/>
-              <w:rPr>
-                <w:rFonts w:hint="eastAsia"/>
-              </w:rPr>
             </w:pPr>
             <w:r>
               <w:rPr>
@@ -223,9 +209,6 @@
           <w:p>
             <w:pPr>
               <w:jc w:val="center"/>
-              <w:rPr>
-                <w:rFonts w:hint="eastAsia"/>
-              </w:rPr>
             </w:pPr>
             <w:r>
               <w:rPr>
@@ -237,9 +220,6 @@
           <w:p>
             <w:pPr>
               <w:jc w:val="center"/>
-              <w:rPr>
-                <w:rFonts w:hint="eastAsia"/>
-              </w:rPr>
             </w:pPr>
             <w:r>
               <w:rPr>
@@ -262,9 +242,6 @@
           <w:p>
             <w:pPr>
               <w:jc w:val="center"/>
-              <w:rPr>
-                <w:rFonts w:hint="eastAsia"/>
-              </w:rPr>
             </w:pPr>
             <w:r>
               <w:rPr>
@@ -276,9 +253,6 @@
           <w:p>
             <w:pPr>
               <w:jc w:val="center"/>
-              <w:rPr>
-                <w:rFonts w:hint="eastAsia"/>
-              </w:rPr>
             </w:pPr>
             <w:r>
               <w:rPr>
@@ -301,9 +275,6 @@
           <w:p>
             <w:pPr>
               <w:jc w:val="center"/>
-              <w:rPr>
-                <w:rFonts w:hint="eastAsia"/>
-              </w:rPr>
             </w:pPr>
             <w:r>
               <w:rPr>
@@ -315,9 +286,6 @@
           <w:p>
             <w:pPr>
               <w:jc w:val="center"/>
-              <w:rPr>
-                <w:rFonts w:hint="eastAsia"/>
-              </w:rPr>
             </w:pPr>
             <w:r>
               <w:rPr>
@@ -340,9 +308,6 @@
           <w:p>
             <w:pPr>
               <w:jc w:val="center"/>
-              <w:rPr>
-                <w:rFonts w:hint="eastAsia"/>
-              </w:rPr>
             </w:pPr>
             <w:r>
               <w:rPr>
@@ -365,9 +330,6 @@
           <w:p>
             <w:pPr>
               <w:jc w:val="center"/>
-              <w:rPr>
-                <w:rFonts w:hint="eastAsia"/>
-              </w:rPr>
             </w:pPr>
             <w:r>
               <w:rPr>
@@ -390,9 +352,6 @@
           <w:p>
             <w:pPr>
               <w:jc w:val="center"/>
-              <w:rPr>
-                <w:rFonts w:hint="eastAsia"/>
-              </w:rPr>
             </w:pPr>
             <w:r>
               <w:rPr>
@@ -420,9 +379,6 @@
           <w:p>
             <w:pPr>
               <w:jc w:val="center"/>
-              <w:rPr>
-                <w:rFonts w:hint="eastAsia"/>
-              </w:rPr>
             </w:pPr>
           </w:p>
         </w:tc>
@@ -439,9 +395,6 @@
           <w:p>
             <w:pPr>
               <w:jc w:val="center"/>
-              <w:rPr>
-                <w:rFonts w:hint="eastAsia"/>
-              </w:rPr>
             </w:pPr>
           </w:p>
         </w:tc>
@@ -457,9 +410,6 @@
           <w:p>
             <w:pPr>
               <w:jc w:val="center"/>
-              <w:rPr>
-                <w:rFonts w:hint="eastAsia"/>
-              </w:rPr>
             </w:pPr>
             <w:r>
               <w:rPr>
@@ -505,9 +455,6 @@
           <w:p>
             <w:pPr>
               <w:jc w:val="center"/>
-              <w:rPr>
-                <w:rFonts w:hint="eastAsia"/>
-              </w:rPr>
             </w:pPr>
             <w:r>
               <w:rPr>
@@ -529,9 +476,6 @@
           <w:p>
             <w:pPr>
               <w:jc w:val="center"/>
-              <w:rPr>
-                <w:rFonts w:hint="eastAsia"/>
-              </w:rPr>
             </w:pPr>
             <w:r>
               <w:rPr>
@@ -554,9 +498,6 @@
           <w:p>
             <w:pPr>
               <w:jc w:val="center"/>
-              <w:rPr>
-                <w:rFonts w:hint="eastAsia"/>
-              </w:rPr>
             </w:pPr>
           </w:p>
         </w:tc>
@@ -573,9 +514,6 @@
           <w:p>
             <w:pPr>
               <w:jc w:val="center"/>
-              <w:rPr>
-                <w:rFonts w:hint="eastAsia"/>
-              </w:rPr>
             </w:pPr>
           </w:p>
         </w:tc>
@@ -592,9 +530,6 @@
           <w:p>
             <w:pPr>
               <w:jc w:val="center"/>
-              <w:rPr>
-                <w:rFonts w:hint="eastAsia"/>
-              </w:rPr>
             </w:pPr>
           </w:p>
         </w:tc>
@@ -610,9 +545,6 @@
           <w:p>
             <w:pPr>
               <w:jc w:val="center"/>
-              <w:rPr>
-                <w:rFonts w:hint="eastAsia"/>
-              </w:rPr>
             </w:pPr>
             <w:r>
               <w:rPr>
@@ -634,9 +566,6 @@
           <w:p>
             <w:pPr>
               <w:jc w:val="center"/>
-              <w:rPr>
-                <w:rFonts w:hint="eastAsia"/>
-              </w:rPr>
             </w:pPr>
             <w:r>
               <w:rPr>
@@ -658,9 +587,6 @@
           <w:p>
             <w:pPr>
               <w:jc w:val="center"/>
-              <w:rPr>
-                <w:rFonts w:hint="eastAsia"/>
-              </w:rPr>
             </w:pPr>
             <w:r>
               <w:rPr>
@@ -682,9 +608,6 @@
           <w:p>
             <w:pPr>
               <w:jc w:val="center"/>
-              <w:rPr>
-                <w:rFonts w:hint="eastAsia"/>
-              </w:rPr>
             </w:pPr>
             <w:r>
               <w:rPr>
@@ -707,9 +630,6 @@
           <w:p>
             <w:pPr>
               <w:jc w:val="center"/>
-              <w:rPr>
-                <w:rFonts w:hint="eastAsia"/>
-              </w:rPr>
             </w:pPr>
           </w:p>
         </w:tc>
@@ -730,7 +650,6 @@
             <w:pPr>
               <w:jc w:val="right"/>
               <w:rPr>
-                <w:rFonts w:hint="eastAsia"/>
                 <w:sz w:val="20"/>
                 <w:szCs w:val="20"/>
               </w:rPr>
@@ -756,19 +675,10 @@
           <w:p>
             <w:pPr>
               <w:rPr>
-                <w:rFonts w:hint="eastAsia"/>
-                <w:sz w:val="20"/>
-                <w:szCs w:val="20"/>
-              </w:rPr>
-            </w:pPr>
-            <w:r>
-              <w:rPr>
-                <w:rFonts w:hint="eastAsia"/>
-                <w:sz w:val="20"/>
-                <w:szCs w:val="20"/>
-              </w:rPr>
-              <w:t>会員登録画面</w:t>
-            </w:r>
+                <w:sz w:val="20"/>
+                <w:szCs w:val="20"/>
+              </w:rPr>
+            </w:pPr>
           </w:p>
         </w:tc>
         <w:tc>
@@ -782,19 +692,10 @@
           <w:p>
             <w:pPr>
               <w:rPr>
-                <w:rFonts w:hint="eastAsia"/>
-                <w:sz w:val="20"/>
-                <w:szCs w:val="20"/>
-              </w:rPr>
-            </w:pPr>
-            <w:r>
-              <w:rPr>
-                <w:rFonts w:hint="eastAsia"/>
-                <w:sz w:val="20"/>
-                <w:szCs w:val="20"/>
-              </w:rPr>
-              <w:t>入会申込書</w:t>
-            </w:r>
+                <w:sz w:val="20"/>
+                <w:szCs w:val="20"/>
+              </w:rPr>
+            </w:pPr>
           </w:p>
         </w:tc>
         <w:tc>
@@ -809,19 +710,10 @@
             <w:pPr>
               <w:jc w:val="center"/>
               <w:rPr>
-                <w:rFonts w:hint="eastAsia"/>
-                <w:sz w:val="20"/>
-                <w:szCs w:val="20"/>
-              </w:rPr>
-            </w:pPr>
-            <w:r>
-              <w:rPr>
-                <w:rFonts w:hint="eastAsia"/>
-                <w:sz w:val="20"/>
-                <w:szCs w:val="20"/>
-              </w:rPr>
-              <w:t>受付</w:t>
-            </w:r>
+                <w:sz w:val="20"/>
+                <w:szCs w:val="20"/>
+              </w:rPr>
+            </w:pPr>
           </w:p>
         </w:tc>
         <w:tc>
@@ -836,19 +728,10 @@
             <w:pPr>
               <w:jc w:val="center"/>
               <w:rPr>
-                <w:rFonts w:hint="eastAsia"/>
-                <w:sz w:val="20"/>
-                <w:szCs w:val="20"/>
-              </w:rPr>
-            </w:pPr>
-            <w:r>
-              <w:rPr>
-                <w:rFonts w:hint="eastAsia"/>
-                <w:sz w:val="20"/>
-                <w:szCs w:val="20"/>
-              </w:rPr>
-              <w:t>3P</w:t>
-            </w:r>
+                <w:sz w:val="20"/>
+                <w:szCs w:val="20"/>
+              </w:rPr>
+            </w:pPr>
           </w:p>
         </w:tc>
         <w:tc>
@@ -863,19 +746,10 @@
             <w:pPr>
               <w:jc w:val="center"/>
               <w:rPr>
-                <w:rFonts w:hint="eastAsia"/>
-                <w:sz w:val="20"/>
-                <w:szCs w:val="20"/>
-              </w:rPr>
-            </w:pPr>
-            <w:r>
-              <w:rPr>
-                <w:rFonts w:hint="eastAsia"/>
-                <w:sz w:val="20"/>
-                <w:szCs w:val="20"/>
-              </w:rPr>
-              <w:t>受付</w:t>
-            </w:r>
+                <w:sz w:val="20"/>
+                <w:szCs w:val="20"/>
+              </w:rPr>
+            </w:pPr>
           </w:p>
         </w:tc>
         <w:tc>
@@ -890,19 +764,10 @@
             <w:pPr>
               <w:jc w:val="center"/>
               <w:rPr>
-                <w:rFonts w:hint="eastAsia"/>
-                <w:sz w:val="20"/>
-                <w:szCs w:val="20"/>
-              </w:rPr>
-            </w:pPr>
-            <w:r>
-              <w:rPr>
-                <w:rFonts w:hint="eastAsia"/>
-                <w:sz w:val="20"/>
-                <w:szCs w:val="20"/>
-              </w:rPr>
-              <w:t>随時</w:t>
-            </w:r>
+                <w:sz w:val="20"/>
+                <w:szCs w:val="20"/>
+              </w:rPr>
+            </w:pPr>
           </w:p>
         </w:tc>
         <w:tc>
@@ -917,19 +782,10 @@
             <w:pPr>
               <w:jc w:val="center"/>
               <w:rPr>
-                <w:rFonts w:hint="eastAsia"/>
-                <w:sz w:val="20"/>
-                <w:szCs w:val="20"/>
-              </w:rPr>
-            </w:pPr>
-            <w:r>
-              <w:rPr>
-                <w:rFonts w:hint="eastAsia"/>
-                <w:sz w:val="20"/>
-                <w:szCs w:val="20"/>
-              </w:rPr>
-              <w:t>－</w:t>
-            </w:r>
+                <w:sz w:val="20"/>
+                <w:szCs w:val="20"/>
+              </w:rPr>
+            </w:pPr>
           </w:p>
         </w:tc>
         <w:tc>
@@ -944,19 +800,10 @@
             <w:pPr>
               <w:jc w:val="center"/>
               <w:rPr>
-                <w:rFonts w:hint="eastAsia"/>
-                <w:sz w:val="20"/>
-                <w:szCs w:val="20"/>
-              </w:rPr>
-            </w:pPr>
-            <w:r>
-              <w:rPr>
-                <w:rFonts w:hint="eastAsia"/>
-                <w:sz w:val="20"/>
-                <w:szCs w:val="20"/>
-              </w:rPr>
-              <w:t>100</w:t>
-            </w:r>
+                <w:sz w:val="20"/>
+                <w:szCs w:val="20"/>
+              </w:rPr>
+            </w:pPr>
           </w:p>
         </w:tc>
         <w:tc>
@@ -971,19 +818,10 @@
             <w:pPr>
               <w:jc w:val="center"/>
               <w:rPr>
-                <w:rFonts w:hint="eastAsia"/>
-                <w:sz w:val="20"/>
-                <w:szCs w:val="20"/>
-              </w:rPr>
-            </w:pPr>
-            <w:r>
-              <w:rPr>
-                <w:rFonts w:hint="eastAsia"/>
-                <w:sz w:val="20"/>
-                <w:szCs w:val="20"/>
-              </w:rPr>
-              <w:t>200</w:t>
-            </w:r>
+                <w:sz w:val="20"/>
+                <w:szCs w:val="20"/>
+              </w:rPr>
+            </w:pPr>
           </w:p>
         </w:tc>
         <w:tc>
@@ -998,19 +836,10 @@
             <w:pPr>
               <w:jc w:val="center"/>
               <w:rPr>
-                <w:rFonts w:hint="eastAsia"/>
-                <w:sz w:val="20"/>
-                <w:szCs w:val="20"/>
-              </w:rPr>
-            </w:pPr>
-            <w:r>
-              <w:rPr>
-                <w:rFonts w:hint="eastAsia"/>
-                <w:sz w:val="20"/>
-                <w:szCs w:val="20"/>
-              </w:rPr>
-              <w:t>受付</w:t>
-            </w:r>
+                <w:sz w:val="20"/>
+                <w:szCs w:val="20"/>
+              </w:rPr>
+            </w:pPr>
           </w:p>
         </w:tc>
         <w:tc>
@@ -1025,27 +854,10 @@
             <w:pPr>
               <w:jc w:val="center"/>
               <w:rPr>
-                <w:rFonts w:hint="eastAsia"/>
-                <w:sz w:val="20"/>
-                <w:szCs w:val="20"/>
-              </w:rPr>
-            </w:pPr>
-            <w:r>
-              <w:rPr>
-                <w:rFonts w:hint="eastAsia"/>
-                <w:sz w:val="20"/>
-                <w:szCs w:val="20"/>
-              </w:rPr>
-              <w:t>2</w:t>
-            </w:r>
-            <w:r>
-              <w:rPr>
-                <w:rFonts w:hint="eastAsia"/>
-                <w:sz w:val="20"/>
-                <w:szCs w:val="20"/>
-              </w:rPr>
-              <w:t>年</w:t>
-            </w:r>
+                <w:sz w:val="20"/>
+                <w:szCs w:val="20"/>
+              </w:rPr>
+            </w:pPr>
           </w:p>
         </w:tc>
         <w:tc>
@@ -1059,7 +871,6 @@
           <w:p>
             <w:pPr>
               <w:rPr>
-                <w:rFonts w:hint="eastAsia"/>
                 <w:sz w:val="20"/>
                 <w:szCs w:val="20"/>
               </w:rPr>
@@ -1080,7 +891,6 @@
             <w:pPr>
               <w:jc w:val="right"/>
               <w:rPr>
-                <w:rFonts w:hint="eastAsia"/>
                 <w:sz w:val="20"/>
                 <w:szCs w:val="20"/>
               </w:rPr>
@@ -1103,7 +913,6 @@
           <w:p>
             <w:pPr>
               <w:rPr>
-                <w:rFonts w:hint="eastAsia"/>
                 <w:sz w:val="20"/>
                 <w:szCs w:val="20"/>
               </w:rPr>
@@ -1118,7 +927,6 @@
           <w:p>
             <w:pPr>
               <w:rPr>
-                <w:rFonts w:hint="eastAsia"/>
                 <w:sz w:val="20"/>
                 <w:szCs w:val="20"/>
               </w:rPr>
@@ -1134,55 +942,51 @@
             <w:pPr>
               <w:jc w:val="center"/>
               <w:rPr>
-                <w:rFonts w:hint="eastAsia"/>
-                <w:sz w:val="20"/>
-                <w:szCs w:val="20"/>
-              </w:rPr>
-            </w:pPr>
-          </w:p>
-        </w:tc>
-        <w:tc>
-          <w:tcPr>
-            <w:tcW w:w="905" w:type="dxa"/>
-            <w:vAlign w:val="center"/>
-          </w:tcPr>
-          <w:p>
-            <w:pPr>
-              <w:jc w:val="center"/>
-              <w:rPr>
-                <w:rFonts w:hint="eastAsia"/>
-                <w:sz w:val="20"/>
-                <w:szCs w:val="20"/>
-              </w:rPr>
-            </w:pPr>
-          </w:p>
-        </w:tc>
-        <w:tc>
-          <w:tcPr>
-            <w:tcW w:w="905" w:type="dxa"/>
-            <w:vAlign w:val="center"/>
-          </w:tcPr>
-          <w:p>
-            <w:pPr>
-              <w:jc w:val="center"/>
-              <w:rPr>
-                <w:rFonts w:hint="eastAsia"/>
-                <w:sz w:val="20"/>
-                <w:szCs w:val="20"/>
-              </w:rPr>
-            </w:pPr>
-          </w:p>
-        </w:tc>
-        <w:tc>
-          <w:tcPr>
-            <w:tcW w:w="905" w:type="dxa"/>
-            <w:vAlign w:val="center"/>
-          </w:tcPr>
-          <w:p>
-            <w:pPr>
-              <w:jc w:val="center"/>
-              <w:rPr>
-                <w:rFonts w:hint="eastAsia"/>
+                <w:sz w:val="20"/>
+                <w:szCs w:val="20"/>
+              </w:rPr>
+            </w:pPr>
+          </w:p>
+        </w:tc>
+        <w:tc>
+          <w:tcPr>
+            <w:tcW w:w="905" w:type="dxa"/>
+            <w:vAlign w:val="center"/>
+          </w:tcPr>
+          <w:p>
+            <w:pPr>
+              <w:jc w:val="center"/>
+              <w:rPr>
+                <w:sz w:val="20"/>
+                <w:szCs w:val="20"/>
+              </w:rPr>
+            </w:pPr>
+          </w:p>
+        </w:tc>
+        <w:tc>
+          <w:tcPr>
+            <w:tcW w:w="905" w:type="dxa"/>
+            <w:vAlign w:val="center"/>
+          </w:tcPr>
+          <w:p>
+            <w:pPr>
+              <w:jc w:val="center"/>
+              <w:rPr>
+                <w:sz w:val="20"/>
+                <w:szCs w:val="20"/>
+              </w:rPr>
+            </w:pPr>
+          </w:p>
+        </w:tc>
+        <w:tc>
+          <w:tcPr>
+            <w:tcW w:w="905" w:type="dxa"/>
+            <w:vAlign w:val="center"/>
+          </w:tcPr>
+          <w:p>
+            <w:pPr>
+              <w:jc w:val="center"/>
+              <w:rPr>
                 <w:sz w:val="20"/>
                 <w:szCs w:val="20"/>
               </w:rPr>
@@ -1198,71 +1002,66 @@
             <w:pPr>
               <w:jc w:val="center"/>
               <w:rPr>
-                <w:rFonts w:hint="eastAsia"/>
-                <w:sz w:val="20"/>
-                <w:szCs w:val="20"/>
-              </w:rPr>
-            </w:pPr>
-          </w:p>
-        </w:tc>
-        <w:tc>
-          <w:tcPr>
-            <w:tcW w:w="905" w:type="dxa"/>
-            <w:vAlign w:val="center"/>
-          </w:tcPr>
-          <w:p>
-            <w:pPr>
-              <w:jc w:val="center"/>
-              <w:rPr>
-                <w:rFonts w:hint="eastAsia"/>
-                <w:sz w:val="20"/>
-                <w:szCs w:val="20"/>
-              </w:rPr>
-            </w:pPr>
-          </w:p>
-        </w:tc>
-        <w:tc>
-          <w:tcPr>
-            <w:tcW w:w="905" w:type="dxa"/>
-            <w:vAlign w:val="center"/>
-          </w:tcPr>
-          <w:p>
-            <w:pPr>
-              <w:jc w:val="center"/>
-              <w:rPr>
-                <w:rFonts w:hint="eastAsia"/>
-                <w:sz w:val="20"/>
-                <w:szCs w:val="20"/>
-              </w:rPr>
-            </w:pPr>
-          </w:p>
-        </w:tc>
-        <w:tc>
-          <w:tcPr>
-            <w:tcW w:w="905" w:type="dxa"/>
-            <w:vAlign w:val="center"/>
-          </w:tcPr>
-          <w:p>
-            <w:pPr>
-              <w:jc w:val="center"/>
-              <w:rPr>
-                <w:rFonts w:hint="eastAsia"/>
-                <w:sz w:val="20"/>
-                <w:szCs w:val="20"/>
-              </w:rPr>
-            </w:pPr>
-          </w:p>
-        </w:tc>
-        <w:tc>
-          <w:tcPr>
-            <w:tcW w:w="905" w:type="dxa"/>
-            <w:vAlign w:val="center"/>
-          </w:tcPr>
-          <w:p>
-            <w:pPr>
-              <w:jc w:val="center"/>
-              <w:rPr>
-                <w:rFonts w:hint="eastAsia"/>
+                <w:sz w:val="20"/>
+                <w:szCs w:val="20"/>
+              </w:rPr>
+            </w:pPr>
+          </w:p>
+        </w:tc>
+        <w:tc>
+          <w:tcPr>
+            <w:tcW w:w="905" w:type="dxa"/>
+            <w:vAlign w:val="center"/>
+          </w:tcPr>
+          <w:p>
+            <w:pPr>
+              <w:jc w:val="center"/>
+              <w:rPr>
+                <w:sz w:val="20"/>
+                <w:szCs w:val="20"/>
+              </w:rPr>
+            </w:pPr>
+          </w:p>
+        </w:tc>
+        <w:tc>
+          <w:tcPr>
+            <w:tcW w:w="905" w:type="dxa"/>
+            <w:vAlign w:val="center"/>
+          </w:tcPr>
+          <w:p>
+            <w:pPr>
+              <w:jc w:val="center"/>
+              <w:rPr>
+                <w:sz w:val="20"/>
+                <w:szCs w:val="20"/>
+              </w:rPr>
+            </w:pPr>
+          </w:p>
+        </w:tc>
+        <w:tc>
+          <w:tcPr>
+            <w:tcW w:w="905" w:type="dxa"/>
+            <w:vAlign w:val="center"/>
+          </w:tcPr>
+          <w:p>
+            <w:pPr>
+              <w:jc w:val="center"/>
+              <w:rPr>
+                <w:sz w:val="20"/>
+                <w:szCs w:val="20"/>
+              </w:rPr>
+            </w:pPr>
+          </w:p>
+        </w:tc>
+        <w:tc>
+          <w:tcPr>
+            <w:tcW w:w="905" w:type="dxa"/>
+            <w:vAlign w:val="center"/>
+          </w:tcPr>
+          <w:p>
+            <w:pPr>
+              <w:jc w:val="center"/>
+              <w:rPr>
                 <w:sz w:val="20"/>
                 <w:szCs w:val="20"/>
               </w:rPr>
@@ -1277,7 +1076,6 @@
           <w:p>
             <w:pPr>
               <w:rPr>
-                <w:rFonts w:hint="eastAsia"/>
                 <w:sz w:val="20"/>
                 <w:szCs w:val="20"/>
               </w:rPr>
@@ -1298,7 +1096,6 @@
             <w:pPr>
               <w:jc w:val="right"/>
               <w:rPr>
-                <w:rFonts w:hint="eastAsia"/>
                 <w:sz w:val="20"/>
                 <w:szCs w:val="20"/>
               </w:rPr>
@@ -1321,7 +1118,6 @@
           <w:p>
             <w:pPr>
               <w:rPr>
-                <w:rFonts w:hint="eastAsia"/>
                 <w:sz w:val="20"/>
                 <w:szCs w:val="20"/>
               </w:rPr>
@@ -1336,7 +1132,6 @@
           <w:p>
             <w:pPr>
               <w:rPr>
-                <w:rFonts w:hint="eastAsia"/>
                 <w:sz w:val="20"/>
                 <w:szCs w:val="20"/>
               </w:rPr>
@@ -1352,55 +1147,51 @@
             <w:pPr>
               <w:jc w:val="center"/>
               <w:rPr>
-                <w:rFonts w:hint="eastAsia"/>
-                <w:sz w:val="20"/>
-                <w:szCs w:val="20"/>
-              </w:rPr>
-            </w:pPr>
-          </w:p>
-        </w:tc>
-        <w:tc>
-          <w:tcPr>
-            <w:tcW w:w="905" w:type="dxa"/>
-            <w:vAlign w:val="center"/>
-          </w:tcPr>
-          <w:p>
-            <w:pPr>
-              <w:jc w:val="center"/>
-              <w:rPr>
-                <w:rFonts w:hint="eastAsia"/>
-                <w:sz w:val="20"/>
-                <w:szCs w:val="20"/>
-              </w:rPr>
-            </w:pPr>
-          </w:p>
-        </w:tc>
-        <w:tc>
-          <w:tcPr>
-            <w:tcW w:w="905" w:type="dxa"/>
-            <w:vAlign w:val="center"/>
-          </w:tcPr>
-          <w:p>
-            <w:pPr>
-              <w:jc w:val="center"/>
-              <w:rPr>
-                <w:rFonts w:hint="eastAsia"/>
-                <w:sz w:val="20"/>
-                <w:szCs w:val="20"/>
-              </w:rPr>
-            </w:pPr>
-          </w:p>
-        </w:tc>
-        <w:tc>
-          <w:tcPr>
-            <w:tcW w:w="905" w:type="dxa"/>
-            <w:vAlign w:val="center"/>
-          </w:tcPr>
-          <w:p>
-            <w:pPr>
-              <w:jc w:val="center"/>
-              <w:rPr>
-                <w:rFonts w:hint="eastAsia"/>
+                <w:sz w:val="20"/>
+                <w:szCs w:val="20"/>
+              </w:rPr>
+            </w:pPr>
+          </w:p>
+        </w:tc>
+        <w:tc>
+          <w:tcPr>
+            <w:tcW w:w="905" w:type="dxa"/>
+            <w:vAlign w:val="center"/>
+          </w:tcPr>
+          <w:p>
+            <w:pPr>
+              <w:jc w:val="center"/>
+              <w:rPr>
+                <w:sz w:val="20"/>
+                <w:szCs w:val="20"/>
+              </w:rPr>
+            </w:pPr>
+          </w:p>
+        </w:tc>
+        <w:tc>
+          <w:tcPr>
+            <w:tcW w:w="905" w:type="dxa"/>
+            <w:vAlign w:val="center"/>
+          </w:tcPr>
+          <w:p>
+            <w:pPr>
+              <w:jc w:val="center"/>
+              <w:rPr>
+                <w:sz w:val="20"/>
+                <w:szCs w:val="20"/>
+              </w:rPr>
+            </w:pPr>
+          </w:p>
+        </w:tc>
+        <w:tc>
+          <w:tcPr>
+            <w:tcW w:w="905" w:type="dxa"/>
+            <w:vAlign w:val="center"/>
+          </w:tcPr>
+          <w:p>
+            <w:pPr>
+              <w:jc w:val="center"/>
+              <w:rPr>
                 <w:sz w:val="20"/>
                 <w:szCs w:val="20"/>
               </w:rPr>
@@ -1416,71 +1207,66 @@
             <w:pPr>
               <w:jc w:val="center"/>
               <w:rPr>
-                <w:rFonts w:hint="eastAsia"/>
-                <w:sz w:val="20"/>
-                <w:szCs w:val="20"/>
-              </w:rPr>
-            </w:pPr>
-          </w:p>
-        </w:tc>
-        <w:tc>
-          <w:tcPr>
-            <w:tcW w:w="905" w:type="dxa"/>
-            <w:vAlign w:val="center"/>
-          </w:tcPr>
-          <w:p>
-            <w:pPr>
-              <w:jc w:val="center"/>
-              <w:rPr>
-                <w:rFonts w:hint="eastAsia"/>
-                <w:sz w:val="20"/>
-                <w:szCs w:val="20"/>
-              </w:rPr>
-            </w:pPr>
-          </w:p>
-        </w:tc>
-        <w:tc>
-          <w:tcPr>
-            <w:tcW w:w="905" w:type="dxa"/>
-            <w:vAlign w:val="center"/>
-          </w:tcPr>
-          <w:p>
-            <w:pPr>
-              <w:jc w:val="center"/>
-              <w:rPr>
-                <w:rFonts w:hint="eastAsia"/>
-                <w:sz w:val="20"/>
-                <w:szCs w:val="20"/>
-              </w:rPr>
-            </w:pPr>
-          </w:p>
-        </w:tc>
-        <w:tc>
-          <w:tcPr>
-            <w:tcW w:w="905" w:type="dxa"/>
-            <w:vAlign w:val="center"/>
-          </w:tcPr>
-          <w:p>
-            <w:pPr>
-              <w:jc w:val="center"/>
-              <w:rPr>
-                <w:rFonts w:hint="eastAsia"/>
-                <w:sz w:val="20"/>
-                <w:szCs w:val="20"/>
-              </w:rPr>
-            </w:pPr>
-          </w:p>
-        </w:tc>
-        <w:tc>
-          <w:tcPr>
-            <w:tcW w:w="905" w:type="dxa"/>
-            <w:vAlign w:val="center"/>
-          </w:tcPr>
-          <w:p>
-            <w:pPr>
-              <w:jc w:val="center"/>
-              <w:rPr>
-                <w:rFonts w:hint="eastAsia"/>
+                <w:sz w:val="20"/>
+                <w:szCs w:val="20"/>
+              </w:rPr>
+            </w:pPr>
+          </w:p>
+        </w:tc>
+        <w:tc>
+          <w:tcPr>
+            <w:tcW w:w="905" w:type="dxa"/>
+            <w:vAlign w:val="center"/>
+          </w:tcPr>
+          <w:p>
+            <w:pPr>
+              <w:jc w:val="center"/>
+              <w:rPr>
+                <w:sz w:val="20"/>
+                <w:szCs w:val="20"/>
+              </w:rPr>
+            </w:pPr>
+          </w:p>
+        </w:tc>
+        <w:tc>
+          <w:tcPr>
+            <w:tcW w:w="905" w:type="dxa"/>
+            <w:vAlign w:val="center"/>
+          </w:tcPr>
+          <w:p>
+            <w:pPr>
+              <w:jc w:val="center"/>
+              <w:rPr>
+                <w:sz w:val="20"/>
+                <w:szCs w:val="20"/>
+              </w:rPr>
+            </w:pPr>
+          </w:p>
+        </w:tc>
+        <w:tc>
+          <w:tcPr>
+            <w:tcW w:w="905" w:type="dxa"/>
+            <w:vAlign w:val="center"/>
+          </w:tcPr>
+          <w:p>
+            <w:pPr>
+              <w:jc w:val="center"/>
+              <w:rPr>
+                <w:sz w:val="20"/>
+                <w:szCs w:val="20"/>
+              </w:rPr>
+            </w:pPr>
+          </w:p>
+        </w:tc>
+        <w:tc>
+          <w:tcPr>
+            <w:tcW w:w="905" w:type="dxa"/>
+            <w:vAlign w:val="center"/>
+          </w:tcPr>
+          <w:p>
+            <w:pPr>
+              <w:jc w:val="center"/>
+              <w:rPr>
                 <w:sz w:val="20"/>
                 <w:szCs w:val="20"/>
               </w:rPr>
@@ -1495,7 +1281,6 @@
           <w:p>
             <w:pPr>
               <w:rPr>
-                <w:rFonts w:hint="eastAsia"/>
                 <w:sz w:val="20"/>
                 <w:szCs w:val="20"/>
               </w:rPr>
@@ -1516,7 +1301,6 @@
             <w:pPr>
               <w:jc w:val="right"/>
               <w:rPr>
-                <w:rFonts w:hint="eastAsia"/>
                 <w:sz w:val="20"/>
                 <w:szCs w:val="20"/>
               </w:rPr>
@@ -1539,7 +1323,6 @@
           <w:p>
             <w:pPr>
               <w:rPr>
-                <w:rFonts w:hint="eastAsia"/>
                 <w:sz w:val="20"/>
                 <w:szCs w:val="20"/>
               </w:rPr>
@@ -1554,7 +1337,6 @@
           <w:p>
             <w:pPr>
               <w:rPr>
-                <w:rFonts w:hint="eastAsia"/>
                 <w:sz w:val="20"/>
                 <w:szCs w:val="20"/>
               </w:rPr>
@@ -1570,55 +1352,51 @@
             <w:pPr>
               <w:jc w:val="center"/>
               <w:rPr>
-                <w:rFonts w:hint="eastAsia"/>
-                <w:sz w:val="20"/>
-                <w:szCs w:val="20"/>
-              </w:rPr>
-            </w:pPr>
-          </w:p>
-        </w:tc>
-        <w:tc>
-          <w:tcPr>
-            <w:tcW w:w="905" w:type="dxa"/>
-            <w:vAlign w:val="center"/>
-          </w:tcPr>
-          <w:p>
-            <w:pPr>
-              <w:jc w:val="center"/>
-              <w:rPr>
-                <w:rFonts w:hint="eastAsia"/>
-                <w:sz w:val="20"/>
-                <w:szCs w:val="20"/>
-              </w:rPr>
-            </w:pPr>
-          </w:p>
-        </w:tc>
-        <w:tc>
-          <w:tcPr>
-            <w:tcW w:w="905" w:type="dxa"/>
-            <w:vAlign w:val="center"/>
-          </w:tcPr>
-          <w:p>
-            <w:pPr>
-              <w:jc w:val="center"/>
-              <w:rPr>
-                <w:rFonts w:hint="eastAsia"/>
-                <w:sz w:val="20"/>
-                <w:szCs w:val="20"/>
-              </w:rPr>
-            </w:pPr>
-          </w:p>
-        </w:tc>
-        <w:tc>
-          <w:tcPr>
-            <w:tcW w:w="905" w:type="dxa"/>
-            <w:vAlign w:val="center"/>
-          </w:tcPr>
-          <w:p>
-            <w:pPr>
-              <w:jc w:val="center"/>
-              <w:rPr>
-                <w:rFonts w:hint="eastAsia"/>
+                <w:sz w:val="20"/>
+                <w:szCs w:val="20"/>
+              </w:rPr>
+            </w:pPr>
+          </w:p>
+        </w:tc>
+        <w:tc>
+          <w:tcPr>
+            <w:tcW w:w="905" w:type="dxa"/>
+            <w:vAlign w:val="center"/>
+          </w:tcPr>
+          <w:p>
+            <w:pPr>
+              <w:jc w:val="center"/>
+              <w:rPr>
+                <w:sz w:val="20"/>
+                <w:szCs w:val="20"/>
+              </w:rPr>
+            </w:pPr>
+          </w:p>
+        </w:tc>
+        <w:tc>
+          <w:tcPr>
+            <w:tcW w:w="905" w:type="dxa"/>
+            <w:vAlign w:val="center"/>
+          </w:tcPr>
+          <w:p>
+            <w:pPr>
+              <w:jc w:val="center"/>
+              <w:rPr>
+                <w:sz w:val="20"/>
+                <w:szCs w:val="20"/>
+              </w:rPr>
+            </w:pPr>
+          </w:p>
+        </w:tc>
+        <w:tc>
+          <w:tcPr>
+            <w:tcW w:w="905" w:type="dxa"/>
+            <w:vAlign w:val="center"/>
+          </w:tcPr>
+          <w:p>
+            <w:pPr>
+              <w:jc w:val="center"/>
+              <w:rPr>
                 <w:sz w:val="20"/>
                 <w:szCs w:val="20"/>
               </w:rPr>
@@ -1634,71 +1412,66 @@
             <w:pPr>
               <w:jc w:val="center"/>
               <w:rPr>
-                <w:rFonts w:hint="eastAsia"/>
-                <w:sz w:val="20"/>
-                <w:szCs w:val="20"/>
-              </w:rPr>
-            </w:pPr>
-          </w:p>
-        </w:tc>
-        <w:tc>
-          <w:tcPr>
-            <w:tcW w:w="905" w:type="dxa"/>
-            <w:vAlign w:val="center"/>
-          </w:tcPr>
-          <w:p>
-            <w:pPr>
-              <w:jc w:val="center"/>
-              <w:rPr>
-                <w:rFonts w:hint="eastAsia"/>
-                <w:sz w:val="20"/>
-                <w:szCs w:val="20"/>
-              </w:rPr>
-            </w:pPr>
-          </w:p>
-        </w:tc>
-        <w:tc>
-          <w:tcPr>
-            <w:tcW w:w="905" w:type="dxa"/>
-            <w:vAlign w:val="center"/>
-          </w:tcPr>
-          <w:p>
-            <w:pPr>
-              <w:jc w:val="center"/>
-              <w:rPr>
-                <w:rFonts w:hint="eastAsia"/>
-                <w:sz w:val="20"/>
-                <w:szCs w:val="20"/>
-              </w:rPr>
-            </w:pPr>
-          </w:p>
-        </w:tc>
-        <w:tc>
-          <w:tcPr>
-            <w:tcW w:w="905" w:type="dxa"/>
-            <w:vAlign w:val="center"/>
-          </w:tcPr>
-          <w:p>
-            <w:pPr>
-              <w:jc w:val="center"/>
-              <w:rPr>
-                <w:rFonts w:hint="eastAsia"/>
-                <w:sz w:val="20"/>
-                <w:szCs w:val="20"/>
-              </w:rPr>
-            </w:pPr>
-          </w:p>
-        </w:tc>
-        <w:tc>
-          <w:tcPr>
-            <w:tcW w:w="905" w:type="dxa"/>
-            <w:vAlign w:val="center"/>
-          </w:tcPr>
-          <w:p>
-            <w:pPr>
-              <w:jc w:val="center"/>
-              <w:rPr>
-                <w:rFonts w:hint="eastAsia"/>
+                <w:sz w:val="20"/>
+                <w:szCs w:val="20"/>
+              </w:rPr>
+            </w:pPr>
+          </w:p>
+        </w:tc>
+        <w:tc>
+          <w:tcPr>
+            <w:tcW w:w="905" w:type="dxa"/>
+            <w:vAlign w:val="center"/>
+          </w:tcPr>
+          <w:p>
+            <w:pPr>
+              <w:jc w:val="center"/>
+              <w:rPr>
+                <w:sz w:val="20"/>
+                <w:szCs w:val="20"/>
+              </w:rPr>
+            </w:pPr>
+          </w:p>
+        </w:tc>
+        <w:tc>
+          <w:tcPr>
+            <w:tcW w:w="905" w:type="dxa"/>
+            <w:vAlign w:val="center"/>
+          </w:tcPr>
+          <w:p>
+            <w:pPr>
+              <w:jc w:val="center"/>
+              <w:rPr>
+                <w:sz w:val="20"/>
+                <w:szCs w:val="20"/>
+              </w:rPr>
+            </w:pPr>
+          </w:p>
+        </w:tc>
+        <w:tc>
+          <w:tcPr>
+            <w:tcW w:w="905" w:type="dxa"/>
+            <w:vAlign w:val="center"/>
+          </w:tcPr>
+          <w:p>
+            <w:pPr>
+              <w:jc w:val="center"/>
+              <w:rPr>
+                <w:sz w:val="20"/>
+                <w:szCs w:val="20"/>
+              </w:rPr>
+            </w:pPr>
+          </w:p>
+        </w:tc>
+        <w:tc>
+          <w:tcPr>
+            <w:tcW w:w="905" w:type="dxa"/>
+            <w:vAlign w:val="center"/>
+          </w:tcPr>
+          <w:p>
+            <w:pPr>
+              <w:jc w:val="center"/>
+              <w:rPr>
                 <w:sz w:val="20"/>
                 <w:szCs w:val="20"/>
               </w:rPr>
@@ -1713,7 +1486,6 @@
           <w:p>
             <w:pPr>
               <w:rPr>
-                <w:rFonts w:hint="eastAsia"/>
                 <w:sz w:val="20"/>
                 <w:szCs w:val="20"/>
               </w:rPr>
@@ -1734,7 +1506,6 @@
             <w:pPr>
               <w:jc w:val="right"/>
               <w:rPr>
-                <w:rFonts w:hint="eastAsia"/>
                 <w:sz w:val="20"/>
                 <w:szCs w:val="20"/>
               </w:rPr>
@@ -1757,7 +1528,6 @@
           <w:p>
             <w:pPr>
               <w:rPr>
-                <w:rFonts w:hint="eastAsia"/>
                 <w:sz w:val="20"/>
                 <w:szCs w:val="20"/>
               </w:rPr>
@@ -1772,7 +1542,6 @@
           <w:p>
             <w:pPr>
               <w:rPr>
-                <w:rFonts w:hint="eastAsia"/>
                 <w:sz w:val="20"/>
                 <w:szCs w:val="20"/>
               </w:rPr>
@@ -1788,55 +1557,51 @@
             <w:pPr>
               <w:jc w:val="center"/>
               <w:rPr>
-                <w:rFonts w:hint="eastAsia"/>
-                <w:sz w:val="20"/>
-                <w:szCs w:val="20"/>
-              </w:rPr>
-            </w:pPr>
-          </w:p>
-        </w:tc>
-        <w:tc>
-          <w:tcPr>
-            <w:tcW w:w="905" w:type="dxa"/>
-            <w:vAlign w:val="center"/>
-          </w:tcPr>
-          <w:p>
-            <w:pPr>
-              <w:jc w:val="center"/>
-              <w:rPr>
-                <w:rFonts w:hint="eastAsia"/>
-                <w:sz w:val="20"/>
-                <w:szCs w:val="20"/>
-              </w:rPr>
-            </w:pPr>
-          </w:p>
-        </w:tc>
-        <w:tc>
-          <w:tcPr>
-            <w:tcW w:w="905" w:type="dxa"/>
-            <w:vAlign w:val="center"/>
-          </w:tcPr>
-          <w:p>
-            <w:pPr>
-              <w:jc w:val="center"/>
-              <w:rPr>
-                <w:rFonts w:hint="eastAsia"/>
-                <w:sz w:val="20"/>
-                <w:szCs w:val="20"/>
-              </w:rPr>
-            </w:pPr>
-          </w:p>
-        </w:tc>
-        <w:tc>
-          <w:tcPr>
-            <w:tcW w:w="905" w:type="dxa"/>
-            <w:vAlign w:val="center"/>
-          </w:tcPr>
-          <w:p>
-            <w:pPr>
-              <w:jc w:val="center"/>
-              <w:rPr>
-                <w:rFonts w:hint="eastAsia"/>
+                <w:sz w:val="20"/>
+                <w:szCs w:val="20"/>
+              </w:rPr>
+            </w:pPr>
+          </w:p>
+        </w:tc>
+        <w:tc>
+          <w:tcPr>
+            <w:tcW w:w="905" w:type="dxa"/>
+            <w:vAlign w:val="center"/>
+          </w:tcPr>
+          <w:p>
+            <w:pPr>
+              <w:jc w:val="center"/>
+              <w:rPr>
+                <w:sz w:val="20"/>
+                <w:szCs w:val="20"/>
+              </w:rPr>
+            </w:pPr>
+          </w:p>
+        </w:tc>
+        <w:tc>
+          <w:tcPr>
+            <w:tcW w:w="905" w:type="dxa"/>
+            <w:vAlign w:val="center"/>
+          </w:tcPr>
+          <w:p>
+            <w:pPr>
+              <w:jc w:val="center"/>
+              <w:rPr>
+                <w:sz w:val="20"/>
+                <w:szCs w:val="20"/>
+              </w:rPr>
+            </w:pPr>
+          </w:p>
+        </w:tc>
+        <w:tc>
+          <w:tcPr>
+            <w:tcW w:w="905" w:type="dxa"/>
+            <w:vAlign w:val="center"/>
+          </w:tcPr>
+          <w:p>
+            <w:pPr>
+              <w:jc w:val="center"/>
+              <w:rPr>
                 <w:sz w:val="20"/>
                 <w:szCs w:val="20"/>
               </w:rPr>
@@ -1852,71 +1617,66 @@
             <w:pPr>
               <w:jc w:val="center"/>
               <w:rPr>
-                <w:rFonts w:hint="eastAsia"/>
-                <w:sz w:val="20"/>
-                <w:szCs w:val="20"/>
-              </w:rPr>
-            </w:pPr>
-          </w:p>
-        </w:tc>
-        <w:tc>
-          <w:tcPr>
-            <w:tcW w:w="905" w:type="dxa"/>
-            <w:vAlign w:val="center"/>
-          </w:tcPr>
-          <w:p>
-            <w:pPr>
-              <w:jc w:val="center"/>
-              <w:rPr>
-                <w:rFonts w:hint="eastAsia"/>
-                <w:sz w:val="20"/>
-                <w:szCs w:val="20"/>
-              </w:rPr>
-            </w:pPr>
-          </w:p>
-        </w:tc>
-        <w:tc>
-          <w:tcPr>
-            <w:tcW w:w="905" w:type="dxa"/>
-            <w:vAlign w:val="center"/>
-          </w:tcPr>
-          <w:p>
-            <w:pPr>
-              <w:jc w:val="center"/>
-              <w:rPr>
-                <w:rFonts w:hint="eastAsia"/>
-                <w:sz w:val="20"/>
-                <w:szCs w:val="20"/>
-              </w:rPr>
-            </w:pPr>
-          </w:p>
-        </w:tc>
-        <w:tc>
-          <w:tcPr>
-            <w:tcW w:w="905" w:type="dxa"/>
-            <w:vAlign w:val="center"/>
-          </w:tcPr>
-          <w:p>
-            <w:pPr>
-              <w:jc w:val="center"/>
-              <w:rPr>
-                <w:rFonts w:hint="eastAsia"/>
-                <w:sz w:val="20"/>
-                <w:szCs w:val="20"/>
-              </w:rPr>
-            </w:pPr>
-          </w:p>
-        </w:tc>
-        <w:tc>
-          <w:tcPr>
-            <w:tcW w:w="905" w:type="dxa"/>
-            <w:vAlign w:val="center"/>
-          </w:tcPr>
-          <w:p>
-            <w:pPr>
-              <w:jc w:val="center"/>
-              <w:rPr>
-                <w:rFonts w:hint="eastAsia"/>
+                <w:sz w:val="20"/>
+                <w:szCs w:val="20"/>
+              </w:rPr>
+            </w:pPr>
+          </w:p>
+        </w:tc>
+        <w:tc>
+          <w:tcPr>
+            <w:tcW w:w="905" w:type="dxa"/>
+            <w:vAlign w:val="center"/>
+          </w:tcPr>
+          <w:p>
+            <w:pPr>
+              <w:jc w:val="center"/>
+              <w:rPr>
+                <w:sz w:val="20"/>
+                <w:szCs w:val="20"/>
+              </w:rPr>
+            </w:pPr>
+          </w:p>
+        </w:tc>
+        <w:tc>
+          <w:tcPr>
+            <w:tcW w:w="905" w:type="dxa"/>
+            <w:vAlign w:val="center"/>
+          </w:tcPr>
+          <w:p>
+            <w:pPr>
+              <w:jc w:val="center"/>
+              <w:rPr>
+                <w:sz w:val="20"/>
+                <w:szCs w:val="20"/>
+              </w:rPr>
+            </w:pPr>
+          </w:p>
+        </w:tc>
+        <w:tc>
+          <w:tcPr>
+            <w:tcW w:w="905" w:type="dxa"/>
+            <w:vAlign w:val="center"/>
+          </w:tcPr>
+          <w:p>
+            <w:pPr>
+              <w:jc w:val="center"/>
+              <w:rPr>
+                <w:sz w:val="20"/>
+                <w:szCs w:val="20"/>
+              </w:rPr>
+            </w:pPr>
+          </w:p>
+        </w:tc>
+        <w:tc>
+          <w:tcPr>
+            <w:tcW w:w="905" w:type="dxa"/>
+            <w:vAlign w:val="center"/>
+          </w:tcPr>
+          <w:p>
+            <w:pPr>
+              <w:jc w:val="center"/>
+              <w:rPr>
                 <w:sz w:val="20"/>
                 <w:szCs w:val="20"/>
               </w:rPr>
@@ -1931,7 +1691,6 @@
           <w:p>
             <w:pPr>
               <w:rPr>
-                <w:rFonts w:hint="eastAsia"/>
                 <w:sz w:val="20"/>
                 <w:szCs w:val="20"/>
               </w:rPr>
@@ -1952,7 +1711,6 @@
             <w:pPr>
               <w:jc w:val="right"/>
               <w:rPr>
-                <w:rFonts w:hint="eastAsia"/>
                 <w:sz w:val="20"/>
                 <w:szCs w:val="20"/>
               </w:rPr>
@@ -1975,7 +1733,6 @@
           <w:p>
             <w:pPr>
               <w:rPr>
-                <w:rFonts w:hint="eastAsia"/>
                 <w:sz w:val="20"/>
                 <w:szCs w:val="20"/>
               </w:rPr>
@@ -1990,7 +1747,6 @@
           <w:p>
             <w:pPr>
               <w:rPr>
-                <w:rFonts w:hint="eastAsia"/>
                 <w:sz w:val="20"/>
                 <w:szCs w:val="20"/>
               </w:rPr>
@@ -2006,55 +1762,51 @@
             <w:pPr>
               <w:jc w:val="center"/>
               <w:rPr>
-                <w:rFonts w:hint="eastAsia"/>
-                <w:sz w:val="20"/>
-                <w:szCs w:val="20"/>
-              </w:rPr>
-            </w:pPr>
-          </w:p>
-        </w:tc>
-        <w:tc>
-          <w:tcPr>
-            <w:tcW w:w="905" w:type="dxa"/>
-            <w:vAlign w:val="center"/>
-          </w:tcPr>
-          <w:p>
-            <w:pPr>
-              <w:jc w:val="center"/>
-              <w:rPr>
-                <w:rFonts w:hint="eastAsia"/>
-                <w:sz w:val="20"/>
-                <w:szCs w:val="20"/>
-              </w:rPr>
-            </w:pPr>
-          </w:p>
-        </w:tc>
-        <w:tc>
-          <w:tcPr>
-            <w:tcW w:w="905" w:type="dxa"/>
-            <w:vAlign w:val="center"/>
-          </w:tcPr>
-          <w:p>
-            <w:pPr>
-              <w:jc w:val="center"/>
-              <w:rPr>
-                <w:rFonts w:hint="eastAsia"/>
-                <w:sz w:val="20"/>
-                <w:szCs w:val="20"/>
-              </w:rPr>
-            </w:pPr>
-          </w:p>
-        </w:tc>
-        <w:tc>
-          <w:tcPr>
-            <w:tcW w:w="905" w:type="dxa"/>
-            <w:vAlign w:val="center"/>
-          </w:tcPr>
-          <w:p>
-            <w:pPr>
-              <w:jc w:val="center"/>
-              <w:rPr>
-                <w:rFonts w:hint="eastAsia"/>
+                <w:sz w:val="20"/>
+                <w:szCs w:val="20"/>
+              </w:rPr>
+            </w:pPr>
+          </w:p>
+        </w:tc>
+        <w:tc>
+          <w:tcPr>
+            <w:tcW w:w="905" w:type="dxa"/>
+            <w:vAlign w:val="center"/>
+          </w:tcPr>
+          <w:p>
+            <w:pPr>
+              <w:jc w:val="center"/>
+              <w:rPr>
+                <w:sz w:val="20"/>
+                <w:szCs w:val="20"/>
+              </w:rPr>
+            </w:pPr>
+          </w:p>
+        </w:tc>
+        <w:tc>
+          <w:tcPr>
+            <w:tcW w:w="905" w:type="dxa"/>
+            <w:vAlign w:val="center"/>
+          </w:tcPr>
+          <w:p>
+            <w:pPr>
+              <w:jc w:val="center"/>
+              <w:rPr>
+                <w:sz w:val="20"/>
+                <w:szCs w:val="20"/>
+              </w:rPr>
+            </w:pPr>
+          </w:p>
+        </w:tc>
+        <w:tc>
+          <w:tcPr>
+            <w:tcW w:w="905" w:type="dxa"/>
+            <w:vAlign w:val="center"/>
+          </w:tcPr>
+          <w:p>
+            <w:pPr>
+              <w:jc w:val="center"/>
+              <w:rPr>
                 <w:sz w:val="20"/>
                 <w:szCs w:val="20"/>
               </w:rPr>
@@ -2070,71 +1822,66 @@
             <w:pPr>
               <w:jc w:val="center"/>
               <w:rPr>
-                <w:rFonts w:hint="eastAsia"/>
-                <w:sz w:val="20"/>
-                <w:szCs w:val="20"/>
-              </w:rPr>
-            </w:pPr>
-          </w:p>
-        </w:tc>
-        <w:tc>
-          <w:tcPr>
-            <w:tcW w:w="905" w:type="dxa"/>
-            <w:vAlign w:val="center"/>
-          </w:tcPr>
-          <w:p>
-            <w:pPr>
-              <w:jc w:val="center"/>
-              <w:rPr>
-                <w:rFonts w:hint="eastAsia"/>
-                <w:sz w:val="20"/>
-                <w:szCs w:val="20"/>
-              </w:rPr>
-            </w:pPr>
-          </w:p>
-        </w:tc>
-        <w:tc>
-          <w:tcPr>
-            <w:tcW w:w="905" w:type="dxa"/>
-            <w:vAlign w:val="center"/>
-          </w:tcPr>
-          <w:p>
-            <w:pPr>
-              <w:jc w:val="center"/>
-              <w:rPr>
-                <w:rFonts w:hint="eastAsia"/>
-                <w:sz w:val="20"/>
-                <w:szCs w:val="20"/>
-              </w:rPr>
-            </w:pPr>
-          </w:p>
-        </w:tc>
-        <w:tc>
-          <w:tcPr>
-            <w:tcW w:w="905" w:type="dxa"/>
-            <w:vAlign w:val="center"/>
-          </w:tcPr>
-          <w:p>
-            <w:pPr>
-              <w:jc w:val="center"/>
-              <w:rPr>
-                <w:rFonts w:hint="eastAsia"/>
-                <w:sz w:val="20"/>
-                <w:szCs w:val="20"/>
-              </w:rPr>
-            </w:pPr>
-          </w:p>
-        </w:tc>
-        <w:tc>
-          <w:tcPr>
-            <w:tcW w:w="905" w:type="dxa"/>
-            <w:vAlign w:val="center"/>
-          </w:tcPr>
-          <w:p>
-            <w:pPr>
-              <w:jc w:val="center"/>
-              <w:rPr>
-                <w:rFonts w:hint="eastAsia"/>
+                <w:sz w:val="20"/>
+                <w:szCs w:val="20"/>
+              </w:rPr>
+            </w:pPr>
+          </w:p>
+        </w:tc>
+        <w:tc>
+          <w:tcPr>
+            <w:tcW w:w="905" w:type="dxa"/>
+            <w:vAlign w:val="center"/>
+          </w:tcPr>
+          <w:p>
+            <w:pPr>
+              <w:jc w:val="center"/>
+              <w:rPr>
+                <w:sz w:val="20"/>
+                <w:szCs w:val="20"/>
+              </w:rPr>
+            </w:pPr>
+          </w:p>
+        </w:tc>
+        <w:tc>
+          <w:tcPr>
+            <w:tcW w:w="905" w:type="dxa"/>
+            <w:vAlign w:val="center"/>
+          </w:tcPr>
+          <w:p>
+            <w:pPr>
+              <w:jc w:val="center"/>
+              <w:rPr>
+                <w:sz w:val="20"/>
+                <w:szCs w:val="20"/>
+              </w:rPr>
+            </w:pPr>
+          </w:p>
+        </w:tc>
+        <w:tc>
+          <w:tcPr>
+            <w:tcW w:w="905" w:type="dxa"/>
+            <w:vAlign w:val="center"/>
+          </w:tcPr>
+          <w:p>
+            <w:pPr>
+              <w:jc w:val="center"/>
+              <w:rPr>
+                <w:sz w:val="20"/>
+                <w:szCs w:val="20"/>
+              </w:rPr>
+            </w:pPr>
+          </w:p>
+        </w:tc>
+        <w:tc>
+          <w:tcPr>
+            <w:tcW w:w="905" w:type="dxa"/>
+            <w:vAlign w:val="center"/>
+          </w:tcPr>
+          <w:p>
+            <w:pPr>
+              <w:jc w:val="center"/>
+              <w:rPr>
                 <w:sz w:val="20"/>
                 <w:szCs w:val="20"/>
               </w:rPr>
@@ -2149,7 +1896,6 @@
           <w:p>
             <w:pPr>
               <w:rPr>
-                <w:rFonts w:hint="eastAsia"/>
                 <w:sz w:val="20"/>
                 <w:szCs w:val="20"/>
               </w:rPr>
@@ -2170,7 +1916,6 @@
             <w:pPr>
               <w:jc w:val="right"/>
               <w:rPr>
-                <w:rFonts w:hint="eastAsia"/>
                 <w:sz w:val="20"/>
                 <w:szCs w:val="20"/>
               </w:rPr>
@@ -2193,7 +1938,6 @@
           <w:p>
             <w:pPr>
               <w:rPr>
-                <w:rFonts w:hint="eastAsia"/>
                 <w:sz w:val="20"/>
                 <w:szCs w:val="20"/>
               </w:rPr>
@@ -2208,7 +1952,6 @@
           <w:p>
             <w:pPr>
               <w:rPr>
-                <w:rFonts w:hint="eastAsia"/>
                 <w:sz w:val="20"/>
                 <w:szCs w:val="20"/>
               </w:rPr>
@@ -2224,55 +1967,51 @@
             <w:pPr>
               <w:jc w:val="center"/>
               <w:rPr>
-                <w:rFonts w:hint="eastAsia"/>
-                <w:sz w:val="20"/>
-                <w:szCs w:val="20"/>
-              </w:rPr>
-            </w:pPr>
-          </w:p>
-        </w:tc>
-        <w:tc>
-          <w:tcPr>
-            <w:tcW w:w="905" w:type="dxa"/>
-            <w:vAlign w:val="center"/>
-          </w:tcPr>
-          <w:p>
-            <w:pPr>
-              <w:jc w:val="center"/>
-              <w:rPr>
-                <w:rFonts w:hint="eastAsia"/>
-                <w:sz w:val="20"/>
-                <w:szCs w:val="20"/>
-              </w:rPr>
-            </w:pPr>
-          </w:p>
-        </w:tc>
-        <w:tc>
-          <w:tcPr>
-            <w:tcW w:w="905" w:type="dxa"/>
-            <w:vAlign w:val="center"/>
-          </w:tcPr>
-          <w:p>
-            <w:pPr>
-              <w:jc w:val="center"/>
-              <w:rPr>
-                <w:rFonts w:hint="eastAsia"/>
-                <w:sz w:val="20"/>
-                <w:szCs w:val="20"/>
-              </w:rPr>
-            </w:pPr>
-          </w:p>
-        </w:tc>
-        <w:tc>
-          <w:tcPr>
-            <w:tcW w:w="905" w:type="dxa"/>
-            <w:vAlign w:val="center"/>
-          </w:tcPr>
-          <w:p>
-            <w:pPr>
-              <w:jc w:val="center"/>
-              <w:rPr>
-                <w:rFonts w:hint="eastAsia"/>
+                <w:sz w:val="20"/>
+                <w:szCs w:val="20"/>
+              </w:rPr>
+            </w:pPr>
+          </w:p>
+        </w:tc>
+        <w:tc>
+          <w:tcPr>
+            <w:tcW w:w="905" w:type="dxa"/>
+            <w:vAlign w:val="center"/>
+          </w:tcPr>
+          <w:p>
+            <w:pPr>
+              <w:jc w:val="center"/>
+              <w:rPr>
+                <w:sz w:val="20"/>
+                <w:szCs w:val="20"/>
+              </w:rPr>
+            </w:pPr>
+          </w:p>
+        </w:tc>
+        <w:tc>
+          <w:tcPr>
+            <w:tcW w:w="905" w:type="dxa"/>
+            <w:vAlign w:val="center"/>
+          </w:tcPr>
+          <w:p>
+            <w:pPr>
+              <w:jc w:val="center"/>
+              <w:rPr>
+                <w:sz w:val="20"/>
+                <w:szCs w:val="20"/>
+              </w:rPr>
+            </w:pPr>
+          </w:p>
+        </w:tc>
+        <w:tc>
+          <w:tcPr>
+            <w:tcW w:w="905" w:type="dxa"/>
+            <w:vAlign w:val="center"/>
+          </w:tcPr>
+          <w:p>
+            <w:pPr>
+              <w:jc w:val="center"/>
+              <w:rPr>
                 <w:sz w:val="20"/>
                 <w:szCs w:val="20"/>
               </w:rPr>
@@ -2288,71 +2027,66 @@
             <w:pPr>
               <w:jc w:val="center"/>
               <w:rPr>
-                <w:rFonts w:hint="eastAsia"/>
-                <w:sz w:val="20"/>
-                <w:szCs w:val="20"/>
-              </w:rPr>
-            </w:pPr>
-          </w:p>
-        </w:tc>
-        <w:tc>
-          <w:tcPr>
-            <w:tcW w:w="905" w:type="dxa"/>
-            <w:vAlign w:val="center"/>
-          </w:tcPr>
-          <w:p>
-            <w:pPr>
-              <w:jc w:val="center"/>
-              <w:rPr>
-                <w:rFonts w:hint="eastAsia"/>
-                <w:sz w:val="20"/>
-                <w:szCs w:val="20"/>
-              </w:rPr>
-            </w:pPr>
-          </w:p>
-        </w:tc>
-        <w:tc>
-          <w:tcPr>
-            <w:tcW w:w="905" w:type="dxa"/>
-            <w:vAlign w:val="center"/>
-          </w:tcPr>
-          <w:p>
-            <w:pPr>
-              <w:jc w:val="center"/>
-              <w:rPr>
-                <w:rFonts w:hint="eastAsia"/>
-                <w:sz w:val="20"/>
-                <w:szCs w:val="20"/>
-              </w:rPr>
-            </w:pPr>
-          </w:p>
-        </w:tc>
-        <w:tc>
-          <w:tcPr>
-            <w:tcW w:w="905" w:type="dxa"/>
-            <w:vAlign w:val="center"/>
-          </w:tcPr>
-          <w:p>
-            <w:pPr>
-              <w:jc w:val="center"/>
-              <w:rPr>
-                <w:rFonts w:hint="eastAsia"/>
-                <w:sz w:val="20"/>
-                <w:szCs w:val="20"/>
-              </w:rPr>
-            </w:pPr>
-          </w:p>
-        </w:tc>
-        <w:tc>
-          <w:tcPr>
-            <w:tcW w:w="905" w:type="dxa"/>
-            <w:vAlign w:val="center"/>
-          </w:tcPr>
-          <w:p>
-            <w:pPr>
-              <w:jc w:val="center"/>
-              <w:rPr>
-                <w:rFonts w:hint="eastAsia"/>
+                <w:sz w:val="20"/>
+                <w:szCs w:val="20"/>
+              </w:rPr>
+            </w:pPr>
+          </w:p>
+        </w:tc>
+        <w:tc>
+          <w:tcPr>
+            <w:tcW w:w="905" w:type="dxa"/>
+            <w:vAlign w:val="center"/>
+          </w:tcPr>
+          <w:p>
+            <w:pPr>
+              <w:jc w:val="center"/>
+              <w:rPr>
+                <w:sz w:val="20"/>
+                <w:szCs w:val="20"/>
+              </w:rPr>
+            </w:pPr>
+          </w:p>
+        </w:tc>
+        <w:tc>
+          <w:tcPr>
+            <w:tcW w:w="905" w:type="dxa"/>
+            <w:vAlign w:val="center"/>
+          </w:tcPr>
+          <w:p>
+            <w:pPr>
+              <w:jc w:val="center"/>
+              <w:rPr>
+                <w:sz w:val="20"/>
+                <w:szCs w:val="20"/>
+              </w:rPr>
+            </w:pPr>
+          </w:p>
+        </w:tc>
+        <w:tc>
+          <w:tcPr>
+            <w:tcW w:w="905" w:type="dxa"/>
+            <w:vAlign w:val="center"/>
+          </w:tcPr>
+          <w:p>
+            <w:pPr>
+              <w:jc w:val="center"/>
+              <w:rPr>
+                <w:sz w:val="20"/>
+                <w:szCs w:val="20"/>
+              </w:rPr>
+            </w:pPr>
+          </w:p>
+        </w:tc>
+        <w:tc>
+          <w:tcPr>
+            <w:tcW w:w="905" w:type="dxa"/>
+            <w:vAlign w:val="center"/>
+          </w:tcPr>
+          <w:p>
+            <w:pPr>
+              <w:jc w:val="center"/>
+              <w:rPr>
                 <w:sz w:val="20"/>
                 <w:szCs w:val="20"/>
               </w:rPr>
@@ -2367,7 +2101,6 @@
           <w:p>
             <w:pPr>
               <w:rPr>
-                <w:rFonts w:hint="eastAsia"/>
                 <w:sz w:val="20"/>
                 <w:szCs w:val="20"/>
               </w:rPr>
@@ -2388,7 +2121,6 @@
             <w:pPr>
               <w:jc w:val="right"/>
               <w:rPr>
-                <w:rFonts w:hint="eastAsia"/>
                 <w:sz w:val="20"/>
                 <w:szCs w:val="20"/>
               </w:rPr>
@@ -2411,7 +2143,6 @@
           <w:p>
             <w:pPr>
               <w:rPr>
-                <w:rFonts w:hint="eastAsia"/>
                 <w:sz w:val="20"/>
                 <w:szCs w:val="20"/>
               </w:rPr>
@@ -2426,7 +2157,6 @@
           <w:p>
             <w:pPr>
               <w:rPr>
-                <w:rFonts w:hint="eastAsia"/>
                 <w:sz w:val="20"/>
                 <w:szCs w:val="20"/>
               </w:rPr>
@@ -2442,55 +2172,51 @@
             <w:pPr>
               <w:jc w:val="center"/>
               <w:rPr>
-                <w:rFonts w:hint="eastAsia"/>
-                <w:sz w:val="20"/>
-                <w:szCs w:val="20"/>
-              </w:rPr>
-            </w:pPr>
-          </w:p>
-        </w:tc>
-        <w:tc>
-          <w:tcPr>
-            <w:tcW w:w="905" w:type="dxa"/>
-            <w:vAlign w:val="center"/>
-          </w:tcPr>
-          <w:p>
-            <w:pPr>
-              <w:jc w:val="center"/>
-              <w:rPr>
-                <w:rFonts w:hint="eastAsia"/>
-                <w:sz w:val="20"/>
-                <w:szCs w:val="20"/>
-              </w:rPr>
-            </w:pPr>
-          </w:p>
-        </w:tc>
-        <w:tc>
-          <w:tcPr>
-            <w:tcW w:w="905" w:type="dxa"/>
-            <w:vAlign w:val="center"/>
-          </w:tcPr>
-          <w:p>
-            <w:pPr>
-              <w:jc w:val="center"/>
-              <w:rPr>
-                <w:rFonts w:hint="eastAsia"/>
-                <w:sz w:val="20"/>
-                <w:szCs w:val="20"/>
-              </w:rPr>
-            </w:pPr>
-          </w:p>
-        </w:tc>
-        <w:tc>
-          <w:tcPr>
-            <w:tcW w:w="905" w:type="dxa"/>
-            <w:vAlign w:val="center"/>
-          </w:tcPr>
-          <w:p>
-            <w:pPr>
-              <w:jc w:val="center"/>
-              <w:rPr>
-                <w:rFonts w:hint="eastAsia"/>
+                <w:sz w:val="20"/>
+                <w:szCs w:val="20"/>
+              </w:rPr>
+            </w:pPr>
+          </w:p>
+        </w:tc>
+        <w:tc>
+          <w:tcPr>
+            <w:tcW w:w="905" w:type="dxa"/>
+            <w:vAlign w:val="center"/>
+          </w:tcPr>
+          <w:p>
+            <w:pPr>
+              <w:jc w:val="center"/>
+              <w:rPr>
+                <w:sz w:val="20"/>
+                <w:szCs w:val="20"/>
+              </w:rPr>
+            </w:pPr>
+          </w:p>
+        </w:tc>
+        <w:tc>
+          <w:tcPr>
+            <w:tcW w:w="905" w:type="dxa"/>
+            <w:vAlign w:val="center"/>
+          </w:tcPr>
+          <w:p>
+            <w:pPr>
+              <w:jc w:val="center"/>
+              <w:rPr>
+                <w:sz w:val="20"/>
+                <w:szCs w:val="20"/>
+              </w:rPr>
+            </w:pPr>
+          </w:p>
+        </w:tc>
+        <w:tc>
+          <w:tcPr>
+            <w:tcW w:w="905" w:type="dxa"/>
+            <w:vAlign w:val="center"/>
+          </w:tcPr>
+          <w:p>
+            <w:pPr>
+              <w:jc w:val="center"/>
+              <w:rPr>
                 <w:sz w:val="20"/>
                 <w:szCs w:val="20"/>
               </w:rPr>
@@ -2506,71 +2232,66 @@
             <w:pPr>
               <w:jc w:val="center"/>
               <w:rPr>
-                <w:rFonts w:hint="eastAsia"/>
-                <w:sz w:val="20"/>
-                <w:szCs w:val="20"/>
-              </w:rPr>
-            </w:pPr>
-          </w:p>
-        </w:tc>
-        <w:tc>
-          <w:tcPr>
-            <w:tcW w:w="905" w:type="dxa"/>
-            <w:vAlign w:val="center"/>
-          </w:tcPr>
-          <w:p>
-            <w:pPr>
-              <w:jc w:val="center"/>
-              <w:rPr>
-                <w:rFonts w:hint="eastAsia"/>
-                <w:sz w:val="20"/>
-                <w:szCs w:val="20"/>
-              </w:rPr>
-            </w:pPr>
-          </w:p>
-        </w:tc>
-        <w:tc>
-          <w:tcPr>
-            <w:tcW w:w="905" w:type="dxa"/>
-            <w:vAlign w:val="center"/>
-          </w:tcPr>
-          <w:p>
-            <w:pPr>
-              <w:jc w:val="center"/>
-              <w:rPr>
-                <w:rFonts w:hint="eastAsia"/>
-                <w:sz w:val="20"/>
-                <w:szCs w:val="20"/>
-              </w:rPr>
-            </w:pPr>
-          </w:p>
-        </w:tc>
-        <w:tc>
-          <w:tcPr>
-            <w:tcW w:w="905" w:type="dxa"/>
-            <w:vAlign w:val="center"/>
-          </w:tcPr>
-          <w:p>
-            <w:pPr>
-              <w:jc w:val="center"/>
-              <w:rPr>
-                <w:rFonts w:hint="eastAsia"/>
-                <w:sz w:val="20"/>
-                <w:szCs w:val="20"/>
-              </w:rPr>
-            </w:pPr>
-          </w:p>
-        </w:tc>
-        <w:tc>
-          <w:tcPr>
-            <w:tcW w:w="905" w:type="dxa"/>
-            <w:vAlign w:val="center"/>
-          </w:tcPr>
-          <w:p>
-            <w:pPr>
-              <w:jc w:val="center"/>
-              <w:rPr>
-                <w:rFonts w:hint="eastAsia"/>
+                <w:sz w:val="20"/>
+                <w:szCs w:val="20"/>
+              </w:rPr>
+            </w:pPr>
+          </w:p>
+        </w:tc>
+        <w:tc>
+          <w:tcPr>
+            <w:tcW w:w="905" w:type="dxa"/>
+            <w:vAlign w:val="center"/>
+          </w:tcPr>
+          <w:p>
+            <w:pPr>
+              <w:jc w:val="center"/>
+              <w:rPr>
+                <w:sz w:val="20"/>
+                <w:szCs w:val="20"/>
+              </w:rPr>
+            </w:pPr>
+          </w:p>
+        </w:tc>
+        <w:tc>
+          <w:tcPr>
+            <w:tcW w:w="905" w:type="dxa"/>
+            <w:vAlign w:val="center"/>
+          </w:tcPr>
+          <w:p>
+            <w:pPr>
+              <w:jc w:val="center"/>
+              <w:rPr>
+                <w:sz w:val="20"/>
+                <w:szCs w:val="20"/>
+              </w:rPr>
+            </w:pPr>
+          </w:p>
+        </w:tc>
+        <w:tc>
+          <w:tcPr>
+            <w:tcW w:w="905" w:type="dxa"/>
+            <w:vAlign w:val="center"/>
+          </w:tcPr>
+          <w:p>
+            <w:pPr>
+              <w:jc w:val="center"/>
+              <w:rPr>
+                <w:sz w:val="20"/>
+                <w:szCs w:val="20"/>
+              </w:rPr>
+            </w:pPr>
+          </w:p>
+        </w:tc>
+        <w:tc>
+          <w:tcPr>
+            <w:tcW w:w="905" w:type="dxa"/>
+            <w:vAlign w:val="center"/>
+          </w:tcPr>
+          <w:p>
+            <w:pPr>
+              <w:jc w:val="center"/>
+              <w:rPr>
                 <w:sz w:val="20"/>
                 <w:szCs w:val="20"/>
               </w:rPr>
@@ -2585,7 +2306,6 @@
           <w:p>
             <w:pPr>
               <w:rPr>
-                <w:rFonts w:hint="eastAsia"/>
                 <w:sz w:val="20"/>
                 <w:szCs w:val="20"/>
               </w:rPr>
@@ -2606,7 +2326,6 @@
             <w:pPr>
               <w:jc w:val="right"/>
               <w:rPr>
-                <w:rFonts w:hint="eastAsia"/>
                 <w:sz w:val="20"/>
                 <w:szCs w:val="20"/>
               </w:rPr>
@@ -2629,7 +2348,6 @@
           <w:p>
             <w:pPr>
               <w:rPr>
-                <w:rFonts w:hint="eastAsia"/>
                 <w:sz w:val="20"/>
                 <w:szCs w:val="20"/>
               </w:rPr>
@@ -2644,7 +2362,6 @@
           <w:p>
             <w:pPr>
               <w:rPr>
-                <w:rFonts w:hint="eastAsia"/>
                 <w:sz w:val="20"/>
                 <w:szCs w:val="20"/>
               </w:rPr>
@@ -2660,55 +2377,51 @@
             <w:pPr>
               <w:jc w:val="center"/>
               <w:rPr>
-                <w:rFonts w:hint="eastAsia"/>
-                <w:sz w:val="20"/>
-                <w:szCs w:val="20"/>
-              </w:rPr>
-            </w:pPr>
-          </w:p>
-        </w:tc>
-        <w:tc>
-          <w:tcPr>
-            <w:tcW w:w="905" w:type="dxa"/>
-            <w:vAlign w:val="center"/>
-          </w:tcPr>
-          <w:p>
-            <w:pPr>
-              <w:jc w:val="center"/>
-              <w:rPr>
-                <w:rFonts w:hint="eastAsia"/>
-                <w:sz w:val="20"/>
-                <w:szCs w:val="20"/>
-              </w:rPr>
-            </w:pPr>
-          </w:p>
-        </w:tc>
-        <w:tc>
-          <w:tcPr>
-            <w:tcW w:w="905" w:type="dxa"/>
-            <w:vAlign w:val="center"/>
-          </w:tcPr>
-          <w:p>
-            <w:pPr>
-              <w:jc w:val="center"/>
-              <w:rPr>
-                <w:rFonts w:hint="eastAsia"/>
-                <w:sz w:val="20"/>
-                <w:szCs w:val="20"/>
-              </w:rPr>
-            </w:pPr>
-          </w:p>
-        </w:tc>
-        <w:tc>
-          <w:tcPr>
-            <w:tcW w:w="905" w:type="dxa"/>
-            <w:vAlign w:val="center"/>
-          </w:tcPr>
-          <w:p>
-            <w:pPr>
-              <w:jc w:val="center"/>
-              <w:rPr>
-                <w:rFonts w:hint="eastAsia"/>
+                <w:sz w:val="20"/>
+                <w:szCs w:val="20"/>
+              </w:rPr>
+            </w:pPr>
+          </w:p>
+        </w:tc>
+        <w:tc>
+          <w:tcPr>
+            <w:tcW w:w="905" w:type="dxa"/>
+            <w:vAlign w:val="center"/>
+          </w:tcPr>
+          <w:p>
+            <w:pPr>
+              <w:jc w:val="center"/>
+              <w:rPr>
+                <w:sz w:val="20"/>
+                <w:szCs w:val="20"/>
+              </w:rPr>
+            </w:pPr>
+          </w:p>
+        </w:tc>
+        <w:tc>
+          <w:tcPr>
+            <w:tcW w:w="905" w:type="dxa"/>
+            <w:vAlign w:val="center"/>
+          </w:tcPr>
+          <w:p>
+            <w:pPr>
+              <w:jc w:val="center"/>
+              <w:rPr>
+                <w:sz w:val="20"/>
+                <w:szCs w:val="20"/>
+              </w:rPr>
+            </w:pPr>
+          </w:p>
+        </w:tc>
+        <w:tc>
+          <w:tcPr>
+            <w:tcW w:w="905" w:type="dxa"/>
+            <w:vAlign w:val="center"/>
+          </w:tcPr>
+          <w:p>
+            <w:pPr>
+              <w:jc w:val="center"/>
+              <w:rPr>
                 <w:sz w:val="20"/>
                 <w:szCs w:val="20"/>
               </w:rPr>
@@ -2724,71 +2437,66 @@
             <w:pPr>
               <w:jc w:val="center"/>
               <w:rPr>
-                <w:rFonts w:hint="eastAsia"/>
-                <w:sz w:val="20"/>
-                <w:szCs w:val="20"/>
-              </w:rPr>
-            </w:pPr>
-          </w:p>
-        </w:tc>
-        <w:tc>
-          <w:tcPr>
-            <w:tcW w:w="905" w:type="dxa"/>
-            <w:vAlign w:val="center"/>
-          </w:tcPr>
-          <w:p>
-            <w:pPr>
-              <w:jc w:val="center"/>
-              <w:rPr>
-                <w:rFonts w:hint="eastAsia"/>
-                <w:sz w:val="20"/>
-                <w:szCs w:val="20"/>
-              </w:rPr>
-            </w:pPr>
-          </w:p>
-        </w:tc>
-        <w:tc>
-          <w:tcPr>
-            <w:tcW w:w="905" w:type="dxa"/>
-            <w:vAlign w:val="center"/>
-          </w:tcPr>
-          <w:p>
-            <w:pPr>
-              <w:jc w:val="center"/>
-              <w:rPr>
-                <w:rFonts w:hint="eastAsia"/>
-                <w:sz w:val="20"/>
-                <w:szCs w:val="20"/>
-              </w:rPr>
-            </w:pPr>
-          </w:p>
-        </w:tc>
-        <w:tc>
-          <w:tcPr>
-            <w:tcW w:w="905" w:type="dxa"/>
-            <w:vAlign w:val="center"/>
-          </w:tcPr>
-          <w:p>
-            <w:pPr>
-              <w:jc w:val="center"/>
-              <w:rPr>
-                <w:rFonts w:hint="eastAsia"/>
-                <w:sz w:val="20"/>
-                <w:szCs w:val="20"/>
-              </w:rPr>
-            </w:pPr>
-          </w:p>
-        </w:tc>
-        <w:tc>
-          <w:tcPr>
-            <w:tcW w:w="905" w:type="dxa"/>
-            <w:vAlign w:val="center"/>
-          </w:tcPr>
-          <w:p>
-            <w:pPr>
-              <w:jc w:val="center"/>
-              <w:rPr>
-                <w:rFonts w:hint="eastAsia"/>
+                <w:sz w:val="20"/>
+                <w:szCs w:val="20"/>
+              </w:rPr>
+            </w:pPr>
+          </w:p>
+        </w:tc>
+        <w:tc>
+          <w:tcPr>
+            <w:tcW w:w="905" w:type="dxa"/>
+            <w:vAlign w:val="center"/>
+          </w:tcPr>
+          <w:p>
+            <w:pPr>
+              <w:jc w:val="center"/>
+              <w:rPr>
+                <w:sz w:val="20"/>
+                <w:szCs w:val="20"/>
+              </w:rPr>
+            </w:pPr>
+          </w:p>
+        </w:tc>
+        <w:tc>
+          <w:tcPr>
+            <w:tcW w:w="905" w:type="dxa"/>
+            <w:vAlign w:val="center"/>
+          </w:tcPr>
+          <w:p>
+            <w:pPr>
+              <w:jc w:val="center"/>
+              <w:rPr>
+                <w:sz w:val="20"/>
+                <w:szCs w:val="20"/>
+              </w:rPr>
+            </w:pPr>
+          </w:p>
+        </w:tc>
+        <w:tc>
+          <w:tcPr>
+            <w:tcW w:w="905" w:type="dxa"/>
+            <w:vAlign w:val="center"/>
+          </w:tcPr>
+          <w:p>
+            <w:pPr>
+              <w:jc w:val="center"/>
+              <w:rPr>
+                <w:sz w:val="20"/>
+                <w:szCs w:val="20"/>
+              </w:rPr>
+            </w:pPr>
+          </w:p>
+        </w:tc>
+        <w:tc>
+          <w:tcPr>
+            <w:tcW w:w="905" w:type="dxa"/>
+            <w:vAlign w:val="center"/>
+          </w:tcPr>
+          <w:p>
+            <w:pPr>
+              <w:jc w:val="center"/>
+              <w:rPr>
                 <w:sz w:val="20"/>
                 <w:szCs w:val="20"/>
               </w:rPr>
@@ -2803,7 +2511,6 @@
           <w:p>
             <w:pPr>
               <w:rPr>
-                <w:rFonts w:hint="eastAsia"/>
                 <w:sz w:val="20"/>
                 <w:szCs w:val="20"/>
               </w:rPr>
@@ -2824,7 +2531,6 @@
             <w:pPr>
               <w:jc w:val="right"/>
               <w:rPr>
-                <w:rFonts w:hint="eastAsia"/>
                 <w:sz w:val="20"/>
                 <w:szCs w:val="20"/>
               </w:rPr>
@@ -2847,7 +2553,6 @@
           <w:p>
             <w:pPr>
               <w:rPr>
-                <w:rFonts w:hint="eastAsia"/>
                 <w:sz w:val="20"/>
                 <w:szCs w:val="20"/>
               </w:rPr>
@@ -2862,7 +2567,6 @@
           <w:p>
             <w:pPr>
               <w:rPr>
-                <w:rFonts w:hint="eastAsia"/>
                 <w:sz w:val="20"/>
                 <w:szCs w:val="20"/>
               </w:rPr>
@@ -2878,55 +2582,51 @@
             <w:pPr>
               <w:jc w:val="center"/>
               <w:rPr>
-                <w:rFonts w:hint="eastAsia"/>
-                <w:sz w:val="20"/>
-                <w:szCs w:val="20"/>
-              </w:rPr>
-            </w:pPr>
-          </w:p>
-        </w:tc>
-        <w:tc>
-          <w:tcPr>
-            <w:tcW w:w="905" w:type="dxa"/>
-            <w:vAlign w:val="center"/>
-          </w:tcPr>
-          <w:p>
-            <w:pPr>
-              <w:jc w:val="center"/>
-              <w:rPr>
-                <w:rFonts w:hint="eastAsia"/>
-                <w:sz w:val="20"/>
-                <w:szCs w:val="20"/>
-              </w:rPr>
-            </w:pPr>
-          </w:p>
-        </w:tc>
-        <w:tc>
-          <w:tcPr>
-            <w:tcW w:w="905" w:type="dxa"/>
-            <w:vAlign w:val="center"/>
-          </w:tcPr>
-          <w:p>
-            <w:pPr>
-              <w:jc w:val="center"/>
-              <w:rPr>
-                <w:rFonts w:hint="eastAsia"/>
-                <w:sz w:val="20"/>
-                <w:szCs w:val="20"/>
-              </w:rPr>
-            </w:pPr>
-          </w:p>
-        </w:tc>
-        <w:tc>
-          <w:tcPr>
-            <w:tcW w:w="905" w:type="dxa"/>
-            <w:vAlign w:val="center"/>
-          </w:tcPr>
-          <w:p>
-            <w:pPr>
-              <w:jc w:val="center"/>
-              <w:rPr>
-                <w:rFonts w:hint="eastAsia"/>
+                <w:sz w:val="20"/>
+                <w:szCs w:val="20"/>
+              </w:rPr>
+            </w:pPr>
+          </w:p>
+        </w:tc>
+        <w:tc>
+          <w:tcPr>
+            <w:tcW w:w="905" w:type="dxa"/>
+            <w:vAlign w:val="center"/>
+          </w:tcPr>
+          <w:p>
+            <w:pPr>
+              <w:jc w:val="center"/>
+              <w:rPr>
+                <w:sz w:val="20"/>
+                <w:szCs w:val="20"/>
+              </w:rPr>
+            </w:pPr>
+          </w:p>
+        </w:tc>
+        <w:tc>
+          <w:tcPr>
+            <w:tcW w:w="905" w:type="dxa"/>
+            <w:vAlign w:val="center"/>
+          </w:tcPr>
+          <w:p>
+            <w:pPr>
+              <w:jc w:val="center"/>
+              <w:rPr>
+                <w:sz w:val="20"/>
+                <w:szCs w:val="20"/>
+              </w:rPr>
+            </w:pPr>
+          </w:p>
+        </w:tc>
+        <w:tc>
+          <w:tcPr>
+            <w:tcW w:w="905" w:type="dxa"/>
+            <w:vAlign w:val="center"/>
+          </w:tcPr>
+          <w:p>
+            <w:pPr>
+              <w:jc w:val="center"/>
+              <w:rPr>
                 <w:sz w:val="20"/>
                 <w:szCs w:val="20"/>
               </w:rPr>
@@ -2942,71 +2642,66 @@
             <w:pPr>
               <w:jc w:val="center"/>
               <w:rPr>
-                <w:rFonts w:hint="eastAsia"/>
-                <w:sz w:val="20"/>
-                <w:szCs w:val="20"/>
-              </w:rPr>
-            </w:pPr>
-          </w:p>
-        </w:tc>
-        <w:tc>
-          <w:tcPr>
-            <w:tcW w:w="905" w:type="dxa"/>
-            <w:vAlign w:val="center"/>
-          </w:tcPr>
-          <w:p>
-            <w:pPr>
-              <w:jc w:val="center"/>
-              <w:rPr>
-                <w:rFonts w:hint="eastAsia"/>
-                <w:sz w:val="20"/>
-                <w:szCs w:val="20"/>
-              </w:rPr>
-            </w:pPr>
-          </w:p>
-        </w:tc>
-        <w:tc>
-          <w:tcPr>
-            <w:tcW w:w="905" w:type="dxa"/>
-            <w:vAlign w:val="center"/>
-          </w:tcPr>
-          <w:p>
-            <w:pPr>
-              <w:jc w:val="center"/>
-              <w:rPr>
-                <w:rFonts w:hint="eastAsia"/>
-                <w:sz w:val="20"/>
-                <w:szCs w:val="20"/>
-              </w:rPr>
-            </w:pPr>
-          </w:p>
-        </w:tc>
-        <w:tc>
-          <w:tcPr>
-            <w:tcW w:w="905" w:type="dxa"/>
-            <w:vAlign w:val="center"/>
-          </w:tcPr>
-          <w:p>
-            <w:pPr>
-              <w:jc w:val="center"/>
-              <w:rPr>
-                <w:rFonts w:hint="eastAsia"/>
-                <w:sz w:val="20"/>
-                <w:szCs w:val="20"/>
-              </w:rPr>
-            </w:pPr>
-          </w:p>
-        </w:tc>
-        <w:tc>
-          <w:tcPr>
-            <w:tcW w:w="905" w:type="dxa"/>
-            <w:vAlign w:val="center"/>
-          </w:tcPr>
-          <w:p>
-            <w:pPr>
-              <w:jc w:val="center"/>
-              <w:rPr>
-                <w:rFonts w:hint="eastAsia"/>
+                <w:sz w:val="20"/>
+                <w:szCs w:val="20"/>
+              </w:rPr>
+            </w:pPr>
+          </w:p>
+        </w:tc>
+        <w:tc>
+          <w:tcPr>
+            <w:tcW w:w="905" w:type="dxa"/>
+            <w:vAlign w:val="center"/>
+          </w:tcPr>
+          <w:p>
+            <w:pPr>
+              <w:jc w:val="center"/>
+              <w:rPr>
+                <w:sz w:val="20"/>
+                <w:szCs w:val="20"/>
+              </w:rPr>
+            </w:pPr>
+          </w:p>
+        </w:tc>
+        <w:tc>
+          <w:tcPr>
+            <w:tcW w:w="905" w:type="dxa"/>
+            <w:vAlign w:val="center"/>
+          </w:tcPr>
+          <w:p>
+            <w:pPr>
+              <w:jc w:val="center"/>
+              <w:rPr>
+                <w:sz w:val="20"/>
+                <w:szCs w:val="20"/>
+              </w:rPr>
+            </w:pPr>
+          </w:p>
+        </w:tc>
+        <w:tc>
+          <w:tcPr>
+            <w:tcW w:w="905" w:type="dxa"/>
+            <w:vAlign w:val="center"/>
+          </w:tcPr>
+          <w:p>
+            <w:pPr>
+              <w:jc w:val="center"/>
+              <w:rPr>
+                <w:sz w:val="20"/>
+                <w:szCs w:val="20"/>
+              </w:rPr>
+            </w:pPr>
+          </w:p>
+        </w:tc>
+        <w:tc>
+          <w:tcPr>
+            <w:tcW w:w="905" w:type="dxa"/>
+            <w:vAlign w:val="center"/>
+          </w:tcPr>
+          <w:p>
+            <w:pPr>
+              <w:jc w:val="center"/>
+              <w:rPr>
                 <w:sz w:val="20"/>
                 <w:szCs w:val="20"/>
               </w:rPr>
@@ -3021,7 +2716,6 @@
           <w:p>
             <w:pPr>
               <w:rPr>
-                <w:rFonts w:hint="eastAsia"/>
                 <w:sz w:val="20"/>
                 <w:szCs w:val="20"/>
               </w:rPr>
@@ -3042,7 +2736,6 @@
             <w:pPr>
               <w:jc w:val="right"/>
               <w:rPr>
-                <w:rFonts w:hint="eastAsia"/>
                 <w:sz w:val="20"/>
                 <w:szCs w:val="20"/>
               </w:rPr>
@@ -3057,7 +2750,6 @@
           <w:p>
             <w:pPr>
               <w:rPr>
-                <w:rFonts w:hint="eastAsia"/>
                 <w:sz w:val="20"/>
                 <w:szCs w:val="20"/>
               </w:rPr>
@@ -3072,7 +2764,6 @@
           <w:p>
             <w:pPr>
               <w:rPr>
-                <w:rFonts w:hint="eastAsia"/>
                 <w:sz w:val="20"/>
                 <w:szCs w:val="20"/>
               </w:rPr>
@@ -3088,55 +2779,51 @@
             <w:pPr>
               <w:jc w:val="center"/>
               <w:rPr>
-                <w:rFonts w:hint="eastAsia"/>
-                <w:sz w:val="20"/>
-                <w:szCs w:val="20"/>
-              </w:rPr>
-            </w:pPr>
-          </w:p>
-        </w:tc>
-        <w:tc>
-          <w:tcPr>
-            <w:tcW w:w="905" w:type="dxa"/>
-            <w:vAlign w:val="center"/>
-          </w:tcPr>
-          <w:p>
-            <w:pPr>
-              <w:jc w:val="center"/>
-              <w:rPr>
-                <w:rFonts w:hint="eastAsia"/>
-                <w:sz w:val="20"/>
-                <w:szCs w:val="20"/>
-              </w:rPr>
-            </w:pPr>
-          </w:p>
-        </w:tc>
-        <w:tc>
-          <w:tcPr>
-            <w:tcW w:w="905" w:type="dxa"/>
-            <w:vAlign w:val="center"/>
-          </w:tcPr>
-          <w:p>
-            <w:pPr>
-              <w:jc w:val="center"/>
-              <w:rPr>
-                <w:rFonts w:hint="eastAsia"/>
-                <w:sz w:val="20"/>
-                <w:szCs w:val="20"/>
-              </w:rPr>
-            </w:pPr>
-          </w:p>
-        </w:tc>
-        <w:tc>
-          <w:tcPr>
-            <w:tcW w:w="905" w:type="dxa"/>
-            <w:vAlign w:val="center"/>
-          </w:tcPr>
-          <w:p>
-            <w:pPr>
-              <w:jc w:val="center"/>
-              <w:rPr>
-                <w:rFonts w:hint="eastAsia"/>
+                <w:sz w:val="20"/>
+                <w:szCs w:val="20"/>
+              </w:rPr>
+            </w:pPr>
+          </w:p>
+        </w:tc>
+        <w:tc>
+          <w:tcPr>
+            <w:tcW w:w="905" w:type="dxa"/>
+            <w:vAlign w:val="center"/>
+          </w:tcPr>
+          <w:p>
+            <w:pPr>
+              <w:jc w:val="center"/>
+              <w:rPr>
+                <w:sz w:val="20"/>
+                <w:szCs w:val="20"/>
+              </w:rPr>
+            </w:pPr>
+          </w:p>
+        </w:tc>
+        <w:tc>
+          <w:tcPr>
+            <w:tcW w:w="905" w:type="dxa"/>
+            <w:vAlign w:val="center"/>
+          </w:tcPr>
+          <w:p>
+            <w:pPr>
+              <w:jc w:val="center"/>
+              <w:rPr>
+                <w:sz w:val="20"/>
+                <w:szCs w:val="20"/>
+              </w:rPr>
+            </w:pPr>
+          </w:p>
+        </w:tc>
+        <w:tc>
+          <w:tcPr>
+            <w:tcW w:w="905" w:type="dxa"/>
+            <w:vAlign w:val="center"/>
+          </w:tcPr>
+          <w:p>
+            <w:pPr>
+              <w:jc w:val="center"/>
+              <w:rPr>
                 <w:sz w:val="20"/>
                 <w:szCs w:val="20"/>
               </w:rPr>
@@ -3152,71 +2839,66 @@
             <w:pPr>
               <w:jc w:val="center"/>
               <w:rPr>
-                <w:rFonts w:hint="eastAsia"/>
-                <w:sz w:val="20"/>
-                <w:szCs w:val="20"/>
-              </w:rPr>
-            </w:pPr>
-          </w:p>
-        </w:tc>
-        <w:tc>
-          <w:tcPr>
-            <w:tcW w:w="905" w:type="dxa"/>
-            <w:vAlign w:val="center"/>
-          </w:tcPr>
-          <w:p>
-            <w:pPr>
-              <w:jc w:val="center"/>
-              <w:rPr>
-                <w:rFonts w:hint="eastAsia"/>
-                <w:sz w:val="20"/>
-                <w:szCs w:val="20"/>
-              </w:rPr>
-            </w:pPr>
-          </w:p>
-        </w:tc>
-        <w:tc>
-          <w:tcPr>
-            <w:tcW w:w="905" w:type="dxa"/>
-            <w:vAlign w:val="center"/>
-          </w:tcPr>
-          <w:p>
-            <w:pPr>
-              <w:jc w:val="center"/>
-              <w:rPr>
-                <w:rFonts w:hint="eastAsia"/>
-                <w:sz w:val="20"/>
-                <w:szCs w:val="20"/>
-              </w:rPr>
-            </w:pPr>
-          </w:p>
-        </w:tc>
-        <w:tc>
-          <w:tcPr>
-            <w:tcW w:w="905" w:type="dxa"/>
-            <w:vAlign w:val="center"/>
-          </w:tcPr>
-          <w:p>
-            <w:pPr>
-              <w:jc w:val="center"/>
-              <w:rPr>
-                <w:rFonts w:hint="eastAsia"/>
-                <w:sz w:val="20"/>
-                <w:szCs w:val="20"/>
-              </w:rPr>
-            </w:pPr>
-          </w:p>
-        </w:tc>
-        <w:tc>
-          <w:tcPr>
-            <w:tcW w:w="905" w:type="dxa"/>
-            <w:vAlign w:val="center"/>
-          </w:tcPr>
-          <w:p>
-            <w:pPr>
-              <w:jc w:val="center"/>
-              <w:rPr>
-                <w:rFonts w:hint="eastAsia"/>
+                <w:sz w:val="20"/>
+                <w:szCs w:val="20"/>
+              </w:rPr>
+            </w:pPr>
+          </w:p>
+        </w:tc>
+        <w:tc>
+          <w:tcPr>
+            <w:tcW w:w="905" w:type="dxa"/>
+            <w:vAlign w:val="center"/>
+          </w:tcPr>
+          <w:p>
+            <w:pPr>
+              <w:jc w:val="center"/>
+              <w:rPr>
+                <w:sz w:val="20"/>
+                <w:szCs w:val="20"/>
+              </w:rPr>
+            </w:pPr>
+          </w:p>
+        </w:tc>
+        <w:tc>
+          <w:tcPr>
+            <w:tcW w:w="905" w:type="dxa"/>
+            <w:vAlign w:val="center"/>
+          </w:tcPr>
+          <w:p>
+            <w:pPr>
+              <w:jc w:val="center"/>
+              <w:rPr>
+                <w:sz w:val="20"/>
+                <w:szCs w:val="20"/>
+              </w:rPr>
+            </w:pPr>
+          </w:p>
+        </w:tc>
+        <w:tc>
+          <w:tcPr>
+            <w:tcW w:w="905" w:type="dxa"/>
+            <w:vAlign w:val="center"/>
+          </w:tcPr>
+          <w:p>
+            <w:pPr>
+              <w:jc w:val="center"/>
+              <w:rPr>
+                <w:sz w:val="20"/>
+                <w:szCs w:val="20"/>
+              </w:rPr>
+            </w:pPr>
+          </w:p>
+        </w:tc>
+        <w:tc>
+          <w:tcPr>
+            <w:tcW w:w="905" w:type="dxa"/>
+            <w:vAlign w:val="center"/>
+          </w:tcPr>
+          <w:p>
+            <w:pPr>
+              <w:jc w:val="center"/>
+              <w:rPr>
                 <w:sz w:val="20"/>
                 <w:szCs w:val="20"/>
               </w:rPr>
@@ -3231,7 +2913,6 @@
           <w:p>
             <w:pPr>
               <w:rPr>
-                <w:rFonts w:hint="eastAsia"/>
                 <w:sz w:val="20"/>
                 <w:szCs w:val="20"/>
               </w:rPr>
@@ -3252,7 +2933,6 @@
             <w:pPr>
               <w:jc w:val="right"/>
               <w:rPr>
-                <w:rFonts w:hint="eastAsia"/>
                 <w:sz w:val="20"/>
                 <w:szCs w:val="20"/>
               </w:rPr>
@@ -3267,7 +2947,6 @@
           <w:p>
             <w:pPr>
               <w:rPr>
-                <w:rFonts w:hint="eastAsia"/>
                 <w:sz w:val="20"/>
                 <w:szCs w:val="20"/>
               </w:rPr>
@@ -3282,7 +2961,6 @@
           <w:p>
             <w:pPr>
               <w:rPr>
-                <w:rFonts w:hint="eastAsia"/>
                 <w:sz w:val="20"/>
                 <w:szCs w:val="20"/>
               </w:rPr>
@@ -3298,55 +2976,51 @@
             <w:pPr>
               <w:jc w:val="center"/>
               <w:rPr>
-                <w:rFonts w:hint="eastAsia"/>
-                <w:sz w:val="20"/>
-                <w:szCs w:val="20"/>
-              </w:rPr>
-            </w:pPr>
-          </w:p>
-        </w:tc>
-        <w:tc>
-          <w:tcPr>
-            <w:tcW w:w="905" w:type="dxa"/>
-            <w:vAlign w:val="center"/>
-          </w:tcPr>
-          <w:p>
-            <w:pPr>
-              <w:jc w:val="center"/>
-              <w:rPr>
-                <w:rFonts w:hint="eastAsia"/>
-                <w:sz w:val="20"/>
-                <w:szCs w:val="20"/>
-              </w:rPr>
-            </w:pPr>
-          </w:p>
-        </w:tc>
-        <w:tc>
-          <w:tcPr>
-            <w:tcW w:w="905" w:type="dxa"/>
-            <w:vAlign w:val="center"/>
-          </w:tcPr>
-          <w:p>
-            <w:pPr>
-              <w:jc w:val="center"/>
-              <w:rPr>
-                <w:rFonts w:hint="eastAsia"/>
-                <w:sz w:val="20"/>
-                <w:szCs w:val="20"/>
-              </w:rPr>
-            </w:pPr>
-          </w:p>
-        </w:tc>
-        <w:tc>
-          <w:tcPr>
-            <w:tcW w:w="905" w:type="dxa"/>
-            <w:vAlign w:val="center"/>
-          </w:tcPr>
-          <w:p>
-            <w:pPr>
-              <w:jc w:val="center"/>
-              <w:rPr>
-                <w:rFonts w:hint="eastAsia"/>
+                <w:sz w:val="20"/>
+                <w:szCs w:val="20"/>
+              </w:rPr>
+            </w:pPr>
+          </w:p>
+        </w:tc>
+        <w:tc>
+          <w:tcPr>
+            <w:tcW w:w="905" w:type="dxa"/>
+            <w:vAlign w:val="center"/>
+          </w:tcPr>
+          <w:p>
+            <w:pPr>
+              <w:jc w:val="center"/>
+              <w:rPr>
+                <w:sz w:val="20"/>
+                <w:szCs w:val="20"/>
+              </w:rPr>
+            </w:pPr>
+          </w:p>
+        </w:tc>
+        <w:tc>
+          <w:tcPr>
+            <w:tcW w:w="905" w:type="dxa"/>
+            <w:vAlign w:val="center"/>
+          </w:tcPr>
+          <w:p>
+            <w:pPr>
+              <w:jc w:val="center"/>
+              <w:rPr>
+                <w:sz w:val="20"/>
+                <w:szCs w:val="20"/>
+              </w:rPr>
+            </w:pPr>
+          </w:p>
+        </w:tc>
+        <w:tc>
+          <w:tcPr>
+            <w:tcW w:w="905" w:type="dxa"/>
+            <w:vAlign w:val="center"/>
+          </w:tcPr>
+          <w:p>
+            <w:pPr>
+              <w:jc w:val="center"/>
+              <w:rPr>
                 <w:sz w:val="20"/>
                 <w:szCs w:val="20"/>
               </w:rPr>
@@ -3362,71 +3036,66 @@
             <w:pPr>
               <w:jc w:val="center"/>
               <w:rPr>
-                <w:rFonts w:hint="eastAsia"/>
-                <w:sz w:val="20"/>
-                <w:szCs w:val="20"/>
-              </w:rPr>
-            </w:pPr>
-          </w:p>
-        </w:tc>
-        <w:tc>
-          <w:tcPr>
-            <w:tcW w:w="905" w:type="dxa"/>
-            <w:vAlign w:val="center"/>
-          </w:tcPr>
-          <w:p>
-            <w:pPr>
-              <w:jc w:val="center"/>
-              <w:rPr>
-                <w:rFonts w:hint="eastAsia"/>
-                <w:sz w:val="20"/>
-                <w:szCs w:val="20"/>
-              </w:rPr>
-            </w:pPr>
-          </w:p>
-        </w:tc>
-        <w:tc>
-          <w:tcPr>
-            <w:tcW w:w="905" w:type="dxa"/>
-            <w:vAlign w:val="center"/>
-          </w:tcPr>
-          <w:p>
-            <w:pPr>
-              <w:jc w:val="center"/>
-              <w:rPr>
-                <w:rFonts w:hint="eastAsia"/>
-                <w:sz w:val="20"/>
-                <w:szCs w:val="20"/>
-              </w:rPr>
-            </w:pPr>
-          </w:p>
-        </w:tc>
-        <w:tc>
-          <w:tcPr>
-            <w:tcW w:w="905" w:type="dxa"/>
-            <w:vAlign w:val="center"/>
-          </w:tcPr>
-          <w:p>
-            <w:pPr>
-              <w:jc w:val="center"/>
-              <w:rPr>
-                <w:rFonts w:hint="eastAsia"/>
-                <w:sz w:val="20"/>
-                <w:szCs w:val="20"/>
-              </w:rPr>
-            </w:pPr>
-          </w:p>
-        </w:tc>
-        <w:tc>
-          <w:tcPr>
-            <w:tcW w:w="905" w:type="dxa"/>
-            <w:vAlign w:val="center"/>
-          </w:tcPr>
-          <w:p>
-            <w:pPr>
-              <w:jc w:val="center"/>
-              <w:rPr>
-                <w:rFonts w:hint="eastAsia"/>
+                <w:sz w:val="20"/>
+                <w:szCs w:val="20"/>
+              </w:rPr>
+            </w:pPr>
+          </w:p>
+        </w:tc>
+        <w:tc>
+          <w:tcPr>
+            <w:tcW w:w="905" w:type="dxa"/>
+            <w:vAlign w:val="center"/>
+          </w:tcPr>
+          <w:p>
+            <w:pPr>
+              <w:jc w:val="center"/>
+              <w:rPr>
+                <w:sz w:val="20"/>
+                <w:szCs w:val="20"/>
+              </w:rPr>
+            </w:pPr>
+          </w:p>
+        </w:tc>
+        <w:tc>
+          <w:tcPr>
+            <w:tcW w:w="905" w:type="dxa"/>
+            <w:vAlign w:val="center"/>
+          </w:tcPr>
+          <w:p>
+            <w:pPr>
+              <w:jc w:val="center"/>
+              <w:rPr>
+                <w:sz w:val="20"/>
+                <w:szCs w:val="20"/>
+              </w:rPr>
+            </w:pPr>
+          </w:p>
+        </w:tc>
+        <w:tc>
+          <w:tcPr>
+            <w:tcW w:w="905" w:type="dxa"/>
+            <w:vAlign w:val="center"/>
+          </w:tcPr>
+          <w:p>
+            <w:pPr>
+              <w:jc w:val="center"/>
+              <w:rPr>
+                <w:sz w:val="20"/>
+                <w:szCs w:val="20"/>
+              </w:rPr>
+            </w:pPr>
+          </w:p>
+        </w:tc>
+        <w:tc>
+          <w:tcPr>
+            <w:tcW w:w="905" w:type="dxa"/>
+            <w:vAlign w:val="center"/>
+          </w:tcPr>
+          <w:p>
+            <w:pPr>
+              <w:jc w:val="center"/>
+              <w:rPr>
                 <w:sz w:val="20"/>
                 <w:szCs w:val="20"/>
               </w:rPr>
@@ -3441,7 +3110,6 @@
           <w:p>
             <w:pPr>
               <w:rPr>
-                <w:rFonts w:hint="eastAsia"/>
                 <w:sz w:val="20"/>
                 <w:szCs w:val="20"/>
               </w:rPr>
@@ -3462,7 +3130,6 @@
             <w:pPr>
               <w:jc w:val="right"/>
               <w:rPr>
-                <w:rFonts w:hint="eastAsia"/>
                 <w:sz w:val="20"/>
                 <w:szCs w:val="20"/>
               </w:rPr>
@@ -3477,7 +3144,6 @@
           <w:p>
             <w:pPr>
               <w:rPr>
-                <w:rFonts w:hint="eastAsia"/>
                 <w:sz w:val="20"/>
                 <w:szCs w:val="20"/>
               </w:rPr>
@@ -3492,7 +3158,6 @@
           <w:p>
             <w:pPr>
               <w:rPr>
-                <w:rFonts w:hint="eastAsia"/>
                 <w:sz w:val="20"/>
                 <w:szCs w:val="20"/>
               </w:rPr>
@@ -3508,55 +3173,51 @@
             <w:pPr>
               <w:jc w:val="center"/>
               <w:rPr>
-                <w:rFonts w:hint="eastAsia"/>
-                <w:sz w:val="20"/>
-                <w:szCs w:val="20"/>
-              </w:rPr>
-            </w:pPr>
-          </w:p>
-        </w:tc>
-        <w:tc>
-          <w:tcPr>
-            <w:tcW w:w="905" w:type="dxa"/>
-            <w:vAlign w:val="center"/>
-          </w:tcPr>
-          <w:p>
-            <w:pPr>
-              <w:jc w:val="center"/>
-              <w:rPr>
-                <w:rFonts w:hint="eastAsia"/>
-                <w:sz w:val="20"/>
-                <w:szCs w:val="20"/>
-              </w:rPr>
-            </w:pPr>
-          </w:p>
-        </w:tc>
-        <w:tc>
-          <w:tcPr>
-            <w:tcW w:w="905" w:type="dxa"/>
-            <w:vAlign w:val="center"/>
-          </w:tcPr>
-          <w:p>
-            <w:pPr>
-              <w:jc w:val="center"/>
-              <w:rPr>
-                <w:rFonts w:hint="eastAsia"/>
-                <w:sz w:val="20"/>
-                <w:szCs w:val="20"/>
-              </w:rPr>
-            </w:pPr>
-          </w:p>
-        </w:tc>
-        <w:tc>
-          <w:tcPr>
-            <w:tcW w:w="905" w:type="dxa"/>
-            <w:vAlign w:val="center"/>
-          </w:tcPr>
-          <w:p>
-            <w:pPr>
-              <w:jc w:val="center"/>
-              <w:rPr>
-                <w:rFonts w:hint="eastAsia"/>
+                <w:sz w:val="20"/>
+                <w:szCs w:val="20"/>
+              </w:rPr>
+            </w:pPr>
+          </w:p>
+        </w:tc>
+        <w:tc>
+          <w:tcPr>
+            <w:tcW w:w="905" w:type="dxa"/>
+            <w:vAlign w:val="center"/>
+          </w:tcPr>
+          <w:p>
+            <w:pPr>
+              <w:jc w:val="center"/>
+              <w:rPr>
+                <w:sz w:val="20"/>
+                <w:szCs w:val="20"/>
+              </w:rPr>
+            </w:pPr>
+          </w:p>
+        </w:tc>
+        <w:tc>
+          <w:tcPr>
+            <w:tcW w:w="905" w:type="dxa"/>
+            <w:vAlign w:val="center"/>
+          </w:tcPr>
+          <w:p>
+            <w:pPr>
+              <w:jc w:val="center"/>
+              <w:rPr>
+                <w:sz w:val="20"/>
+                <w:szCs w:val="20"/>
+              </w:rPr>
+            </w:pPr>
+          </w:p>
+        </w:tc>
+        <w:tc>
+          <w:tcPr>
+            <w:tcW w:w="905" w:type="dxa"/>
+            <w:vAlign w:val="center"/>
+          </w:tcPr>
+          <w:p>
+            <w:pPr>
+              <w:jc w:val="center"/>
+              <w:rPr>
                 <w:sz w:val="20"/>
                 <w:szCs w:val="20"/>
               </w:rPr>
@@ -3572,71 +3233,66 @@
             <w:pPr>
               <w:jc w:val="center"/>
               <w:rPr>
-                <w:rFonts w:hint="eastAsia"/>
-                <w:sz w:val="20"/>
-                <w:szCs w:val="20"/>
-              </w:rPr>
-            </w:pPr>
-          </w:p>
-        </w:tc>
-        <w:tc>
-          <w:tcPr>
-            <w:tcW w:w="905" w:type="dxa"/>
-            <w:vAlign w:val="center"/>
-          </w:tcPr>
-          <w:p>
-            <w:pPr>
-              <w:jc w:val="center"/>
-              <w:rPr>
-                <w:rFonts w:hint="eastAsia"/>
-                <w:sz w:val="20"/>
-                <w:szCs w:val="20"/>
-              </w:rPr>
-            </w:pPr>
-          </w:p>
-        </w:tc>
-        <w:tc>
-          <w:tcPr>
-            <w:tcW w:w="905" w:type="dxa"/>
-            <w:vAlign w:val="center"/>
-          </w:tcPr>
-          <w:p>
-            <w:pPr>
-              <w:jc w:val="center"/>
-              <w:rPr>
-                <w:rFonts w:hint="eastAsia"/>
-                <w:sz w:val="20"/>
-                <w:szCs w:val="20"/>
-              </w:rPr>
-            </w:pPr>
-          </w:p>
-        </w:tc>
-        <w:tc>
-          <w:tcPr>
-            <w:tcW w:w="905" w:type="dxa"/>
-            <w:vAlign w:val="center"/>
-          </w:tcPr>
-          <w:p>
-            <w:pPr>
-              <w:jc w:val="center"/>
-              <w:rPr>
-                <w:rFonts w:hint="eastAsia"/>
-                <w:sz w:val="20"/>
-                <w:szCs w:val="20"/>
-              </w:rPr>
-            </w:pPr>
-          </w:p>
-        </w:tc>
-        <w:tc>
-          <w:tcPr>
-            <w:tcW w:w="905" w:type="dxa"/>
-            <w:vAlign w:val="center"/>
-          </w:tcPr>
-          <w:p>
-            <w:pPr>
-              <w:jc w:val="center"/>
-              <w:rPr>
-                <w:rFonts w:hint="eastAsia"/>
+                <w:sz w:val="20"/>
+                <w:szCs w:val="20"/>
+              </w:rPr>
+            </w:pPr>
+          </w:p>
+        </w:tc>
+        <w:tc>
+          <w:tcPr>
+            <w:tcW w:w="905" w:type="dxa"/>
+            <w:vAlign w:val="center"/>
+          </w:tcPr>
+          <w:p>
+            <w:pPr>
+              <w:jc w:val="center"/>
+              <w:rPr>
+                <w:sz w:val="20"/>
+                <w:szCs w:val="20"/>
+              </w:rPr>
+            </w:pPr>
+          </w:p>
+        </w:tc>
+        <w:tc>
+          <w:tcPr>
+            <w:tcW w:w="905" w:type="dxa"/>
+            <w:vAlign w:val="center"/>
+          </w:tcPr>
+          <w:p>
+            <w:pPr>
+              <w:jc w:val="center"/>
+              <w:rPr>
+                <w:sz w:val="20"/>
+                <w:szCs w:val="20"/>
+              </w:rPr>
+            </w:pPr>
+          </w:p>
+        </w:tc>
+        <w:tc>
+          <w:tcPr>
+            <w:tcW w:w="905" w:type="dxa"/>
+            <w:vAlign w:val="center"/>
+          </w:tcPr>
+          <w:p>
+            <w:pPr>
+              <w:jc w:val="center"/>
+              <w:rPr>
+                <w:sz w:val="20"/>
+                <w:szCs w:val="20"/>
+              </w:rPr>
+            </w:pPr>
+          </w:p>
+        </w:tc>
+        <w:tc>
+          <w:tcPr>
+            <w:tcW w:w="905" w:type="dxa"/>
+            <w:vAlign w:val="center"/>
+          </w:tcPr>
+          <w:p>
+            <w:pPr>
+              <w:jc w:val="center"/>
+              <w:rPr>
                 <w:sz w:val="20"/>
                 <w:szCs w:val="20"/>
               </w:rPr>
@@ -3651,7 +3307,6 @@
           <w:p>
             <w:pPr>
               <w:rPr>
-                <w:rFonts w:hint="eastAsia"/>
                 <w:sz w:val="20"/>
                 <w:szCs w:val="20"/>
               </w:rPr>
@@ -3672,7 +3327,6 @@
             <w:pPr>
               <w:jc w:val="right"/>
               <w:rPr>
-                <w:rFonts w:hint="eastAsia"/>
                 <w:sz w:val="20"/>
                 <w:szCs w:val="20"/>
               </w:rPr>
@@ -3687,7 +3341,6 @@
           <w:p>
             <w:pPr>
               <w:rPr>
-                <w:rFonts w:hint="eastAsia"/>
                 <w:sz w:val="20"/>
                 <w:szCs w:val="20"/>
               </w:rPr>
@@ -3702,7 +3355,6 @@
           <w:p>
             <w:pPr>
               <w:rPr>
-                <w:rFonts w:hint="eastAsia"/>
                 <w:sz w:val="20"/>
                 <w:szCs w:val="20"/>
               </w:rPr>
@@ -3718,55 +3370,51 @@
             <w:pPr>
               <w:jc w:val="center"/>
               <w:rPr>
-                <w:rFonts w:hint="eastAsia"/>
-                <w:sz w:val="20"/>
-                <w:szCs w:val="20"/>
-              </w:rPr>
-            </w:pPr>
-          </w:p>
-        </w:tc>
-        <w:tc>
-          <w:tcPr>
-            <w:tcW w:w="905" w:type="dxa"/>
-            <w:vAlign w:val="center"/>
-          </w:tcPr>
-          <w:p>
-            <w:pPr>
-              <w:jc w:val="center"/>
-              <w:rPr>
-                <w:rFonts w:hint="eastAsia"/>
-                <w:sz w:val="20"/>
-                <w:szCs w:val="20"/>
-              </w:rPr>
-            </w:pPr>
-          </w:p>
-        </w:tc>
-        <w:tc>
-          <w:tcPr>
-            <w:tcW w:w="905" w:type="dxa"/>
-            <w:vAlign w:val="center"/>
-          </w:tcPr>
-          <w:p>
-            <w:pPr>
-              <w:jc w:val="center"/>
-              <w:rPr>
-                <w:rFonts w:hint="eastAsia"/>
-                <w:sz w:val="20"/>
-                <w:szCs w:val="20"/>
-              </w:rPr>
-            </w:pPr>
-          </w:p>
-        </w:tc>
-        <w:tc>
-          <w:tcPr>
-            <w:tcW w:w="905" w:type="dxa"/>
-            <w:vAlign w:val="center"/>
-          </w:tcPr>
-          <w:p>
-            <w:pPr>
-              <w:jc w:val="center"/>
-              <w:rPr>
-                <w:rFonts w:hint="eastAsia"/>
+                <w:sz w:val="20"/>
+                <w:szCs w:val="20"/>
+              </w:rPr>
+            </w:pPr>
+          </w:p>
+        </w:tc>
+        <w:tc>
+          <w:tcPr>
+            <w:tcW w:w="905" w:type="dxa"/>
+            <w:vAlign w:val="center"/>
+          </w:tcPr>
+          <w:p>
+            <w:pPr>
+              <w:jc w:val="center"/>
+              <w:rPr>
+                <w:sz w:val="20"/>
+                <w:szCs w:val="20"/>
+              </w:rPr>
+            </w:pPr>
+          </w:p>
+        </w:tc>
+        <w:tc>
+          <w:tcPr>
+            <w:tcW w:w="905" w:type="dxa"/>
+            <w:vAlign w:val="center"/>
+          </w:tcPr>
+          <w:p>
+            <w:pPr>
+              <w:jc w:val="center"/>
+              <w:rPr>
+                <w:sz w:val="20"/>
+                <w:szCs w:val="20"/>
+              </w:rPr>
+            </w:pPr>
+          </w:p>
+        </w:tc>
+        <w:tc>
+          <w:tcPr>
+            <w:tcW w:w="905" w:type="dxa"/>
+            <w:vAlign w:val="center"/>
+          </w:tcPr>
+          <w:p>
+            <w:pPr>
+              <w:jc w:val="center"/>
+              <w:rPr>
                 <w:sz w:val="20"/>
                 <w:szCs w:val="20"/>
               </w:rPr>
@@ -3782,71 +3430,66 @@
             <w:pPr>
               <w:jc w:val="center"/>
               <w:rPr>
-                <w:rFonts w:hint="eastAsia"/>
-                <w:sz w:val="20"/>
-                <w:szCs w:val="20"/>
-              </w:rPr>
-            </w:pPr>
-          </w:p>
-        </w:tc>
-        <w:tc>
-          <w:tcPr>
-            <w:tcW w:w="905" w:type="dxa"/>
-            <w:vAlign w:val="center"/>
-          </w:tcPr>
-          <w:p>
-            <w:pPr>
-              <w:jc w:val="center"/>
-              <w:rPr>
-                <w:rFonts w:hint="eastAsia"/>
-                <w:sz w:val="20"/>
-                <w:szCs w:val="20"/>
-              </w:rPr>
-            </w:pPr>
-          </w:p>
-        </w:tc>
-        <w:tc>
-          <w:tcPr>
-            <w:tcW w:w="905" w:type="dxa"/>
-            <w:vAlign w:val="center"/>
-          </w:tcPr>
-          <w:p>
-            <w:pPr>
-              <w:jc w:val="center"/>
-              <w:rPr>
-                <w:rFonts w:hint="eastAsia"/>
-                <w:sz w:val="20"/>
-                <w:szCs w:val="20"/>
-              </w:rPr>
-            </w:pPr>
-          </w:p>
-        </w:tc>
-        <w:tc>
-          <w:tcPr>
-            <w:tcW w:w="905" w:type="dxa"/>
-            <w:vAlign w:val="center"/>
-          </w:tcPr>
-          <w:p>
-            <w:pPr>
-              <w:jc w:val="center"/>
-              <w:rPr>
-                <w:rFonts w:hint="eastAsia"/>
-                <w:sz w:val="20"/>
-                <w:szCs w:val="20"/>
-              </w:rPr>
-            </w:pPr>
-          </w:p>
-        </w:tc>
-        <w:tc>
-          <w:tcPr>
-            <w:tcW w:w="905" w:type="dxa"/>
-            <w:vAlign w:val="center"/>
-          </w:tcPr>
-          <w:p>
-            <w:pPr>
-              <w:jc w:val="center"/>
-              <w:rPr>
-                <w:rFonts w:hint="eastAsia"/>
+                <w:sz w:val="20"/>
+                <w:szCs w:val="20"/>
+              </w:rPr>
+            </w:pPr>
+          </w:p>
+        </w:tc>
+        <w:tc>
+          <w:tcPr>
+            <w:tcW w:w="905" w:type="dxa"/>
+            <w:vAlign w:val="center"/>
+          </w:tcPr>
+          <w:p>
+            <w:pPr>
+              <w:jc w:val="center"/>
+              <w:rPr>
+                <w:sz w:val="20"/>
+                <w:szCs w:val="20"/>
+              </w:rPr>
+            </w:pPr>
+          </w:p>
+        </w:tc>
+        <w:tc>
+          <w:tcPr>
+            <w:tcW w:w="905" w:type="dxa"/>
+            <w:vAlign w:val="center"/>
+          </w:tcPr>
+          <w:p>
+            <w:pPr>
+              <w:jc w:val="center"/>
+              <w:rPr>
+                <w:sz w:val="20"/>
+                <w:szCs w:val="20"/>
+              </w:rPr>
+            </w:pPr>
+          </w:p>
+        </w:tc>
+        <w:tc>
+          <w:tcPr>
+            <w:tcW w:w="905" w:type="dxa"/>
+            <w:vAlign w:val="center"/>
+          </w:tcPr>
+          <w:p>
+            <w:pPr>
+              <w:jc w:val="center"/>
+              <w:rPr>
+                <w:sz w:val="20"/>
+                <w:szCs w:val="20"/>
+              </w:rPr>
+            </w:pPr>
+          </w:p>
+        </w:tc>
+        <w:tc>
+          <w:tcPr>
+            <w:tcW w:w="905" w:type="dxa"/>
+            <w:vAlign w:val="center"/>
+          </w:tcPr>
+          <w:p>
+            <w:pPr>
+              <w:jc w:val="center"/>
+              <w:rPr>
                 <w:sz w:val="20"/>
                 <w:szCs w:val="20"/>
               </w:rPr>
@@ -3861,7 +3504,6 @@
           <w:p>
             <w:pPr>
               <w:rPr>
-                <w:rFonts w:hint="eastAsia"/>
                 <w:sz w:val="20"/>
                 <w:szCs w:val="20"/>
               </w:rPr>
@@ -3882,7 +3524,6 @@
             <w:pPr>
               <w:jc w:val="right"/>
               <w:rPr>
-                <w:rFonts w:hint="eastAsia"/>
                 <w:sz w:val="20"/>
                 <w:szCs w:val="20"/>
               </w:rPr>
@@ -3897,7 +3538,6 @@
           <w:p>
             <w:pPr>
               <w:rPr>
-                <w:rFonts w:hint="eastAsia"/>
                 <w:sz w:val="20"/>
                 <w:szCs w:val="20"/>
               </w:rPr>
@@ -3912,7 +3552,6 @@
           <w:p>
             <w:pPr>
               <w:rPr>
-                <w:rFonts w:hint="eastAsia"/>
                 <w:sz w:val="20"/>
                 <w:szCs w:val="20"/>
               </w:rPr>
@@ -3928,55 +3567,51 @@
             <w:pPr>
               <w:jc w:val="center"/>
               <w:rPr>
-                <w:rFonts w:hint="eastAsia"/>
-                <w:sz w:val="20"/>
-                <w:szCs w:val="20"/>
-              </w:rPr>
-            </w:pPr>
-          </w:p>
-        </w:tc>
-        <w:tc>
-          <w:tcPr>
-            <w:tcW w:w="905" w:type="dxa"/>
-            <w:vAlign w:val="center"/>
-          </w:tcPr>
-          <w:p>
-            <w:pPr>
-              <w:jc w:val="center"/>
-              <w:rPr>
-                <w:rFonts w:hint="eastAsia"/>
-                <w:sz w:val="20"/>
-                <w:szCs w:val="20"/>
-              </w:rPr>
-            </w:pPr>
-          </w:p>
-        </w:tc>
-        <w:tc>
-          <w:tcPr>
-            <w:tcW w:w="905" w:type="dxa"/>
-            <w:vAlign w:val="center"/>
-          </w:tcPr>
-          <w:p>
-            <w:pPr>
-              <w:jc w:val="center"/>
-              <w:rPr>
-                <w:rFonts w:hint="eastAsia"/>
-                <w:sz w:val="20"/>
-                <w:szCs w:val="20"/>
-              </w:rPr>
-            </w:pPr>
-          </w:p>
-        </w:tc>
-        <w:tc>
-          <w:tcPr>
-            <w:tcW w:w="905" w:type="dxa"/>
-            <w:vAlign w:val="center"/>
-          </w:tcPr>
-          <w:p>
-            <w:pPr>
-              <w:jc w:val="center"/>
-              <w:rPr>
-                <w:rFonts w:hint="eastAsia"/>
+                <w:sz w:val="20"/>
+                <w:szCs w:val="20"/>
+              </w:rPr>
+            </w:pPr>
+          </w:p>
+        </w:tc>
+        <w:tc>
+          <w:tcPr>
+            <w:tcW w:w="905" w:type="dxa"/>
+            <w:vAlign w:val="center"/>
+          </w:tcPr>
+          <w:p>
+            <w:pPr>
+              <w:jc w:val="center"/>
+              <w:rPr>
+                <w:sz w:val="20"/>
+                <w:szCs w:val="20"/>
+              </w:rPr>
+            </w:pPr>
+          </w:p>
+        </w:tc>
+        <w:tc>
+          <w:tcPr>
+            <w:tcW w:w="905" w:type="dxa"/>
+            <w:vAlign w:val="center"/>
+          </w:tcPr>
+          <w:p>
+            <w:pPr>
+              <w:jc w:val="center"/>
+              <w:rPr>
+                <w:sz w:val="20"/>
+                <w:szCs w:val="20"/>
+              </w:rPr>
+            </w:pPr>
+          </w:p>
+        </w:tc>
+        <w:tc>
+          <w:tcPr>
+            <w:tcW w:w="905" w:type="dxa"/>
+            <w:vAlign w:val="center"/>
+          </w:tcPr>
+          <w:p>
+            <w:pPr>
+              <w:jc w:val="center"/>
+              <w:rPr>
                 <w:sz w:val="20"/>
                 <w:szCs w:val="20"/>
               </w:rPr>
@@ -3992,71 +3627,66 @@
             <w:pPr>
               <w:jc w:val="center"/>
               <w:rPr>
-                <w:rFonts w:hint="eastAsia"/>
-                <w:sz w:val="20"/>
-                <w:szCs w:val="20"/>
-              </w:rPr>
-            </w:pPr>
-          </w:p>
-        </w:tc>
-        <w:tc>
-          <w:tcPr>
-            <w:tcW w:w="905" w:type="dxa"/>
-            <w:vAlign w:val="center"/>
-          </w:tcPr>
-          <w:p>
-            <w:pPr>
-              <w:jc w:val="center"/>
-              <w:rPr>
-                <w:rFonts w:hint="eastAsia"/>
-                <w:sz w:val="20"/>
-                <w:szCs w:val="20"/>
-              </w:rPr>
-            </w:pPr>
-          </w:p>
-        </w:tc>
-        <w:tc>
-          <w:tcPr>
-            <w:tcW w:w="905" w:type="dxa"/>
-            <w:vAlign w:val="center"/>
-          </w:tcPr>
-          <w:p>
-            <w:pPr>
-              <w:jc w:val="center"/>
-              <w:rPr>
-                <w:rFonts w:hint="eastAsia"/>
-                <w:sz w:val="20"/>
-                <w:szCs w:val="20"/>
-              </w:rPr>
-            </w:pPr>
-          </w:p>
-        </w:tc>
-        <w:tc>
-          <w:tcPr>
-            <w:tcW w:w="905" w:type="dxa"/>
-            <w:vAlign w:val="center"/>
-          </w:tcPr>
-          <w:p>
-            <w:pPr>
-              <w:jc w:val="center"/>
-              <w:rPr>
-                <w:rFonts w:hint="eastAsia"/>
-                <w:sz w:val="20"/>
-                <w:szCs w:val="20"/>
-              </w:rPr>
-            </w:pPr>
-          </w:p>
-        </w:tc>
-        <w:tc>
-          <w:tcPr>
-            <w:tcW w:w="905" w:type="dxa"/>
-            <w:vAlign w:val="center"/>
-          </w:tcPr>
-          <w:p>
-            <w:pPr>
-              <w:jc w:val="center"/>
-              <w:rPr>
-                <w:rFonts w:hint="eastAsia"/>
+                <w:sz w:val="20"/>
+                <w:szCs w:val="20"/>
+              </w:rPr>
+            </w:pPr>
+          </w:p>
+        </w:tc>
+        <w:tc>
+          <w:tcPr>
+            <w:tcW w:w="905" w:type="dxa"/>
+            <w:vAlign w:val="center"/>
+          </w:tcPr>
+          <w:p>
+            <w:pPr>
+              <w:jc w:val="center"/>
+              <w:rPr>
+                <w:sz w:val="20"/>
+                <w:szCs w:val="20"/>
+              </w:rPr>
+            </w:pPr>
+          </w:p>
+        </w:tc>
+        <w:tc>
+          <w:tcPr>
+            <w:tcW w:w="905" w:type="dxa"/>
+            <w:vAlign w:val="center"/>
+          </w:tcPr>
+          <w:p>
+            <w:pPr>
+              <w:jc w:val="center"/>
+              <w:rPr>
+                <w:sz w:val="20"/>
+                <w:szCs w:val="20"/>
+              </w:rPr>
+            </w:pPr>
+          </w:p>
+        </w:tc>
+        <w:tc>
+          <w:tcPr>
+            <w:tcW w:w="905" w:type="dxa"/>
+            <w:vAlign w:val="center"/>
+          </w:tcPr>
+          <w:p>
+            <w:pPr>
+              <w:jc w:val="center"/>
+              <w:rPr>
+                <w:sz w:val="20"/>
+                <w:szCs w:val="20"/>
+              </w:rPr>
+            </w:pPr>
+          </w:p>
+        </w:tc>
+        <w:tc>
+          <w:tcPr>
+            <w:tcW w:w="905" w:type="dxa"/>
+            <w:vAlign w:val="center"/>
+          </w:tcPr>
+          <w:p>
+            <w:pPr>
+              <w:jc w:val="center"/>
+              <w:rPr>
                 <w:sz w:val="20"/>
                 <w:szCs w:val="20"/>
               </w:rPr>
@@ -4071,7 +3701,6 @@
           <w:p>
             <w:pPr>
               <w:rPr>
-                <w:rFonts w:hint="eastAsia"/>
                 <w:sz w:val="20"/>
                 <w:szCs w:val="20"/>
               </w:rPr>
@@ -4092,7 +3721,6 @@
             <w:pPr>
               <w:jc w:val="right"/>
               <w:rPr>
-                <w:rFonts w:hint="eastAsia"/>
                 <w:sz w:val="20"/>
                 <w:szCs w:val="20"/>
               </w:rPr>
@@ -4107,7 +3735,6 @@
           <w:p>
             <w:pPr>
               <w:rPr>
-                <w:rFonts w:hint="eastAsia"/>
                 <w:sz w:val="20"/>
                 <w:szCs w:val="20"/>
               </w:rPr>
@@ -4122,7 +3749,6 @@
           <w:p>
             <w:pPr>
               <w:rPr>
-                <w:rFonts w:hint="eastAsia"/>
                 <w:sz w:val="20"/>
                 <w:szCs w:val="20"/>
               </w:rPr>
@@ -4138,55 +3764,51 @@
             <w:pPr>
               <w:jc w:val="center"/>
               <w:rPr>
-                <w:rFonts w:hint="eastAsia"/>
-                <w:sz w:val="20"/>
-                <w:szCs w:val="20"/>
-              </w:rPr>
-            </w:pPr>
-          </w:p>
-        </w:tc>
-        <w:tc>
-          <w:tcPr>
-            <w:tcW w:w="905" w:type="dxa"/>
-            <w:vAlign w:val="center"/>
-          </w:tcPr>
-          <w:p>
-            <w:pPr>
-              <w:jc w:val="center"/>
-              <w:rPr>
-                <w:rFonts w:hint="eastAsia"/>
-                <w:sz w:val="20"/>
-                <w:szCs w:val="20"/>
-              </w:rPr>
-            </w:pPr>
-          </w:p>
-        </w:tc>
-        <w:tc>
-          <w:tcPr>
-            <w:tcW w:w="905" w:type="dxa"/>
-            <w:vAlign w:val="center"/>
-          </w:tcPr>
-          <w:p>
-            <w:pPr>
-              <w:jc w:val="center"/>
-              <w:rPr>
-                <w:rFonts w:hint="eastAsia"/>
-                <w:sz w:val="20"/>
-                <w:szCs w:val="20"/>
-              </w:rPr>
-            </w:pPr>
-          </w:p>
-        </w:tc>
-        <w:tc>
-          <w:tcPr>
-            <w:tcW w:w="905" w:type="dxa"/>
-            <w:vAlign w:val="center"/>
-          </w:tcPr>
-          <w:p>
-            <w:pPr>
-              <w:jc w:val="center"/>
-              <w:rPr>
-                <w:rFonts w:hint="eastAsia"/>
+                <w:sz w:val="20"/>
+                <w:szCs w:val="20"/>
+              </w:rPr>
+            </w:pPr>
+          </w:p>
+        </w:tc>
+        <w:tc>
+          <w:tcPr>
+            <w:tcW w:w="905" w:type="dxa"/>
+            <w:vAlign w:val="center"/>
+          </w:tcPr>
+          <w:p>
+            <w:pPr>
+              <w:jc w:val="center"/>
+              <w:rPr>
+                <w:sz w:val="20"/>
+                <w:szCs w:val="20"/>
+              </w:rPr>
+            </w:pPr>
+          </w:p>
+        </w:tc>
+        <w:tc>
+          <w:tcPr>
+            <w:tcW w:w="905" w:type="dxa"/>
+            <w:vAlign w:val="center"/>
+          </w:tcPr>
+          <w:p>
+            <w:pPr>
+              <w:jc w:val="center"/>
+              <w:rPr>
+                <w:sz w:val="20"/>
+                <w:szCs w:val="20"/>
+              </w:rPr>
+            </w:pPr>
+          </w:p>
+        </w:tc>
+        <w:tc>
+          <w:tcPr>
+            <w:tcW w:w="905" w:type="dxa"/>
+            <w:vAlign w:val="center"/>
+          </w:tcPr>
+          <w:p>
+            <w:pPr>
+              <w:jc w:val="center"/>
+              <w:rPr>
                 <w:sz w:val="20"/>
                 <w:szCs w:val="20"/>
               </w:rPr>
@@ -4202,71 +3824,66 @@
             <w:pPr>
               <w:jc w:val="center"/>
               <w:rPr>
-                <w:rFonts w:hint="eastAsia"/>
-                <w:sz w:val="20"/>
-                <w:szCs w:val="20"/>
-              </w:rPr>
-            </w:pPr>
-          </w:p>
-        </w:tc>
-        <w:tc>
-          <w:tcPr>
-            <w:tcW w:w="905" w:type="dxa"/>
-            <w:vAlign w:val="center"/>
-          </w:tcPr>
-          <w:p>
-            <w:pPr>
-              <w:jc w:val="center"/>
-              <w:rPr>
-                <w:rFonts w:hint="eastAsia"/>
-                <w:sz w:val="20"/>
-                <w:szCs w:val="20"/>
-              </w:rPr>
-            </w:pPr>
-          </w:p>
-        </w:tc>
-        <w:tc>
-          <w:tcPr>
-            <w:tcW w:w="905" w:type="dxa"/>
-            <w:vAlign w:val="center"/>
-          </w:tcPr>
-          <w:p>
-            <w:pPr>
-              <w:jc w:val="center"/>
-              <w:rPr>
-                <w:rFonts w:hint="eastAsia"/>
-                <w:sz w:val="20"/>
-                <w:szCs w:val="20"/>
-              </w:rPr>
-            </w:pPr>
-          </w:p>
-        </w:tc>
-        <w:tc>
-          <w:tcPr>
-            <w:tcW w:w="905" w:type="dxa"/>
-            <w:vAlign w:val="center"/>
-          </w:tcPr>
-          <w:p>
-            <w:pPr>
-              <w:jc w:val="center"/>
-              <w:rPr>
-                <w:rFonts w:hint="eastAsia"/>
-                <w:sz w:val="20"/>
-                <w:szCs w:val="20"/>
-              </w:rPr>
-            </w:pPr>
-          </w:p>
-        </w:tc>
-        <w:tc>
-          <w:tcPr>
-            <w:tcW w:w="905" w:type="dxa"/>
-            <w:vAlign w:val="center"/>
-          </w:tcPr>
-          <w:p>
-            <w:pPr>
-              <w:jc w:val="center"/>
-              <w:rPr>
-                <w:rFonts w:hint="eastAsia"/>
+                <w:sz w:val="20"/>
+                <w:szCs w:val="20"/>
+              </w:rPr>
+            </w:pPr>
+          </w:p>
+        </w:tc>
+        <w:tc>
+          <w:tcPr>
+            <w:tcW w:w="905" w:type="dxa"/>
+            <w:vAlign w:val="center"/>
+          </w:tcPr>
+          <w:p>
+            <w:pPr>
+              <w:jc w:val="center"/>
+              <w:rPr>
+                <w:sz w:val="20"/>
+                <w:szCs w:val="20"/>
+              </w:rPr>
+            </w:pPr>
+          </w:p>
+        </w:tc>
+        <w:tc>
+          <w:tcPr>
+            <w:tcW w:w="905" w:type="dxa"/>
+            <w:vAlign w:val="center"/>
+          </w:tcPr>
+          <w:p>
+            <w:pPr>
+              <w:jc w:val="center"/>
+              <w:rPr>
+                <w:sz w:val="20"/>
+                <w:szCs w:val="20"/>
+              </w:rPr>
+            </w:pPr>
+          </w:p>
+        </w:tc>
+        <w:tc>
+          <w:tcPr>
+            <w:tcW w:w="905" w:type="dxa"/>
+            <w:vAlign w:val="center"/>
+          </w:tcPr>
+          <w:p>
+            <w:pPr>
+              <w:jc w:val="center"/>
+              <w:rPr>
+                <w:sz w:val="20"/>
+                <w:szCs w:val="20"/>
+              </w:rPr>
+            </w:pPr>
+          </w:p>
+        </w:tc>
+        <w:tc>
+          <w:tcPr>
+            <w:tcW w:w="905" w:type="dxa"/>
+            <w:vAlign w:val="center"/>
+          </w:tcPr>
+          <w:p>
+            <w:pPr>
+              <w:jc w:val="center"/>
+              <w:rPr>
                 <w:sz w:val="20"/>
                 <w:szCs w:val="20"/>
               </w:rPr>
@@ -4281,7 +3898,6 @@
           <w:p>
             <w:pPr>
               <w:rPr>
-                <w:rFonts w:hint="eastAsia"/>
                 <w:sz w:val="20"/>
                 <w:szCs w:val="20"/>
               </w:rPr>
@@ -4302,7 +3918,6 @@
             <w:pPr>
               <w:jc w:val="right"/>
               <w:rPr>
-                <w:rFonts w:hint="eastAsia"/>
                 <w:sz w:val="20"/>
                 <w:szCs w:val="20"/>
               </w:rPr>
@@ -4317,7 +3932,6 @@
           <w:p>
             <w:pPr>
               <w:rPr>
-                <w:rFonts w:hint="eastAsia"/>
                 <w:sz w:val="20"/>
                 <w:szCs w:val="20"/>
               </w:rPr>
@@ -4332,7 +3946,6 @@
           <w:p>
             <w:pPr>
               <w:rPr>
-                <w:rFonts w:hint="eastAsia"/>
                 <w:sz w:val="20"/>
                 <w:szCs w:val="20"/>
               </w:rPr>
@@ -4348,55 +3961,51 @@
             <w:pPr>
               <w:jc w:val="center"/>
               <w:rPr>
-                <w:rFonts w:hint="eastAsia"/>
-                <w:sz w:val="20"/>
-                <w:szCs w:val="20"/>
-              </w:rPr>
-            </w:pPr>
-          </w:p>
-        </w:tc>
-        <w:tc>
-          <w:tcPr>
-            <w:tcW w:w="905" w:type="dxa"/>
-            <w:vAlign w:val="center"/>
-          </w:tcPr>
-          <w:p>
-            <w:pPr>
-              <w:jc w:val="center"/>
-              <w:rPr>
-                <w:rFonts w:hint="eastAsia"/>
-                <w:sz w:val="20"/>
-                <w:szCs w:val="20"/>
-              </w:rPr>
-            </w:pPr>
-          </w:p>
-        </w:tc>
-        <w:tc>
-          <w:tcPr>
-            <w:tcW w:w="905" w:type="dxa"/>
-            <w:vAlign w:val="center"/>
-          </w:tcPr>
-          <w:p>
-            <w:pPr>
-              <w:jc w:val="center"/>
-              <w:rPr>
-                <w:rFonts w:hint="eastAsia"/>
-                <w:sz w:val="20"/>
-                <w:szCs w:val="20"/>
-              </w:rPr>
-            </w:pPr>
-          </w:p>
-        </w:tc>
-        <w:tc>
-          <w:tcPr>
-            <w:tcW w:w="905" w:type="dxa"/>
-            <w:vAlign w:val="center"/>
-          </w:tcPr>
-          <w:p>
-            <w:pPr>
-              <w:jc w:val="center"/>
-              <w:rPr>
-                <w:rFonts w:hint="eastAsia"/>
+                <w:sz w:val="20"/>
+                <w:szCs w:val="20"/>
+              </w:rPr>
+            </w:pPr>
+          </w:p>
+        </w:tc>
+        <w:tc>
+          <w:tcPr>
+            <w:tcW w:w="905" w:type="dxa"/>
+            <w:vAlign w:val="center"/>
+          </w:tcPr>
+          <w:p>
+            <w:pPr>
+              <w:jc w:val="center"/>
+              <w:rPr>
+                <w:sz w:val="20"/>
+                <w:szCs w:val="20"/>
+              </w:rPr>
+            </w:pPr>
+          </w:p>
+        </w:tc>
+        <w:tc>
+          <w:tcPr>
+            <w:tcW w:w="905" w:type="dxa"/>
+            <w:vAlign w:val="center"/>
+          </w:tcPr>
+          <w:p>
+            <w:pPr>
+              <w:jc w:val="center"/>
+              <w:rPr>
+                <w:sz w:val="20"/>
+                <w:szCs w:val="20"/>
+              </w:rPr>
+            </w:pPr>
+          </w:p>
+        </w:tc>
+        <w:tc>
+          <w:tcPr>
+            <w:tcW w:w="905" w:type="dxa"/>
+            <w:vAlign w:val="center"/>
+          </w:tcPr>
+          <w:p>
+            <w:pPr>
+              <w:jc w:val="center"/>
+              <w:rPr>
                 <w:sz w:val="20"/>
                 <w:szCs w:val="20"/>
               </w:rPr>
@@ -4412,71 +4021,66 @@
             <w:pPr>
               <w:jc w:val="center"/>
               <w:rPr>
-                <w:rFonts w:hint="eastAsia"/>
-                <w:sz w:val="20"/>
-                <w:szCs w:val="20"/>
-              </w:rPr>
-            </w:pPr>
-          </w:p>
-        </w:tc>
-        <w:tc>
-          <w:tcPr>
-            <w:tcW w:w="905" w:type="dxa"/>
-            <w:vAlign w:val="center"/>
-          </w:tcPr>
-          <w:p>
-            <w:pPr>
-              <w:jc w:val="center"/>
-              <w:rPr>
-                <w:rFonts w:hint="eastAsia"/>
-                <w:sz w:val="20"/>
-                <w:szCs w:val="20"/>
-              </w:rPr>
-            </w:pPr>
-          </w:p>
-        </w:tc>
-        <w:tc>
-          <w:tcPr>
-            <w:tcW w:w="905" w:type="dxa"/>
-            <w:vAlign w:val="center"/>
-          </w:tcPr>
-          <w:p>
-            <w:pPr>
-              <w:jc w:val="center"/>
-              <w:rPr>
-                <w:rFonts w:hint="eastAsia"/>
-                <w:sz w:val="20"/>
-                <w:szCs w:val="20"/>
-              </w:rPr>
-            </w:pPr>
-          </w:p>
-        </w:tc>
-        <w:tc>
-          <w:tcPr>
-            <w:tcW w:w="905" w:type="dxa"/>
-            <w:vAlign w:val="center"/>
-          </w:tcPr>
-          <w:p>
-            <w:pPr>
-              <w:jc w:val="center"/>
-              <w:rPr>
-                <w:rFonts w:hint="eastAsia"/>
-                <w:sz w:val="20"/>
-                <w:szCs w:val="20"/>
-              </w:rPr>
-            </w:pPr>
-          </w:p>
-        </w:tc>
-        <w:tc>
-          <w:tcPr>
-            <w:tcW w:w="905" w:type="dxa"/>
-            <w:vAlign w:val="center"/>
-          </w:tcPr>
-          <w:p>
-            <w:pPr>
-              <w:jc w:val="center"/>
-              <w:rPr>
-                <w:rFonts w:hint="eastAsia"/>
+                <w:sz w:val="20"/>
+                <w:szCs w:val="20"/>
+              </w:rPr>
+            </w:pPr>
+          </w:p>
+        </w:tc>
+        <w:tc>
+          <w:tcPr>
+            <w:tcW w:w="905" w:type="dxa"/>
+            <w:vAlign w:val="center"/>
+          </w:tcPr>
+          <w:p>
+            <w:pPr>
+              <w:jc w:val="center"/>
+              <w:rPr>
+                <w:sz w:val="20"/>
+                <w:szCs w:val="20"/>
+              </w:rPr>
+            </w:pPr>
+          </w:p>
+        </w:tc>
+        <w:tc>
+          <w:tcPr>
+            <w:tcW w:w="905" w:type="dxa"/>
+            <w:vAlign w:val="center"/>
+          </w:tcPr>
+          <w:p>
+            <w:pPr>
+              <w:jc w:val="center"/>
+              <w:rPr>
+                <w:sz w:val="20"/>
+                <w:szCs w:val="20"/>
+              </w:rPr>
+            </w:pPr>
+          </w:p>
+        </w:tc>
+        <w:tc>
+          <w:tcPr>
+            <w:tcW w:w="905" w:type="dxa"/>
+            <w:vAlign w:val="center"/>
+          </w:tcPr>
+          <w:p>
+            <w:pPr>
+              <w:jc w:val="center"/>
+              <w:rPr>
+                <w:sz w:val="20"/>
+                <w:szCs w:val="20"/>
+              </w:rPr>
+            </w:pPr>
+          </w:p>
+        </w:tc>
+        <w:tc>
+          <w:tcPr>
+            <w:tcW w:w="905" w:type="dxa"/>
+            <w:vAlign w:val="center"/>
+          </w:tcPr>
+          <w:p>
+            <w:pPr>
+              <w:jc w:val="center"/>
+              <w:rPr>
                 <w:sz w:val="20"/>
                 <w:szCs w:val="20"/>
               </w:rPr>
@@ -4491,7 +4095,6 @@
           <w:p>
             <w:pPr>
               <w:rPr>
-                <w:rFonts w:hint="eastAsia"/>
                 <w:sz w:val="20"/>
                 <w:szCs w:val="20"/>
               </w:rPr>
@@ -4503,11 +4106,12 @@
     <w:p>
       <w:pPr>
         <w:rPr>
-          <w:rFonts w:hint="eastAsia"/>
           <w:sz w:val="20"/>
           <w:szCs w:val="20"/>
         </w:rPr>
       </w:pPr>
+      <w:bookmarkStart w:id="0" w:name="_GoBack"/>
+      <w:bookmarkEnd w:id="0"/>
     </w:p>
     <w:sectPr>
       <w:headerReference w:type="default" r:id="rId6"/>
@@ -4522,7 +4126,7 @@
 </file>
 
 <file path=word/endnotes.xml><?xml version="1.0" encoding="utf-8"?>
-<w:endnotes xmlns:wpc="http://schemas.microsoft.com/office/word/2010/wordprocessingCanvas" xmlns:mc="http://schemas.openxmlformats.org/markup-compatibility/2006" xmlns:o="urn:schemas-microsoft-com:office:office" xmlns:r="http://schemas.openxmlformats.org/officeDocument/2006/relationships" xmlns:m="http://schemas.openxmlformats.org/officeDocument/2006/math" xmlns:v="urn:schemas-microsoft-com:vml" xmlns:wp14="http://schemas.microsoft.com/office/word/2010/wordprocessingDrawing" xmlns:wp="http://schemas.openxmlformats.org/drawingml/2006/wordprocessingDrawing" xmlns:w10="urn:schemas-microsoft-com:office:word" xmlns:w="http://schemas.openxmlformats.org/wordprocessingml/2006/main" xmlns:w14="http://schemas.microsoft.com/office/word/2010/wordml" xmlns:w15="http://schemas.microsoft.com/office/word/2012/wordml" xmlns:wpg="http://schemas.microsoft.com/office/word/2010/wordprocessingGroup" xmlns:wpi="http://schemas.microsoft.com/office/word/2010/wordprocessingInk" xmlns:wne="http://schemas.microsoft.com/office/word/2006/wordml" xmlns:wps="http://schemas.microsoft.com/office/word/2010/wordprocessingShape" mc:Ignorable="w14 w15 wp14">
+<w:endnotes xmlns:wpc="http://schemas.microsoft.com/office/word/2010/wordprocessingCanvas" xmlns:cx="http://schemas.microsoft.com/office/drawing/2014/chartex" xmlns:mc="http://schemas.openxmlformats.org/markup-compatibility/2006" xmlns:o="urn:schemas-microsoft-com:office:office" xmlns:r="http://schemas.openxmlformats.org/officeDocument/2006/relationships" xmlns:m="http://schemas.openxmlformats.org/officeDocument/2006/math" xmlns:v="urn:schemas-microsoft-com:vml" xmlns:wp14="http://schemas.microsoft.com/office/word/2010/wordprocessingDrawing" xmlns:wp="http://schemas.openxmlformats.org/drawingml/2006/wordprocessingDrawing" xmlns:w10="urn:schemas-microsoft-com:office:word" xmlns:w="http://schemas.openxmlformats.org/wordprocessingml/2006/main" xmlns:w14="http://schemas.microsoft.com/office/word/2010/wordml" xmlns:w15="http://schemas.microsoft.com/office/word/2012/wordml" xmlns:w16se="http://schemas.microsoft.com/office/word/2015/wordml/symex" xmlns:wpg="http://schemas.microsoft.com/office/word/2010/wordprocessingGroup" xmlns:wpi="http://schemas.microsoft.com/office/word/2010/wordprocessingInk" xmlns:wne="http://schemas.microsoft.com/office/word/2006/wordml" xmlns:wps="http://schemas.microsoft.com/office/word/2010/wordprocessingShape" mc:Ignorable="w14 w15 w16se wp14">
   <w:endnote w:type="separator" w:id="-1">
     <w:p>
       <w:pPr>
@@ -4547,14 +4151,13 @@
 </file>
 
 <file path=word/footer1.xml><?xml version="1.0" encoding="utf-8"?>
-<w:ftr xmlns:wpc="http://schemas.microsoft.com/office/word/2010/wordprocessingCanvas" xmlns:mc="http://schemas.openxmlformats.org/markup-compatibility/2006" xmlns:o="urn:schemas-microsoft-com:office:office" xmlns:r="http://schemas.openxmlformats.org/officeDocument/2006/relationships" xmlns:m="http://schemas.openxmlformats.org/officeDocument/2006/math" xmlns:v="urn:schemas-microsoft-com:vml" xmlns:wp14="http://schemas.microsoft.com/office/word/2010/wordprocessingDrawing" xmlns:wp="http://schemas.openxmlformats.org/drawingml/2006/wordprocessingDrawing" xmlns:w10="urn:schemas-microsoft-com:office:word" xmlns:w="http://schemas.openxmlformats.org/wordprocessingml/2006/main" xmlns:w14="http://schemas.microsoft.com/office/word/2010/wordml" xmlns:w15="http://schemas.microsoft.com/office/word/2012/wordml" xmlns:wpg="http://schemas.microsoft.com/office/word/2010/wordprocessingGroup" xmlns:wpi="http://schemas.microsoft.com/office/word/2010/wordprocessingInk" xmlns:wne="http://schemas.microsoft.com/office/word/2006/wordml" xmlns:wps="http://schemas.microsoft.com/office/word/2010/wordprocessingShape" mc:Ignorable="w14 w15 wp14">
+<w:ftr xmlns:wpc="http://schemas.microsoft.com/office/word/2010/wordprocessingCanvas" xmlns:cx="http://schemas.microsoft.com/office/drawing/2014/chartex" xmlns:mc="http://schemas.openxmlformats.org/markup-compatibility/2006" xmlns:o="urn:schemas-microsoft-com:office:office" xmlns:r="http://schemas.openxmlformats.org/officeDocument/2006/relationships" xmlns:m="http://schemas.openxmlformats.org/officeDocument/2006/math" xmlns:v="urn:schemas-microsoft-com:vml" xmlns:wp14="http://schemas.microsoft.com/office/word/2010/wordprocessingDrawing" xmlns:wp="http://schemas.openxmlformats.org/drawingml/2006/wordprocessingDrawing" xmlns:w10="urn:schemas-microsoft-com:office:word" xmlns:w="http://schemas.openxmlformats.org/wordprocessingml/2006/main" xmlns:w14="http://schemas.microsoft.com/office/word/2010/wordml" xmlns:w15="http://schemas.microsoft.com/office/word/2012/wordml" xmlns:w16se="http://schemas.microsoft.com/office/word/2015/wordml/symex" xmlns:wpg="http://schemas.microsoft.com/office/word/2010/wordprocessingGroup" xmlns:wpi="http://schemas.microsoft.com/office/word/2010/wordprocessingInk" xmlns:wne="http://schemas.microsoft.com/office/word/2006/wordml" xmlns:wps="http://schemas.microsoft.com/office/word/2010/wordprocessingShape" mc:Ignorable="w14 w15 w16se wp14">
   <w:p>
     <w:pPr>
       <w:pStyle w:val="a4"/>
+      <w:wordWrap w:val="0"/>
+      <w:ind w:right="105"/>
       <w:jc w:val="right"/>
-      <w:rPr>
-        <w:rFonts w:hint="eastAsia"/>
-      </w:rPr>
     </w:pPr>
     <w:r>
       <w:rPr>
@@ -4625,24 +4228,7 @@
                     </wps:spPr>
                     <wps:txbx>
                       <w:txbxContent>
-                        <w:p>
-                          <w:fldSimple w:instr=" FILENAME  ">
-                            <w:r>
-                              <w:rPr>
-                                <w:rFonts w:hint="eastAsia"/>
-                                <w:noProof/>
-                              </w:rPr>
-                              <w:t>文書</w:t>
-                            </w:r>
-                            <w:r>
-                              <w:rPr>
-                                <w:rFonts w:hint="eastAsia"/>
-                                <w:noProof/>
-                              </w:rPr>
-                              <w:t xml:space="preserve"> 1</w:t>
-                            </w:r>
-                          </w:fldSimple>
-                        </w:p>
+                        <w:p/>
                       </w:txbxContent>
                     </wps:txbx>
                     <wps:bodyPr rot="0" vert="horz" wrap="square" lIns="0" tIns="0" rIns="0" bIns="0" anchor="t" anchorCtr="0" upright="1">
@@ -4669,24 +4255,7 @@
             <v:shape id="Text Box 54" o:spid="_x0000_s1058" type="#_x0000_t202" style="position:absolute;left:0;text-align:left;margin-left:-1.4pt;margin-top:-2.05pt;width:287.2pt;height:15.8pt;z-index:251658240;visibility:visible;mso-wrap-style:square;mso-width-percent:0;mso-height-percent:0;mso-wrap-distance-left:9pt;mso-wrap-distance-top:0;mso-wrap-distance-right:9pt;mso-wrap-distance-bottom:0;mso-position-horizontal:absolute;mso-position-horizontal-relative:text;mso-position-vertical:absolute;mso-position-vertical-relative:text;mso-width-percent:0;mso-height-percent:0;mso-width-relative:page;mso-height-relative:page;v-text-anchor:top" o:gfxdata="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" filled="f" fillcolor="#c9f" stroked="f">
               <v:textbox inset="0,0,0,0">
                 <w:txbxContent>
-                  <w:p>
-                    <w:fldSimple w:instr=" FILENAME  ">
-                      <w:r>
-                        <w:rPr>
-                          <w:rFonts w:hint="eastAsia"/>
-                          <w:noProof/>
-                        </w:rPr>
-                        <w:t>文書</w:t>
-                      </w:r>
-                      <w:r>
-                        <w:rPr>
-                          <w:rFonts w:hint="eastAsia"/>
-                          <w:noProof/>
-                        </w:rPr>
-                        <w:t xml:space="preserve"> 1</w:t>
-                      </w:r>
-                    </w:fldSimple>
-                  </w:p>
+                  <w:p/>
                 </w:txbxContent>
               </v:textbox>
             </v:shape>
@@ -4694,18 +4263,34 @@
         </mc:Fallback>
       </mc:AlternateContent>
     </w:r>
+    <w:proofErr w:type="spellStart"/>
+    <w:r>
+      <w:t>IH</w:t>
+    </w:r>
+    <w:proofErr w:type="spellEnd"/>
+    <w:r>
+      <w:t>-</w:t>
+    </w:r>
+    <w:proofErr w:type="spellStart"/>
+    <w:r>
+      <w:t>13A</w:t>
+    </w:r>
+    <w:proofErr w:type="spellEnd"/>
+    <w:r>
+      <w:t>-805 4</w:t>
+    </w:r>
     <w:r>
       <w:rPr>
         <w:rFonts w:hint="eastAsia"/>
       </w:rPr>
-      <w:t>大阪システム開発部　開発第１課　第１係</w:t>
+      <w:t>班</w:t>
     </w:r>
   </w:p>
 </w:ftr>
 </file>
 
 <file path=word/footnotes.xml><?xml version="1.0" encoding="utf-8"?>
-<w:footnotes xmlns:wpc="http://schemas.microsoft.com/office/word/2010/wordprocessingCanvas" xmlns:mc="http://schemas.openxmlformats.org/markup-compatibility/2006" xmlns:o="urn:schemas-microsoft-com:office:office" xmlns:r="http://schemas.openxmlformats.org/officeDocument/2006/relationships" xmlns:m="http://schemas.openxmlformats.org/officeDocument/2006/math" xmlns:v="urn:schemas-microsoft-com:vml" xmlns:wp14="http://schemas.microsoft.com/office/word/2010/wordprocessingDrawing" xmlns:wp="http://schemas.openxmlformats.org/drawingml/2006/wordprocessingDrawing" xmlns:w10="urn:schemas-microsoft-com:office:word" xmlns:w="http://schemas.openxmlformats.org/wordprocessingml/2006/main" xmlns:w14="http://schemas.microsoft.com/office/word/2010/wordml" xmlns:w15="http://schemas.microsoft.com/office/word/2012/wordml" xmlns:wpg="http://schemas.microsoft.com/office/word/2010/wordprocessingGroup" xmlns:wpi="http://schemas.microsoft.com/office/word/2010/wordprocessingInk" xmlns:wne="http://schemas.microsoft.com/office/word/2006/wordml" xmlns:wps="http://schemas.microsoft.com/office/word/2010/wordprocessingShape" mc:Ignorable="w14 w15 wp14">
+<w:footnotes xmlns:wpc="http://schemas.microsoft.com/office/word/2010/wordprocessingCanvas" xmlns:cx="http://schemas.microsoft.com/office/drawing/2014/chartex" xmlns:mc="http://schemas.openxmlformats.org/markup-compatibility/2006" xmlns:o="urn:schemas-microsoft-com:office:office" xmlns:r="http://schemas.openxmlformats.org/officeDocument/2006/relationships" xmlns:m="http://schemas.openxmlformats.org/officeDocument/2006/math" xmlns:v="urn:schemas-microsoft-com:vml" xmlns:wp14="http://schemas.microsoft.com/office/word/2010/wordprocessingDrawing" xmlns:wp="http://schemas.openxmlformats.org/drawingml/2006/wordprocessingDrawing" xmlns:w10="urn:schemas-microsoft-com:office:word" xmlns:w="http://schemas.openxmlformats.org/wordprocessingml/2006/main" xmlns:w14="http://schemas.microsoft.com/office/word/2010/wordml" xmlns:w15="http://schemas.microsoft.com/office/word/2012/wordml" xmlns:w16se="http://schemas.microsoft.com/office/word/2015/wordml/symex" xmlns:wpg="http://schemas.microsoft.com/office/word/2010/wordprocessingGroup" xmlns:wpi="http://schemas.microsoft.com/office/word/2010/wordprocessingInk" xmlns:wne="http://schemas.microsoft.com/office/word/2006/wordml" xmlns:wps="http://schemas.microsoft.com/office/word/2010/wordprocessingShape" mc:Ignorable="w14 w15 w16se wp14">
   <w:footnote w:type="separator" w:id="-1">
     <w:p>
       <w:pPr>
@@ -4730,13 +4315,10 @@
 </file>
 
 <file path=word/header1.xml><?xml version="1.0" encoding="utf-8"?>
-<w:hdr xmlns:wpc="http://schemas.microsoft.com/office/word/2010/wordprocessingCanvas" xmlns:mc="http://schemas.openxmlformats.org/markup-compatibility/2006" xmlns:o="urn:schemas-microsoft-com:office:office" xmlns:r="http://schemas.openxmlformats.org/officeDocument/2006/relationships" xmlns:m="http://schemas.openxmlformats.org/officeDocument/2006/math" xmlns:v="urn:schemas-microsoft-com:vml" xmlns:wp14="http://schemas.microsoft.com/office/word/2010/wordprocessingDrawing" xmlns:wp="http://schemas.openxmlformats.org/drawingml/2006/wordprocessingDrawing" xmlns:w10="urn:schemas-microsoft-com:office:word" xmlns:w="http://schemas.openxmlformats.org/wordprocessingml/2006/main" xmlns:w14="http://schemas.microsoft.com/office/word/2010/wordml" xmlns:w15="http://schemas.microsoft.com/office/word/2012/wordml" xmlns:wpg="http://schemas.microsoft.com/office/word/2010/wordprocessingGroup" xmlns:wpi="http://schemas.microsoft.com/office/word/2010/wordprocessingInk" xmlns:wne="http://schemas.microsoft.com/office/word/2006/wordml" xmlns:wps="http://schemas.microsoft.com/office/word/2010/wordprocessingShape" mc:Ignorable="w14 w15 wp14">
+<w:hdr xmlns:wpc="http://schemas.microsoft.com/office/word/2010/wordprocessingCanvas" xmlns:cx="http://schemas.microsoft.com/office/drawing/2014/chartex" xmlns:mc="http://schemas.openxmlformats.org/markup-compatibility/2006" xmlns:o="urn:schemas-microsoft-com:office:office" xmlns:r="http://schemas.openxmlformats.org/officeDocument/2006/relationships" xmlns:m="http://schemas.openxmlformats.org/officeDocument/2006/math" xmlns:v="urn:schemas-microsoft-com:vml" xmlns:wp14="http://schemas.microsoft.com/office/word/2010/wordprocessingDrawing" xmlns:wp="http://schemas.openxmlformats.org/drawingml/2006/wordprocessingDrawing" xmlns:w10="urn:schemas-microsoft-com:office:word" xmlns:w="http://schemas.openxmlformats.org/wordprocessingml/2006/main" xmlns:w14="http://schemas.microsoft.com/office/word/2010/wordml" xmlns:w15="http://schemas.microsoft.com/office/word/2012/wordml" xmlns:w16se="http://schemas.microsoft.com/office/word/2015/wordml/symex" xmlns:wpg="http://schemas.microsoft.com/office/word/2010/wordprocessingGroup" xmlns:wpi="http://schemas.microsoft.com/office/word/2010/wordprocessingInk" xmlns:wne="http://schemas.microsoft.com/office/word/2006/wordml" xmlns:wps="http://schemas.microsoft.com/office/word/2010/wordprocessingShape" mc:Ignorable="w14 w15 w16se wp14">
   <w:p>
     <w:pPr>
       <w:pStyle w:val="a3"/>
-      <w:rPr>
-        <w:rFonts w:hint="eastAsia"/>
-      </w:rPr>
     </w:pPr>
     <w:r>
       <w:rPr>
@@ -4859,9 +4441,6 @@
                               <w:p>
                                 <w:pPr>
                                   <w:jc w:val="center"/>
-                                  <w:rPr>
-                                    <w:rFonts w:hint="eastAsia"/>
-                                  </w:rPr>
                                 </w:pPr>
                                 <w:r>
                                   <w:rPr>
@@ -4947,16 +4526,17 @@
                           <wps:txbx>
                             <w:txbxContent>
                               <w:p>
-                                <w:pPr>
-                                  <w:rPr>
-                                    <w:rFonts w:hint="eastAsia"/>
-                                  </w:rPr>
-                                </w:pPr>
                                 <w:r>
                                   <w:rPr>
                                     <w:rFonts w:hint="eastAsia"/>
                                   </w:rPr>
-                                  <w:t>査　閲</w:t>
+                                  <w:t xml:space="preserve">査　</w:t>
+                                </w:r>
+                                <w:r>
+                                  <w:rPr>
+                                    <w:rFonts w:hint="eastAsia"/>
+                                  </w:rPr>
+                                  <w:t>閲</w:t>
                                 </w:r>
                               </w:p>
                             </w:txbxContent>
@@ -5038,15 +4618,18 @@
                               <w:p>
                                 <w:pPr>
                                   <w:jc w:val="center"/>
-                                  <w:rPr>
-                                    <w:rFonts w:hint="eastAsia"/>
-                                  </w:rPr>
                                 </w:pPr>
                                 <w:r>
                                   <w:rPr>
                                     <w:rFonts w:hint="eastAsia"/>
                                   </w:rPr>
-                                  <w:t>検　証</w:t>
+                                  <w:t xml:space="preserve">検　</w:t>
+                                </w:r>
+                                <w:r>
+                                  <w:rPr>
+                                    <w:rFonts w:hint="eastAsia"/>
+                                  </w:rPr>
+                                  <w:t>証</w:t>
                                 </w:r>
                               </w:p>
                             </w:txbxContent>
@@ -5099,7 +4682,6 @@
                           <w:p>
                             <w:pPr>
                               <w:rPr>
-                                <w:rFonts w:hint="eastAsia"/>
                                 <w:b/>
                                 <w:sz w:val="40"/>
                                 <w:szCs w:val="40"/>
@@ -5152,7 +4734,6 @@
                             <w:pPr>
                               <w:jc w:val="center"/>
                               <w:rPr>
-                                <w:rFonts w:hint="eastAsia"/>
                                 <w:b/>
                                 <w:sz w:val="24"/>
                               </w:rPr>
@@ -5204,15 +4785,34 @@
                               <w:jc w:val="left"/>
                               <w:rPr>
                                 <w:rFonts w:hint="eastAsia"/>
-                                <w:sz w:val="24"/>
+                                <w:sz w:val="22"/>
                               </w:rPr>
                             </w:pPr>
                             <w:r>
                               <w:rPr>
                                 <w:rFonts w:hint="eastAsia"/>
-                                <w:sz w:val="24"/>
+                                <w:sz w:val="22"/>
                               </w:rPr>
-                              <w:t>企業会計システム</w:t>
+                              <w:t>スグクル</w:t>
+                            </w:r>
+                            <w:r>
+                              <w:rPr>
+                                <w:sz w:val="22"/>
+                              </w:rPr>
+                              <w:t>社</w:t>
+                            </w:r>
+                            <w:r>
+                              <w:rPr>
+                                <w:rFonts w:hint="eastAsia"/>
+                                <w:sz w:val="22"/>
+                              </w:rPr>
+                              <w:t xml:space="preserve">　</w:t>
+                            </w:r>
+                            <w:r>
+                              <w:rPr>
+                                <w:sz w:val="22"/>
+                              </w:rPr>
+                              <w:t>車両販売管理システム</w:t>
                             </w:r>
                           </w:p>
                         </w:txbxContent>
@@ -5252,7 +4852,6 @@
                             <w:pPr>
                               <w:jc w:val="center"/>
                               <w:rPr>
-                                <w:rFonts w:hint="eastAsia"/>
                                 <w:b/>
                                 <w:sz w:val="24"/>
                               </w:rPr>
@@ -5335,17 +4934,9 @@
                             <w:pPr>
                               <w:jc w:val="left"/>
                               <w:rPr>
-                                <w:rFonts w:hint="eastAsia"/>
                                 <w:sz w:val="24"/>
                               </w:rPr>
                             </w:pPr>
-                            <w:r>
-                              <w:rPr>
-                                <w:rFonts w:hint="eastAsia"/>
-                                <w:sz w:val="24"/>
-                              </w:rPr>
-                              <w:t>プロジェクト管理</w:t>
-                            </w:r>
                           </w:p>
                         </w:txbxContent>
                       </wps:txbx>
@@ -5407,15 +4998,6 @@
                           <wps:txbx>
                             <w:txbxContent>
                               <w:p>
-                                <w:pPr>
-                                  <w:jc w:val="center"/>
-                                </w:pPr>
-                                <w:r>
-                                  <w:rPr>
-                                    <w:rFonts w:hint="eastAsia"/>
-                                  </w:rPr>
-                                  <w:t>川島　智弘</w:t>
-                                </w:r>
                                 <w:r>
                                   <w:br/>
                                 </w:r>
@@ -5457,7 +5039,6 @@
                                 <w:pPr>
                                   <w:jc w:val="center"/>
                                   <w:rPr>
-                                    <w:rFonts w:hint="eastAsia"/>
                                     <w:b/>
                                   </w:rPr>
                                 </w:pPr>
@@ -5705,7 +5286,6 @@
                                 <w:pPr>
                                   <w:jc w:val="center"/>
                                   <w:rPr>
-                                    <w:rFonts w:hint="eastAsia"/>
                                     <w:b/>
                                   </w:rPr>
                                 </w:pPr>
@@ -5860,7 +5440,6 @@
                                 <w:pPr>
                                   <w:jc w:val="center"/>
                                   <w:rPr>
-                                    <w:rFonts w:hint="eastAsia"/>
                                     <w:b/>
                                   </w:rPr>
                                 </w:pPr>
@@ -6067,7 +5646,6 @@
                                 <w:pPr>
                                   <w:jc w:val="center"/>
                                   <w:rPr>
-                                    <w:rFonts w:hint="eastAsia"/>
                                     <w:b/>
                                   </w:rPr>
                                 </w:pPr>
@@ -6186,24 +5764,21 @@
         <mc:Fallback>
           <w:pict>
             <v:group id="Group 53" o:spid="_x0000_s1026" style="position:absolute;left:0;text-align:left;margin-left:-9.65pt;margin-top:-.55pt;width:769.85pt;height:81.8pt;z-index:251657216" coordorigin="712,559" coordsize="15397,1636" o:gfxdata="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">
-              <v:group id="Group 15" o:spid="_x0000_s1027" style="position:absolute;left:13377;top:559;width:2732;height:879" coordorigin="13320,1168" coordsize="2700,879" o:gfxdata="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">
-                <v:group id="Group 8" o:spid="_x0000_s1028" style="position:absolute;left:15120;top:1168;width:900;height:879" coordorigin="13500,4684" coordsize="900,879" o:gfxdata="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">
-                  <v:rect id="Rectangle 6" o:spid="_x0000_s1029" style="position:absolute;left:13500;top:4684;width:900;height:879;visibility:visible;mso-wrap-style:square;v-text-anchor:top" o:gfxdata="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">
+              <v:group id="Group 15" o:spid="_x0000_s1027" style="position:absolute;left:13377;top:559;width:2732;height:879" coordorigin="13320,1168" coordsize="2700,879" o:gfxdata="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">
+                <v:group id="Group 8" o:spid="_x0000_s1028" style="position:absolute;left:15120;top:1168;width:900;height:879" coordorigin="13500,4684" coordsize="900,879" o:gfxdata="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">
+                  <v:rect id="Rectangle 6" o:spid="_x0000_s1029" style="position:absolute;left:13500;top:4684;width:900;height:879;visibility:visible;mso-wrap-style:square;v-text-anchor:top" o:gfxdata="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">
                     <v:textbox inset="5.85pt,.7pt,5.85pt,.7pt"/>
                   </v:rect>
                   <v:shapetype id="_x0000_t202" coordsize="21600,21600" o:spt="202" path="m,l,21600r21600,l21600,xe">
                     <v:stroke joinstyle="miter"/>
                     <v:path gradientshapeok="t" o:connecttype="rect"/>
                   </v:shapetype>
-                  <v:shape id="Text Box 7" o:spid="_x0000_s1030" type="#_x0000_t202" style="position:absolute;left:13500;top:4684;width:900;height:293;visibility:visible;mso-wrap-style:square;v-text-anchor:top" o:gfxdata="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">
+                  <v:shape id="Text Box 7" o:spid="_x0000_s1030" type="#_x0000_t202" style="position:absolute;left:13500;top:4684;width:900;height:293;visibility:visible;mso-wrap-style:square;v-text-anchor:top" o:gfxdata="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">
                     <v:textbox inset="5.85pt,.7pt,5.85pt,.7pt">
                       <w:txbxContent>
                         <w:p>
                           <w:pPr>
                             <w:jc w:val="center"/>
-                            <w:rPr>
-                              <w:rFonts w:hint="eastAsia"/>
-                            </w:rPr>
                           </w:pPr>
                           <w:r>
                             <w:rPr>
@@ -6216,49 +5791,53 @@
                     </v:textbox>
                   </v:shape>
                 </v:group>
-                <v:group id="Group 9" o:spid="_x0000_s1031" style="position:absolute;left:13320;top:1168;width:900;height:879" coordorigin="13500,4684" coordsize="900,879" o:gfxdata="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">
-                  <v:rect id="Rectangle 10" o:spid="_x0000_s1032" style="position:absolute;left:13500;top:4684;width:900;height:879;visibility:visible;mso-wrap-style:square;v-text-anchor:top" o:gfxdata="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">
+                <v:group id="Group 9" o:spid="_x0000_s1031" style="position:absolute;left:13320;top:1168;width:900;height:879" coordorigin="13500,4684" coordsize="900,879" o:gfxdata="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">
+                  <v:rect id="Rectangle 10" o:spid="_x0000_s1032" style="position:absolute;left:13500;top:4684;width:900;height:879;visibility:visible;mso-wrap-style:square;v-text-anchor:top" o:gfxdata="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">
                     <v:textbox inset="5.85pt,.7pt,5.85pt,.7pt"/>
                   </v:rect>
-                  <v:shape id="Text Box 11" o:spid="_x0000_s1033" type="#_x0000_t202" style="position:absolute;left:13500;top:4684;width:900;height:293;visibility:visible;mso-wrap-style:square;v-text-anchor:top" o:gfxdata="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">
+                  <v:shape id="Text Box 11" o:spid="_x0000_s1033" type="#_x0000_t202" style="position:absolute;left:13500;top:4684;width:900;height:293;visibility:visible;mso-wrap-style:square;v-text-anchor:top" o:gfxdata="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">
                     <v:textbox inset="5.85pt,.7pt,5.85pt,.7pt">
                       <w:txbxContent>
                         <w:p>
-                          <w:pPr>
-                            <w:rPr>
-                              <w:rFonts w:hint="eastAsia"/>
-                            </w:rPr>
-                          </w:pPr>
                           <w:r>
                             <w:rPr>
                               <w:rFonts w:hint="eastAsia"/>
                             </w:rPr>
-                            <w:t>査　閲</w:t>
+                            <w:t xml:space="preserve">査　</w:t>
+                          </w:r>
+                          <w:r>
+                            <w:rPr>
+                              <w:rFonts w:hint="eastAsia"/>
+                            </w:rPr>
+                            <w:t>閲</w:t>
                           </w:r>
                         </w:p>
                       </w:txbxContent>
                     </v:textbox>
                   </v:shape>
                 </v:group>
-                <v:group id="Group 12" o:spid="_x0000_s1034" style="position:absolute;left:14220;top:1168;width:900;height:879" coordorigin="13500,4684" coordsize="900,879" o:gfxdata="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">
-                  <v:rect id="Rectangle 13" o:spid="_x0000_s1035" style="position:absolute;left:13500;top:4684;width:900;height:879;visibility:visible;mso-wrap-style:square;v-text-anchor:top" o:gfxdata="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">
+                <v:group id="Group 12" o:spid="_x0000_s1034" style="position:absolute;left:14220;top:1168;width:900;height:879" coordorigin="13500,4684" coordsize="900,879" o:gfxdata="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">
+                  <v:rect id="Rectangle 13" o:spid="_x0000_s1035" style="position:absolute;left:13500;top:4684;width:900;height:879;visibility:visible;mso-wrap-style:square;v-text-anchor:top" o:gfxdata="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">
                     <v:textbox inset="5.85pt,.7pt,5.85pt,.7pt"/>
                   </v:rect>
-                  <v:shape id="Text Box 14" o:spid="_x0000_s1036" type="#_x0000_t202" style="position:absolute;left:13500;top:4684;width:900;height:293;visibility:visible;mso-wrap-style:square;v-text-anchor:top" o:gfxdata="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">
+                  <v:shape id="Text Box 14" o:spid="_x0000_s1036" type="#_x0000_t202" style="position:absolute;left:13500;top:4684;width:900;height:293;visibility:visible;mso-wrap-style:square;v-text-anchor:top" o:gfxdata="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">
                     <v:textbox inset="5.85pt,.7pt,5.85pt,.7pt">
                       <w:txbxContent>
                         <w:p>
                           <w:pPr>
                             <w:jc w:val="center"/>
-                            <w:rPr>
-                              <w:rFonts w:hint="eastAsia"/>
-                            </w:rPr>
                           </w:pPr>
                           <w:r>
                             <w:rPr>
                               <w:rFonts w:hint="eastAsia"/>
                             </w:rPr>
-                            <w:t>検　証</w:t>
+                            <w:t xml:space="preserve">検　</w:t>
+                          </w:r>
+                          <w:r>
+                            <w:rPr>
+                              <w:rFonts w:hint="eastAsia"/>
+                            </w:rPr>
+                            <w:t>証</w:t>
                           </w:r>
                         </w:p>
                       </w:txbxContent>
@@ -6266,13 +5845,12 @@
                   </v:shape>
                 </v:group>
               </v:group>
-              <v:shape id="Text Box 21" o:spid="_x0000_s1037" type="#_x0000_t202" style="position:absolute;left:749;top:942;width:7118;height:468;visibility:visible;mso-wrap-style:square;v-text-anchor:top" o:gfxdata="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" filled="f" stroked="f">
+              <v:shape id="Text Box 21" o:spid="_x0000_s1037" type="#_x0000_t202" style="position:absolute;left:749;top:942;width:7118;height:468;visibility:visible;mso-wrap-style:square;v-text-anchor:top" o:gfxdata="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" filled="f" stroked="f">
                 <v:textbox inset="5.85pt,.7pt,5.85pt,.7pt">
                   <w:txbxContent>
                     <w:p>
                       <w:pPr>
                         <w:rPr>
-                          <w:rFonts w:hint="eastAsia"/>
                           <w:b/>
                           <w:sz w:val="40"/>
                           <w:szCs w:val="40"/>
@@ -6291,14 +5869,13 @@
                   </w:txbxContent>
                 </v:textbox>
               </v:shape>
-              <v:shape id="Text Box 27" o:spid="_x0000_s1038" type="#_x0000_t202" style="position:absolute;left:736;top:1608;width:1649;height:586;visibility:visible;mso-wrap-style:square;v-text-anchor:top" o:gfxdata="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" fillcolor="#c9f">
+              <v:shape id="Text Box 27" o:spid="_x0000_s1038" type="#_x0000_t202" style="position:absolute;left:736;top:1608;width:1649;height:586;visibility:visible;mso-wrap-style:square;v-text-anchor:top" o:gfxdata="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" fillcolor="#c9f">
                 <v:textbox inset="0,2.25mm,0,.7pt">
                   <w:txbxContent>
                     <w:p>
                       <w:pPr>
                         <w:jc w:val="center"/>
                         <w:rPr>
-                          <w:rFonts w:hint="eastAsia"/>
                           <w:b/>
                           <w:sz w:val="24"/>
                         </w:rPr>
@@ -6315,7 +5892,7 @@
                   </w:txbxContent>
                 </v:textbox>
               </v:shape>
-              <v:shape id="Text Box 28" o:spid="_x0000_s1039" type="#_x0000_t202" style="position:absolute;left:2386;top:1608;width:3833;height:586;visibility:visible;mso-wrap-style:square;v-text-anchor:top" o:gfxdata="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">
+              <v:shape id="Text Box 28" o:spid="_x0000_s1039" type="#_x0000_t202" style="position:absolute;left:2386;top:1608;width:3833;height:586;visibility:visible;mso-wrap-style:square;v-text-anchor:top" o:gfxdata="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">
                 <v:textbox inset="2mm,2.25mm,0,.7pt">
                   <w:txbxContent>
                     <w:p>
@@ -6323,28 +5900,46 @@
                         <w:jc w:val="left"/>
                         <w:rPr>
                           <w:rFonts w:hint="eastAsia"/>
-                          <w:sz w:val="24"/>
+                          <w:sz w:val="22"/>
                         </w:rPr>
                       </w:pPr>
                       <w:r>
                         <w:rPr>
                           <w:rFonts w:hint="eastAsia"/>
-                          <w:sz w:val="24"/>
+                          <w:sz w:val="22"/>
                         </w:rPr>
-                        <w:t>企業会計システム</w:t>
+                        <w:t>スグクル</w:t>
+                      </w:r>
+                      <w:r>
+                        <w:rPr>
+                          <w:sz w:val="22"/>
+                        </w:rPr>
+                        <w:t>社</w:t>
+                      </w:r>
+                      <w:r>
+                        <w:rPr>
+                          <w:rFonts w:hint="eastAsia"/>
+                          <w:sz w:val="22"/>
+                        </w:rPr>
+                        <w:t xml:space="preserve">　</w:t>
+                      </w:r>
+                      <w:r>
+                        <w:rPr>
+                          <w:sz w:val="22"/>
+                        </w:rPr>
+                        <w:t>車両販売管理システム</w:t>
                       </w:r>
                     </w:p>
                   </w:txbxContent>
                 </v:textbox>
               </v:shape>
-              <v:shape id="Text Box 29" o:spid="_x0000_s1040" type="#_x0000_t202" style="position:absolute;left:6218;top:1608;width:1648;height:586;visibility:visible;mso-wrap-style:square;v-text-anchor:top" o:gfxdata="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" fillcolor="#c9f">
+              <v:shape id="Text Box 29" o:spid="_x0000_s1040" type="#_x0000_t202" style="position:absolute;left:6218;top:1608;width:1648;height:586;visibility:visible;mso-wrap-style:square;v-text-anchor:top" o:gfxdata="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" fillcolor="#c9f">
                 <v:textbox inset="0,2.25mm,0,.7pt">
                   <w:txbxContent>
                     <w:p>
                       <w:pPr>
                         <w:jc w:val="center"/>
                         <w:rPr>
-                          <w:rFonts w:hint="eastAsia"/>
                           <w:b/>
                           <w:sz w:val="24"/>
                         </w:rPr>
@@ -6393,43 +5988,26 @@
                   </w:txbxContent>
                 </v:textbox>
               </v:shape>
-              <v:shape id="Text Box 30" o:spid="_x0000_s1041" type="#_x0000_t202" style="position:absolute;left:7867;top:1608;width:2564;height:586;visibility:visible;mso-wrap-style:square;v-text-anchor:top" o:gfxdata="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">
+              <v:shape id="Text Box 30" o:spid="_x0000_s1041" type="#_x0000_t202" style="position:absolute;left:7867;top:1608;width:2564;height:586;visibility:visible;mso-wrap-style:square;v-text-anchor:top" o:gfxdata="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">
                 <v:textbox inset="2mm,2.25mm,0,.7pt">
                   <w:txbxContent>
                     <w:p>
                       <w:pPr>
                         <w:jc w:val="left"/>
                         <w:rPr>
-                          <w:rFonts w:hint="eastAsia"/>
                           <w:sz w:val="24"/>
                         </w:rPr>
                       </w:pPr>
-                      <w:r>
-                        <w:rPr>
-                          <w:rFonts w:hint="eastAsia"/>
-                          <w:sz w:val="24"/>
-                        </w:rPr>
-                        <w:t>プロジェクト管理</w:t>
-                      </w:r>
                     </w:p>
                   </w:txbxContent>
                 </v:textbox>
               </v:shape>
-              <v:group id="Group 36" o:spid="_x0000_s1042" style="position:absolute;left:10431;top:1608;width:3297;height:586" coordorigin="7958,2897" coordsize="3258,586" o:gfxdata="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">
-                <v:group id="Group 32" o:spid="_x0000_s1043" style="position:absolute;left:7958;top:2897;width:3258;height:293" coordorigin="7958,2897" coordsize="3258,293" o:gfxdata="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">
-                  <v:shape id="Text Box 18" o:spid="_x0000_s1044" type="#_x0000_t202" style="position:absolute;left:9225;top:2897;width:1991;height:293;visibility:visible;mso-wrap-style:square;v-text-anchor:top" o:gfxdata="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">
+              <v:group id="Group 36" o:spid="_x0000_s1042" style="position:absolute;left:10431;top:1608;width:3297;height:586" coordorigin="7958,2897" coordsize="3258,586" o:gfxdata="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">
+                <v:group id="Group 32" o:spid="_x0000_s1043" style="position:absolute;left:7958;top:2897;width:3258;height:293" coordorigin="7958,2897" coordsize="3258,293" o:gfxdata="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">
+                  <v:shape id="Text Box 18" o:spid="_x0000_s1044" type="#_x0000_t202" style="position:absolute;left:9225;top:2897;width:1991;height:293;visibility:visible;mso-wrap-style:square;v-text-anchor:top" o:gfxdata="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">
                     <v:textbox inset="5.85pt,.7pt,5.85pt,.7pt">
                       <w:txbxContent>
                         <w:p>
-                          <w:pPr>
-                            <w:jc w:val="center"/>
-                          </w:pPr>
-                          <w:r>
-                            <w:rPr>
-                              <w:rFonts w:hint="eastAsia"/>
-                            </w:rPr>
-                            <w:t>川島　智弘</w:t>
-                          </w:r>
                           <w:r>
                             <w:br/>
                           </w:r>
@@ -6437,14 +6015,13 @@
                       </w:txbxContent>
                     </v:textbox>
                   </v:shape>
-                  <v:shape id="Text Box 31" o:spid="_x0000_s1045" type="#_x0000_t202" style="position:absolute;left:7958;top:2897;width:1267;height:293;visibility:visible;mso-wrap-style:square;v-text-anchor:top" o:gfxdata="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" fillcolor="#c9f">
+                  <v:shape id="Text Box 31" o:spid="_x0000_s1045" type="#_x0000_t202" style="position:absolute;left:7958;top:2897;width:1267;height:293;visibility:visible;mso-wrap-style:square;v-text-anchor:top" o:gfxdata="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" fillcolor="#c9f">
                     <v:textbox inset="5.85pt,.7pt,5.85pt,.7pt">
                       <w:txbxContent>
                         <w:p>
                           <w:pPr>
                             <w:jc w:val="center"/>
                             <w:rPr>
-                              <w:rFonts w:hint="eastAsia"/>
                               <w:b/>
                             </w:rPr>
                           </w:pPr>
@@ -6460,8 +6037,8 @@
                     </v:textbox>
                   </v:shape>
                 </v:group>
-                <v:group id="Group 33" o:spid="_x0000_s1046" style="position:absolute;left:7958;top:3190;width:3258;height:293" coordorigin="7958,2897" coordsize="3258,293" o:gfxdata="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">
-                  <v:shape id="Text Box 34" o:spid="_x0000_s1047" type="#_x0000_t202" style="position:absolute;left:9225;top:2897;width:1991;height:293;visibility:visible;mso-wrap-style:square;v-text-anchor:top" o:gfxdata="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">
+                <v:group id="Group 33" o:spid="_x0000_s1046" style="position:absolute;left:7958;top:3190;width:3258;height:293" coordorigin="7958,2897" coordsize="3258,293" o:gfxdata="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">
+                  <v:shape id="Text Box 34" o:spid="_x0000_s1047" type="#_x0000_t202" style="position:absolute;left:9225;top:2897;width:1991;height:293;visibility:visible;mso-wrap-style:square;v-text-anchor:top" o:gfxdata="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">
                     <v:textbox inset="5.85pt,.7pt,5.85pt,.7pt">
                       <w:txbxContent>
                         <w:p>
@@ -6619,14 +6196,13 @@
                       </w:txbxContent>
                     </v:textbox>
                   </v:shape>
-                  <v:shape id="Text Box 35" o:spid="_x0000_s1048" type="#_x0000_t202" style="position:absolute;left:7958;top:2897;width:1267;height:293;visibility:visible;mso-wrap-style:square;v-text-anchor:top" o:gfxdata="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" fillcolor="#c9f">
+                  <v:shape id="Text Box 35" o:spid="_x0000_s1048" type="#_x0000_t202" style="position:absolute;left:7958;top:2897;width:1267;height:293;visibility:visible;mso-wrap-style:square;v-text-anchor:top" o:gfxdata="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" fillcolor="#c9f">
                     <v:textbox inset="5.85pt,.7pt,5.85pt,.7pt">
                       <w:txbxContent>
                         <w:p>
                           <w:pPr>
                             <w:jc w:val="center"/>
                             <w:rPr>
-                              <w:rFonts w:hint="eastAsia"/>
                               <w:b/>
                             </w:rPr>
                           </w:pPr>
@@ -6643,9 +6219,9 @@
                   </v:shape>
                 </v:group>
               </v:group>
-              <v:group id="Group 37" o:spid="_x0000_s1049" style="position:absolute;left:13728;top:1609;width:2381;height:586" coordorigin="7958,2897" coordsize="3258,586" o:gfxdata="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">
-                <v:group id="Group 38" o:spid="_x0000_s1050" style="position:absolute;left:7958;top:2897;width:3258;height:293" coordorigin="7958,2897" coordsize="3258,293" o:gfxdata="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">
-                  <v:shape id="Text Box 39" o:spid="_x0000_s1051" type="#_x0000_t202" style="position:absolute;left:9225;top:2897;width:1991;height:293;visibility:visible;mso-wrap-style:square;v-text-anchor:top" o:gfxdata="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">
+              <v:group id="Group 37" o:spid="_x0000_s1049" style="position:absolute;left:13728;top:1609;width:2381;height:586" coordorigin="7958,2897" coordsize="3258,586" o:gfxdata="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">
+                <v:group id="Group 38" o:spid="_x0000_s1050" style="position:absolute;left:7958;top:2897;width:3258;height:293" coordorigin="7958,2897" coordsize="3258,293" o:gfxdata="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">
+                  <v:shape id="Text Box 39" o:spid="_x0000_s1051" type="#_x0000_t202" style="position:absolute;left:9225;top:2897;width:1991;height:293;visibility:visible;mso-wrap-style:square;v-text-anchor:top" o:gfxdata="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">
                     <v:textbox inset="5.85pt,.7pt,5.85pt,.7pt">
                       <w:txbxContent>
                         <w:p>
@@ -6696,14 +6272,13 @@
                       </w:txbxContent>
                     </v:textbox>
                   </v:shape>
-                  <v:shape id="Text Box 40" o:spid="_x0000_s1052" type="#_x0000_t202" style="position:absolute;left:7958;top:2897;width:1267;height:293;visibility:visible;mso-wrap-style:square;v-text-anchor:top" o:gfxdata="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" fillcolor="#c9f">
+                  <v:shape id="Text Box 40" o:spid="_x0000_s1052" type="#_x0000_t202" style="position:absolute;left:7958;top:2897;width:1267;height:293;visibility:visible;mso-wrap-style:square;v-text-anchor:top" o:gfxdata="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" fillcolor="#c9f">
                     <v:textbox inset="5.85pt,.7pt,5.85pt,.7pt">
                       <w:txbxContent>
                         <w:p>
                           <w:pPr>
                             <w:jc w:val="center"/>
                             <w:rPr>
-                              <w:rFonts w:hint="eastAsia"/>
                               <w:b/>
                             </w:rPr>
                           </w:pPr>
@@ -6719,8 +6294,8 @@
                     </v:textbox>
                   </v:shape>
                 </v:group>
-                <v:group id="Group 41" o:spid="_x0000_s1053" style="position:absolute;left:7958;top:3190;width:3258;height:293" coordorigin="7958,2897" coordsize="3258,293" o:gfxdata="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">
-                  <v:shape id="Text Box 42" o:spid="_x0000_s1054" type="#_x0000_t202" style="position:absolute;left:9225;top:2897;width:1991;height:293;visibility:visible;mso-wrap-style:square;v-text-anchor:top" o:gfxdata="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">
+                <v:group id="Group 41" o:spid="_x0000_s1053" style="position:absolute;left:7958;top:3190;width:3258;height:293" coordorigin="7958,2897" coordsize="3258,293" o:gfxdata="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">
+                  <v:shape id="Text Box 42" o:spid="_x0000_s1054" type="#_x0000_t202" style="position:absolute;left:9225;top:2897;width:1991;height:293;visibility:visible;mso-wrap-style:square;v-text-anchor:top" o:gfxdata="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">
                     <v:textbox inset="5.85pt,.7pt,5.85pt,.7pt">
                       <w:txbxContent>
                         <w:p>
@@ -6837,14 +6412,13 @@
                       </w:txbxContent>
                     </v:textbox>
                   </v:shape>
-                  <v:shape id="Text Box 43" o:spid="_x0000_s1055" type="#_x0000_t202" style="position:absolute;left:7958;top:2897;width:1267;height:293;visibility:visible;mso-wrap-style:square;v-text-anchor:top" o:gfxdata="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" fillcolor="#c9f">
+                  <v:shape id="Text Box 43" o:spid="_x0000_s1055" type="#_x0000_t202" style="position:absolute;left:7958;top:2897;width:1267;height:293;visibility:visible;mso-wrap-style:square;v-text-anchor:top" o:gfxdata="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" fillcolor="#c9f">
                     <v:textbox inset="5.85pt,.7pt,5.85pt,.7pt">
                       <w:txbxContent>
                         <w:p>
                           <w:pPr>
                             <w:jc w:val="center"/>
                             <w:rPr>
-                              <w:rFonts w:hint="eastAsia"/>
                               <w:b/>
                             </w:rPr>
                           </w:pPr>
@@ -6861,8 +6435,8 @@
                   </v:shape>
                 </v:group>
               </v:group>
-              <v:line id="Line 50" o:spid="_x0000_s1056" style="position:absolute;visibility:visible;mso-wrap-style:square" from="724,1439" to="16109,1439" o:connectortype="straight" o:gfxdata="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" strokecolor="#333" strokeweight="1.5pt"/>
-              <v:line id="Line 51" o:spid="_x0000_s1057" style="position:absolute;visibility:visible;mso-wrap-style:square" from="712,1511" to="16109,1511" o:connectortype="straight" o:gfxdata="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" strokeweight="1.5pt"/>
+              <v:line id="Line 50" o:spid="_x0000_s1056" style="position:absolute;visibility:visible;mso-wrap-style:square" from="724,1439" to="16109,1439" o:connectortype="straight" o:gfxdata="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" strokecolor="#333" strokeweight="1.5pt"/>
+              <v:line id="Line 51" o:spid="_x0000_s1057" style="position:absolute;visibility:visible;mso-wrap-style:square" from="712,1511" to="16109,1511" o:connectortype="straight" o:gfxdata="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" strokeweight="1.5pt"/>
             </v:group>
           </w:pict>
         </mc:Fallback>
@@ -6873,7 +6447,7 @@
 </file>
 
 <file path=word/styles.xml><?xml version="1.0" encoding="utf-8"?>
-<w:styles xmlns:mc="http://schemas.openxmlformats.org/markup-compatibility/2006" xmlns:r="http://schemas.openxmlformats.org/officeDocument/2006/relationships" xmlns:w="http://schemas.openxmlformats.org/wordprocessingml/2006/main" xmlns:w14="http://schemas.microsoft.com/office/word/2010/wordml" xmlns:w15="http://schemas.microsoft.com/office/word/2012/wordml" mc:Ignorable="w14 w15">
+<w:styles xmlns:mc="http://schemas.openxmlformats.org/markup-compatibility/2006" xmlns:r="http://schemas.openxmlformats.org/officeDocument/2006/relationships" xmlns:w="http://schemas.openxmlformats.org/wordprocessingml/2006/main" xmlns:w14="http://schemas.microsoft.com/office/word/2010/wordml" xmlns:w15="http://schemas.microsoft.com/office/word/2012/wordml" xmlns:w16se="http://schemas.microsoft.com/office/word/2015/wordml/symex" mc:Ignorable="w14 w15 w16se">
   <w:docDefaults>
     <w:rPrDefault>
       <w:rPr>
@@ -6899,6 +6473,50 @@
     <w:lsdException w:name="Subtitle" w:qFormat="1"/>
     <w:lsdException w:name="Strong" w:qFormat="1"/>
     <w:lsdException w:name="Emphasis" w:qFormat="1"/>
+    <w:lsdException w:name="Normal Table" w:semiHidden="1" w:unhideWhenUsed="1"/>
+    <w:lsdException w:name="Table Simple 1" w:semiHidden="1" w:unhideWhenUsed="1"/>
+    <w:lsdException w:name="Table Simple 2" w:semiHidden="1" w:unhideWhenUsed="1"/>
+    <w:lsdException w:name="Table Simple 3" w:semiHidden="1" w:unhideWhenUsed="1"/>
+    <w:lsdException w:name="Table Classic 1" w:semiHidden="1" w:unhideWhenUsed="1"/>
+    <w:lsdException w:name="Table Classic 2" w:semiHidden="1" w:unhideWhenUsed="1"/>
+    <w:lsdException w:name="Table Classic 3" w:semiHidden="1" w:unhideWhenUsed="1"/>
+    <w:lsdException w:name="Table Classic 4" w:semiHidden="1" w:unhideWhenUsed="1"/>
+    <w:lsdException w:name="Table Colorful 1" w:semiHidden="1" w:unhideWhenUsed="1"/>
+    <w:lsdException w:name="Table Colorful 2" w:semiHidden="1" w:unhideWhenUsed="1"/>
+    <w:lsdException w:name="Table Colorful 3" w:semiHidden="1" w:unhideWhenUsed="1"/>
+    <w:lsdException w:name="Table Columns 1" w:semiHidden="1" w:unhideWhenUsed="1"/>
+    <w:lsdException w:name="Table Columns 2" w:semiHidden="1" w:unhideWhenUsed="1"/>
+    <w:lsdException w:name="Table Columns 3" w:semiHidden="1" w:unhideWhenUsed="1"/>
+    <w:lsdException w:name="Table Columns 4" w:semiHidden="1" w:unhideWhenUsed="1"/>
+    <w:lsdException w:name="Table Columns 5" w:semiHidden="1" w:unhideWhenUsed="1"/>
+    <w:lsdException w:name="Table Grid 1" w:semiHidden="1" w:unhideWhenUsed="1"/>
+    <w:lsdException w:name="Table Grid 2" w:semiHidden="1" w:unhideWhenUsed="1"/>
+    <w:lsdException w:name="Table Grid 3" w:semiHidden="1" w:unhideWhenUsed="1"/>
+    <w:lsdException w:name="Table Grid 4" w:semiHidden="1" w:unhideWhenUsed="1"/>
+    <w:lsdException w:name="Table Grid 5" w:semiHidden="1" w:unhideWhenUsed="1"/>
+    <w:lsdException w:name="Table Grid 6" w:semiHidden="1" w:unhideWhenUsed="1"/>
+    <w:lsdException w:name="Table Grid 7" w:semiHidden="1" w:unhideWhenUsed="1"/>
+    <w:lsdException w:name="Table Grid 8" w:semiHidden="1" w:unhideWhenUsed="1"/>
+    <w:lsdException w:name="Table List 1" w:semiHidden="1" w:unhideWhenUsed="1"/>
+    <w:lsdException w:name="Table List 2" w:semiHidden="1" w:unhideWhenUsed="1"/>
+    <w:lsdException w:name="Table List 3" w:semiHidden="1" w:unhideWhenUsed="1"/>
+    <w:lsdException w:name="Table List 4" w:semiHidden="1" w:unhideWhenUsed="1"/>
+    <w:lsdException w:name="Table List 5" w:semiHidden="1" w:unhideWhenUsed="1"/>
+    <w:lsdException w:name="Table List 6" w:semiHidden="1" w:unhideWhenUsed="1"/>
+    <w:lsdException w:name="Table List 7" w:semiHidden="1" w:unhideWhenUsed="1"/>
+    <w:lsdException w:name="Table List 8" w:semiHidden="1" w:unhideWhenUsed="1"/>
+    <w:lsdException w:name="Table 3D effects 1" w:semiHidden="1" w:unhideWhenUsed="1"/>
+    <w:lsdException w:name="Table 3D effects 2" w:semiHidden="1" w:unhideWhenUsed="1"/>
+    <w:lsdException w:name="Table 3D effects 3" w:semiHidden="1" w:unhideWhenUsed="1"/>
+    <w:lsdException w:name="Table Contemporary" w:semiHidden="1" w:unhideWhenUsed="1"/>
+    <w:lsdException w:name="Table Elegant" w:semiHidden="1" w:unhideWhenUsed="1"/>
+    <w:lsdException w:name="Table Professional" w:semiHidden="1" w:unhideWhenUsed="1"/>
+    <w:lsdException w:name="Table Subtle 1" w:semiHidden="1" w:unhideWhenUsed="1"/>
+    <w:lsdException w:name="Table Subtle 2" w:semiHidden="1" w:unhideWhenUsed="1"/>
+    <w:lsdException w:name="Table Web 1" w:semiHidden="1" w:unhideWhenUsed="1"/>
+    <w:lsdException w:name="Table Web 2" w:semiHidden="1" w:unhideWhenUsed="1"/>
+    <w:lsdException w:name="Table Web 3" w:semiHidden="1" w:unhideWhenUsed="1"/>
+    <w:lsdException w:name="Table Theme" w:semiHidden="1" w:unhideWhenUsed="1"/>
     <w:lsdException w:name="Placeholder Text" w:semiHidden="1" w:uiPriority="99"/>
     <w:lsdException w:name="No Spacing" w:uiPriority="1" w:qFormat="1"/>
     <w:lsdException w:name="Light Shading" w:uiPriority="60"/>
@@ -7130,11 +6748,15 @@
   </w:style>
   <w:style w:type="character" w:default="1" w:styleId="a0">
     <w:name w:val="Default Paragraph Font"/>
+    <w:uiPriority w:val="1"/>
     <w:semiHidden/>
+    <w:unhideWhenUsed/>
   </w:style>
   <w:style w:type="table" w:default="1" w:styleId="a1">
     <w:name w:val="Normal Table"/>
+    <w:uiPriority w:val="99"/>
     <w:semiHidden/>
+    <w:unhideWhenUsed/>
     <w:tblPr>
       <w:tblInd w:w="0" w:type="dxa"/>
       <w:tblCellMar>
@@ -7147,7 +6769,9 @@
   </w:style>
   <w:style w:type="numbering" w:default="1" w:styleId="a2">
     <w:name w:val="No List"/>
+    <w:uiPriority w:val="99"/>
     <w:semiHidden/>
+    <w:unhideWhenUsed/>
   </w:style>
   <w:style w:type="paragraph" w:styleId="a3">
     <w:name w:val="header"/>

--- a/Documents/12_入力情報一覧/入力情報一覧表.docx
+++ b/Documents/12_入力情報一覧/入力情報一覧表.docx
@@ -49,6 +49,7 @@
             <w:pPr>
               <w:jc w:val="center"/>
             </w:pPr>
+            <w:bookmarkStart w:id="0" w:name="_GoBack" w:colFirst="6" w:colLast="6"/>
             <w:r>
               <w:rPr>
                 <w:rFonts w:hint="eastAsia"/>
@@ -4102,6 +4103,7 @@
           </w:p>
         </w:tc>
       </w:tr>
+      <w:bookmarkEnd w:id="0"/>
     </w:tbl>
     <w:p>
       <w:pPr>
@@ -4110,8 +4112,6 @@
           <w:szCs w:val="20"/>
         </w:rPr>
       </w:pPr>
-      <w:bookmarkStart w:id="0" w:name="_GoBack"/>
-      <w:bookmarkEnd w:id="0"/>
     </w:p>
     <w:sectPr>
       <w:headerReference w:type="default" r:id="rId6"/>
@@ -4530,13 +4530,7 @@
                                   <w:rPr>
                                     <w:rFonts w:hint="eastAsia"/>
                                   </w:rPr>
-                                  <w:t xml:space="preserve">査　</w:t>
-                                </w:r>
-                                <w:r>
-                                  <w:rPr>
-                                    <w:rFonts w:hint="eastAsia"/>
-                                  </w:rPr>
-                                  <w:t>閲</w:t>
+                                  <w:t>査　閲</w:t>
                                 </w:r>
                               </w:p>
                             </w:txbxContent>
@@ -4623,13 +4617,7 @@
                                   <w:rPr>
                                     <w:rFonts w:hint="eastAsia"/>
                                   </w:rPr>
-                                  <w:t xml:space="preserve">検　</w:t>
-                                </w:r>
-                                <w:r>
-                                  <w:rPr>
-                                    <w:rFonts w:hint="eastAsia"/>
-                                  </w:rPr>
-                                  <w:t>証</w:t>
+                                  <w:t>検　証</w:t>
                                 </w:r>
                               </w:p>
                             </w:txbxContent>
@@ -4784,7 +4772,6 @@
                             <w:pPr>
                               <w:jc w:val="left"/>
                               <w:rPr>
-                                <w:rFonts w:hint="eastAsia"/>
                                 <w:sz w:val="22"/>
                               </w:rPr>
                             </w:pPr>
@@ -4998,6 +4985,21 @@
                           <wps:txbx>
                             <w:txbxContent>
                               <w:p>
+                                <w:r>
+                                  <w:rPr>
+                                    <w:rFonts w:hint="eastAsia"/>
+                                  </w:rPr>
+                                  <w:t>吉田</w:t>
+                                </w:r>
+                                <w:r>
+                                  <w:t>有</w:t>
+                                </w:r>
+                                <w:r>
+                                  <w:rPr>
+                                    <w:rFonts w:hint="eastAsia"/>
+                                  </w:rPr>
+                                  <w:t>希</w:t>
+                                </w:r>
                                 <w:r>
                                   <w:br/>
                                 </w:r>
@@ -5803,13 +5805,7 @@
                             <w:rPr>
                               <w:rFonts w:hint="eastAsia"/>
                             </w:rPr>
-                            <w:t xml:space="preserve">査　</w:t>
-                          </w:r>
-                          <w:r>
-                            <w:rPr>
-                              <w:rFonts w:hint="eastAsia"/>
-                            </w:rPr>
-                            <w:t>閲</w:t>
+                            <w:t>査　閲</w:t>
                           </w:r>
                         </w:p>
                       </w:txbxContent>
@@ -5831,13 +5827,7 @@
                             <w:rPr>
                               <w:rFonts w:hint="eastAsia"/>
                             </w:rPr>
-                            <w:t xml:space="preserve">検　</w:t>
-                          </w:r>
-                          <w:r>
-                            <w:rPr>
-                              <w:rFonts w:hint="eastAsia"/>
-                            </w:rPr>
-                            <w:t>証</w:t>
+                            <w:t>検　証</w:t>
                           </w:r>
                         </w:p>
                       </w:txbxContent>
@@ -5899,7 +5889,6 @@
                       <w:pPr>
                         <w:jc w:val="left"/>
                         <w:rPr>
-                          <w:rFonts w:hint="eastAsia"/>
                           <w:sz w:val="22"/>
                         </w:rPr>
                       </w:pPr>
@@ -6008,6 +5997,21 @@
                     <v:textbox inset="5.85pt,.7pt,5.85pt,.7pt">
                       <w:txbxContent>
                         <w:p>
+                          <w:r>
+                            <w:rPr>
+                              <w:rFonts w:hint="eastAsia"/>
+                            </w:rPr>
+                            <w:t>吉田</w:t>
+                          </w:r>
+                          <w:r>
+                            <w:t>有</w:t>
+                          </w:r>
+                          <w:r>
+                            <w:rPr>
+                              <w:rFonts w:hint="eastAsia"/>
+                            </w:rPr>
+                            <w:t>希</w:t>
+                          </w:r>
                           <w:r>
                             <w:br/>
                           </w:r>
